--- a/docs/Справка/Help.docx
+++ b/docs/Справка/Help.docx
@@ -9,11 +9,9 @@
           <w:lang w:val="en-US"/>
         </w:rPr>
       </w:pPr>
-      <w:proofErr w:type="spellStart"/>
       <w:r>
         <w:t>WebMacroMech</w:t>
       </w:r>
-      <w:proofErr w:type="spellEnd"/>
     </w:p>
     <w:p>
       <w:pPr>
@@ -206,10 +204,7 @@
       </w:del>
       <w:ins w:id="22" w:author="Volodymyr Bondariev" w:date="2025-05-21T21:21:00Z" w16du:dateUtc="2025-05-21T18:21:00Z">
         <w:r>
-          <w:t>Коли</w:t>
-        </w:r>
-        <w:r>
-          <w:t xml:space="preserve"> </w:t>
+          <w:t xml:space="preserve">Коли </w:t>
         </w:r>
       </w:ins>
       <w:r>
@@ -671,10 +666,7 @@
       </w:pPr>
       <w:ins w:id="60" w:author="Volodymyr Bondariev" w:date="2025-05-21T21:33:00Z" w16du:dateUtc="2025-05-21T18:33:00Z">
         <w:r>
-          <w:t>3</w:t>
-        </w:r>
-        <w:r>
-          <w:t xml:space="preserve"> – кнопка програвання або паузи</w:t>
+          <w:t>3 – кнопка програвання або паузи</w:t>
         </w:r>
       </w:ins>
     </w:p>
@@ -688,10 +680,7 @@
       </w:pPr>
       <w:ins w:id="62" w:author="Volodymyr Bondariev" w:date="2025-05-21T21:33:00Z" w16du:dateUtc="2025-05-21T18:33:00Z">
         <w:r>
-          <w:t>4</w:t>
-        </w:r>
-        <w:r>
-          <w:t xml:space="preserve"> – кнопка повного або схематичного відображення</w:t>
+          <w:t>4 – кнопка повного або схематичного відображення</w:t>
         </w:r>
       </w:ins>
     </w:p>
@@ -738,10 +727,7 @@
       </w:pPr>
       <w:ins w:id="70" w:author="Volodymyr Bondariev" w:date="2025-05-21T21:34:00Z" w16du:dateUtc="2025-05-21T18:34:00Z">
         <w:r>
-          <w:t>6</w:t>
-        </w:r>
-        <w:r>
-          <w:t xml:space="preserve"> – кнопка довідки</w:t>
+          <w:t>6 – кнопка довідки</w:t>
         </w:r>
       </w:ins>
     </w:p>
@@ -818,10 +804,7 @@
       </w:pPr>
       <w:ins w:id="80" w:author="Volodymyr Bondariev" w:date="2025-05-21T21:34:00Z" w16du:dateUtc="2025-05-21T18:34:00Z">
         <w:r>
-          <w:t>8</w:t>
-        </w:r>
-        <w:r>
-          <w:t xml:space="preserve"> – список задач, відкритих до вирішування</w:t>
+          <w:t>8 – список задач, відкритих до вирішування</w:t>
         </w:r>
       </w:ins>
     </w:p>
@@ -837,10 +820,7 @@
       </w:pPr>
       <w:ins w:id="82" w:author="Volodymyr Bondariev" w:date="2025-05-21T21:35:00Z" w16du:dateUtc="2025-05-21T18:35:00Z">
         <w:r>
-          <w:t>9</w:t>
-        </w:r>
-        <w:r>
-          <w:t xml:space="preserve"> – панель параметрів обраного об’єкта</w:t>
+          <w:t>9 – панель параметрів обраного об’єкта</w:t>
         </w:r>
       </w:ins>
     </w:p>
@@ -864,10 +844,7 @@
       </w:del>
       <w:ins w:id="85" w:author="Volodymyr Bondariev" w:date="2025-05-21T21:31:00Z" w16du:dateUtc="2025-05-21T18:31:00Z">
         <w:r>
-          <w:t>10</w:t>
-        </w:r>
-        <w:r>
-          <w:t xml:space="preserve"> </w:t>
+          <w:t xml:space="preserve">10 </w:t>
         </w:r>
       </w:ins>
       <w:r>
@@ -1195,6 +1172,9 @@
     <w:p>
       <w:pPr>
         <w:pStyle w:val="ae"/>
+        <w:rPr>
+          <w:ins w:id="115" w:author="Volodymyr Bondariev" w:date="2025-05-22T12:20:00Z" w16du:dateUtc="2025-05-22T09:20:00Z"/>
+        </w:rPr>
       </w:pPr>
       <w:r>
         <w:t xml:space="preserve">Умова містить мету задачі і </w:t>
@@ -1211,12 +1191,12 @@
       <w:r>
         <w:t xml:space="preserve">Якщо даних в умові недостатньо, необхідну інформацію треба </w:t>
       </w:r>
-      <w:del w:id="115" w:author="Volodymyr Bondariev" w:date="2025-05-21T21:37:00Z" w16du:dateUtc="2025-05-21T18:37:00Z">
+      <w:del w:id="116" w:author="Volodymyr Bondariev" w:date="2025-05-21T21:37:00Z" w16du:dateUtc="2025-05-21T18:37:00Z">
         <w:r>
           <w:delText>брати з</w:delText>
         </w:r>
       </w:del>
-      <w:ins w:id="116" w:author="Volodymyr Bondariev" w:date="2025-05-21T21:37:00Z" w16du:dateUtc="2025-05-21T18:37:00Z">
+      <w:ins w:id="117" w:author="Volodymyr Bondariev" w:date="2025-05-21T21:37:00Z" w16du:dateUtc="2025-05-21T18:37:00Z">
         <w:r>
           <w:t>закласти</w:t>
         </w:r>
@@ -1224,7 +1204,7 @@
       <w:r>
         <w:t xml:space="preserve"> </w:t>
       </w:r>
-      <w:ins w:id="117" w:author="Volodymyr Bondariev" w:date="2025-05-21T21:37:00Z" w16du:dateUtc="2025-05-21T18:37:00Z">
+      <w:ins w:id="118" w:author="Volodymyr Bondariev" w:date="2025-05-21T21:37:00Z" w16du:dateUtc="2025-05-21T18:37:00Z">
         <w:r>
           <w:t xml:space="preserve">в </w:t>
         </w:r>
@@ -1232,12 +1212,12 @@
       <w:r>
         <w:t>парамет</w:t>
       </w:r>
-      <w:ins w:id="118" w:author="Volodymyr Bondariev" w:date="2025-05-21T21:37:00Z" w16du:dateUtc="2025-05-21T18:37:00Z">
+      <w:ins w:id="119" w:author="Volodymyr Bondariev" w:date="2025-05-21T21:37:00Z" w16du:dateUtc="2025-05-21T18:37:00Z">
         <w:r>
           <w:t>ри</w:t>
         </w:r>
       </w:ins>
-      <w:del w:id="119" w:author="Volodymyr Bondariev" w:date="2025-05-21T21:37:00Z" w16du:dateUtc="2025-05-21T18:37:00Z">
+      <w:del w:id="120" w:author="Volodymyr Bondariev" w:date="2025-05-21T21:37:00Z" w16du:dateUtc="2025-05-21T18:37:00Z">
         <w:r>
           <w:delText>рів</w:delText>
         </w:r>
@@ -1245,24 +1225,50 @@
       <w:r>
         <w:t xml:space="preserve"> сцени.</w:t>
       </w:r>
-      <w:ins w:id="120" w:author="Volodymyr Bondariev" w:date="2025-05-21T21:37:00Z" w16du:dateUtc="2025-05-21T18:37:00Z">
-        <w:r>
-          <w:t xml:space="preserve"> Щоб користувач </w:t>
-        </w:r>
-      </w:ins>
-      <w:ins w:id="121" w:author="Volodymyr Bondariev" w:date="2025-05-21T21:38:00Z" w16du:dateUtc="2025-05-21T18:38:00Z">
-        <w:r>
-          <w:t xml:space="preserve">бачив </w:t>
-        </w:r>
-        <w:proofErr w:type="spellStart"/>
-        <w:r>
-          <w:t>слайдери</w:t>
-        </w:r>
-        <w:proofErr w:type="spellEnd"/>
-        <w:r>
-          <w:t xml:space="preserve"> загальних параметрів, умова повинна починатися із зірочки * .</w:t>
-        </w:r>
-      </w:ins>
+      <w:ins w:id="121" w:author="Volodymyr Bondariev" w:date="2025-05-21T21:37:00Z" w16du:dateUtc="2025-05-21T18:37:00Z">
+        <w:r>
+          <w:t xml:space="preserve"> </w:t>
+        </w:r>
+      </w:ins>
+      <w:ins w:id="122" w:author="Volodymyr Bondariev" w:date="2025-05-22T12:20:00Z" w16du:dateUtc="2025-05-22T09:20:00Z">
+        <w:r>
+          <w:t>Для того, щоб глобальні параметри були доступні при вирішенні задачі, умову задачі треба починати із зірочки</w:t>
+        </w:r>
+        <w:r>
+          <w:t xml:space="preserve"> </w:t>
+        </w:r>
+      </w:ins>
+      <w:ins w:id="123" w:author="Volodymyr Bondariev" w:date="2025-05-22T12:21:00Z" w16du:dateUtc="2025-05-22T09:21:00Z">
+        <w:r>
+          <w:t>«</w:t>
+        </w:r>
+      </w:ins>
+      <w:ins w:id="124" w:author="Volodymyr Bondariev" w:date="2025-05-22T12:20:00Z" w16du:dateUtc="2025-05-22T09:20:00Z">
+        <w:r>
+          <w:rPr>
+            <w:lang w:val="en-US"/>
+          </w:rPr>
+          <w:t>*</w:t>
+        </w:r>
+      </w:ins>
+      <w:ins w:id="125" w:author="Volodymyr Bondariev" w:date="2025-05-22T12:21:00Z" w16du:dateUtc="2025-05-22T09:21:00Z">
+        <w:r>
+          <w:t>»</w:t>
+        </w:r>
+      </w:ins>
+      <w:ins w:id="126" w:author="Volodymyr Bondariev" w:date="2025-05-22T12:20:00Z" w16du:dateUtc="2025-05-22T09:20:00Z">
+        <w:r>
+          <w:t>.</w:t>
+        </w:r>
+      </w:ins>
+    </w:p>
+    <w:p>
+      <w:pPr>
+        <w:pStyle w:val="ae"/>
+        <w:rPr>
+          <w:del w:id="127" w:author="Volodymyr Bondariev" w:date="2025-05-22T12:20:00Z" w16du:dateUtc="2025-05-22T09:20:00Z"/>
+        </w:rPr>
+      </w:pPr>
     </w:p>
     <w:p>
       <w:pPr>
@@ -1271,19 +1277,11 @@
       <w:r>
         <w:t xml:space="preserve">Сцена є </w:t>
       </w:r>
-      <w:proofErr w:type="spellStart"/>
-      <w:r>
-        <w:rPr>
-          <w:lang w:val="en-US"/>
-        </w:rPr>
-        <w:t>json</w:t>
-      </w:r>
-      <w:proofErr w:type="spellEnd"/>
-      <w:r>
-        <w:rPr>
-          <w:lang w:val="en-US"/>
-        </w:rPr>
-        <w:t>-</w:t>
+      <w:r>
+        <w:rPr>
+          <w:lang w:val="en-US"/>
+        </w:rPr>
+        <w:t>json-</w:t>
       </w:r>
       <w:r>
         <w:t xml:space="preserve">описом  об’єкта </w:t>
@@ -1367,12 +1365,12 @@
       <w:r>
         <w:t>(</w:t>
       </w:r>
-      <w:ins w:id="122" w:author="Volodymyr Bondariev" w:date="2025-05-21T21:39:00Z" w16du:dateUtc="2025-05-21T18:39:00Z">
+      <w:ins w:id="128" w:author="Volodymyr Bondariev" w:date="2025-05-21T21:39:00Z" w16du:dateUtc="2025-05-21T18:39:00Z">
         <w:r>
           <w:t>10</w:t>
         </w:r>
       </w:ins>
-      <w:del w:id="123" w:author="Volodymyr Bondariev" w:date="2025-05-21T21:39:00Z" w16du:dateUtc="2025-05-21T18:39:00Z">
+      <w:del w:id="129" w:author="Volodymyr Bondariev" w:date="2025-05-21T21:39:00Z" w16du:dateUtc="2025-05-21T18:39:00Z">
         <w:r>
           <w:delText>5</w:delText>
         </w:r>
@@ -1413,7 +1411,7 @@
       <w:r>
         <w:t xml:space="preserve"> число, воно порівнюється </w:t>
       </w:r>
-      <w:ins w:id="124" w:author="Volodymyr Bondariev" w:date="2025-05-21T21:40:00Z" w16du:dateUtc="2025-05-21T18:40:00Z">
+      <w:ins w:id="130" w:author="Volodymyr Bondariev" w:date="2025-05-21T21:40:00Z" w16du:dateUtc="2025-05-21T18:40:00Z">
         <w:r>
           <w:t xml:space="preserve">в </w:t>
         </w:r>
@@ -1444,21 +1442,18 @@
       <w:pPr>
         <w:pStyle w:val="ae"/>
         <w:rPr>
-          <w:ins w:id="125" w:author="Volodymyr Bondariev" w:date="2025-05-21T21:41:00Z" w16du:dateUtc="2025-05-21T18:41:00Z"/>
+          <w:ins w:id="131" w:author="Volodymyr Bondariev" w:date="2025-05-21T21:41:00Z" w16du:dateUtc="2025-05-21T18:41:00Z"/>
         </w:rPr>
       </w:pPr>
       <w:r>
         <w:t xml:space="preserve">Якщо </w:t>
       </w:r>
-      <w:ins w:id="126" w:author="Volodymyr Bondariev" w:date="2025-05-21T21:41:00Z" w16du:dateUtc="2025-05-21T18:41:00Z">
-        <w:r>
-          <w:t>відповіддю є</w:t>
-        </w:r>
-        <w:r>
-          <w:t xml:space="preserve"> налаштування</w:t>
-        </w:r>
-      </w:ins>
-      <w:del w:id="127" w:author="Volodymyr Bondariev" w:date="2025-05-21T21:41:00Z" w16du:dateUtc="2025-05-21T18:41:00Z">
+      <w:ins w:id="132" w:author="Volodymyr Bondariev" w:date="2025-05-21T21:41:00Z" w16du:dateUtc="2025-05-21T18:41:00Z">
+        <w:r>
+          <w:t>відповіддю є налаштування</w:t>
+        </w:r>
+      </w:ins>
+      <w:del w:id="133" w:author="Volodymyr Bondariev" w:date="2025-05-21T21:41:00Z" w16du:dateUtc="2025-05-21T18:41:00Z">
         <w:r>
           <w:delText>в задачі треба налаштувати</w:delText>
         </w:r>
@@ -1466,7 +1461,7 @@
       <w:r>
         <w:t xml:space="preserve"> </w:t>
       </w:r>
-      <w:del w:id="128" w:author="Volodymyr Bondariev" w:date="2025-05-21T21:41:00Z" w16du:dateUtc="2025-05-21T18:41:00Z">
+      <w:del w:id="134" w:author="Volodymyr Bondariev" w:date="2025-05-21T21:41:00Z" w16du:dateUtc="2025-05-21T18:41:00Z">
         <w:r>
           <w:delText xml:space="preserve">початкові </w:delText>
         </w:r>
@@ -1474,12 +1469,12 @@
       <w:r>
         <w:t>параметр</w:t>
       </w:r>
-      <w:del w:id="129" w:author="Volodymyr Bondariev" w:date="2025-05-21T21:41:00Z" w16du:dateUtc="2025-05-21T18:41:00Z">
+      <w:del w:id="135" w:author="Volodymyr Bondariev" w:date="2025-05-21T21:41:00Z" w16du:dateUtc="2025-05-21T18:41:00Z">
         <w:r>
           <w:delText>и</w:delText>
         </w:r>
       </w:del>
-      <w:ins w:id="130" w:author="Volodymyr Bondariev" w:date="2025-05-21T21:41:00Z" w16du:dateUtc="2025-05-21T18:41:00Z">
+      <w:ins w:id="136" w:author="Volodymyr Bondariev" w:date="2025-05-21T21:41:00Z" w16du:dateUtc="2025-05-21T18:41:00Z">
         <w:r>
           <w:t>ів</w:t>
         </w:r>
@@ -1513,7 +1508,7 @@
       <w:r>
         <w:t>обчислюється значення логічного виразу</w:t>
       </w:r>
-      <w:ins w:id="131" w:author="Volodymyr Bondariev" w:date="2025-05-21T21:42:00Z" w16du:dateUtc="2025-05-21T18:42:00Z">
+      <w:ins w:id="137" w:author="Volodymyr Bondariev" w:date="2025-05-21T21:42:00Z" w16du:dateUtc="2025-05-21T18:42:00Z">
         <w:r>
           <w:t xml:space="preserve"> із шаблону</w:t>
         </w:r>
@@ -1527,17 +1522,14 @@
       <w:r>
         <w:t xml:space="preserve"> і </w:t>
       </w:r>
-      <w:del w:id="132" w:author="Volodymyr Bondariev" w:date="2025-05-21T21:42:00Z" w16du:dateUtc="2025-05-21T18:42:00Z">
+      <w:del w:id="138" w:author="Volodymyr Bondariev" w:date="2025-05-21T21:42:00Z" w16du:dateUtc="2025-05-21T18:42:00Z">
         <w:r>
           <w:delText xml:space="preserve">якщо </w:delText>
         </w:r>
       </w:del>
-      <w:ins w:id="133" w:author="Volodymyr Bondariev" w:date="2025-05-21T21:42:00Z" w16du:dateUtc="2025-05-21T18:42:00Z">
-        <w:r>
-          <w:t>коли</w:t>
-        </w:r>
-        <w:r>
-          <w:t xml:space="preserve"> </w:t>
+      <w:ins w:id="139" w:author="Volodymyr Bondariev" w:date="2025-05-21T21:42:00Z" w16du:dateUtc="2025-05-21T18:42:00Z">
+        <w:r>
+          <w:t xml:space="preserve">коли </w:t>
         </w:r>
       </w:ins>
       <w:r>
@@ -1606,30 +1598,59 @@
         <w:rPr>
           <w:lang w:val="en-US"/>
         </w:rPr>
-        <w:t xml:space="preserve">m, x, y, </w:t>
-      </w:r>
-      <w:proofErr w:type="spellStart"/>
-      <w:r>
-        <w:rPr>
-          <w:lang w:val="en-US"/>
-        </w:rPr>
-        <w:t>vx</w:t>
-      </w:r>
-      <w:proofErr w:type="spellEnd"/>
-      <w:r>
-        <w:rPr>
-          <w:lang w:val="en-US"/>
-        </w:rPr>
+        <w:t xml:space="preserve">m, x, y, vx, vy, </w:t>
+      </w:r>
+      <w:r>
+        <w:t>- параметри першої кулі</w:t>
+      </w:r>
+      <w:r>
         <w:t xml:space="preserve">, </w:t>
       </w:r>
-      <w:proofErr w:type="spellStart"/>
-      <w:r>
-        <w:rPr>
-          <w:lang w:val="en-US"/>
-        </w:rPr>
-        <w:t>vy</w:t>
-      </w:r>
-      <w:proofErr w:type="spellEnd"/>
+      <w:r>
+        <w:rPr>
+          <w:lang w:val="en-US"/>
+        </w:rPr>
+        <w:t>m</w:t>
+      </w:r>
+      <w:r>
+        <w:t>1</w:t>
+      </w:r>
+      <w:r>
+        <w:rPr>
+          <w:lang w:val="en-US"/>
+        </w:rPr>
+        <w:t>, x</w:t>
+      </w:r>
+      <w:r>
+        <w:t>1</w:t>
+      </w:r>
+      <w:r>
+        <w:rPr>
+          <w:lang w:val="en-US"/>
+        </w:rPr>
+        <w:t xml:space="preserve"> y</w:t>
+      </w:r>
+      <w:r>
+        <w:t>1</w:t>
+      </w:r>
+      <w:r>
+        <w:rPr>
+          <w:lang w:val="en-US"/>
+        </w:rPr>
+        <w:t>, vx</w:t>
+      </w:r>
+      <w:r>
+        <w:t>1</w:t>
+      </w:r>
+      <w:r>
+        <w:rPr>
+          <w:lang w:val="en-US"/>
+        </w:rPr>
+        <w:t>, vy</w:t>
+      </w:r>
+      <w:r>
+        <w:t>1</w:t>
+      </w:r>
       <w:r>
         <w:rPr>
           <w:lang w:val="en-US"/>
@@ -1637,71 +1658,6 @@
         <w:t xml:space="preserve">, </w:t>
       </w:r>
       <w:r>
-        <w:t>- параметри першої кулі</w:t>
-      </w:r>
-      <w:r>
-        <w:t xml:space="preserve">, </w:t>
-      </w:r>
-      <w:r>
-        <w:rPr>
-          <w:lang w:val="en-US"/>
-        </w:rPr>
-        <w:t>m</w:t>
-      </w:r>
-      <w:r>
-        <w:t>1</w:t>
-      </w:r>
-      <w:r>
-        <w:rPr>
-          <w:lang w:val="en-US"/>
-        </w:rPr>
-        <w:t>, x</w:t>
-      </w:r>
-      <w:r>
-        <w:t>1</w:t>
-      </w:r>
-      <w:r>
-        <w:rPr>
-          <w:lang w:val="en-US"/>
-        </w:rPr>
-        <w:t xml:space="preserve"> y</w:t>
-      </w:r>
-      <w:r>
-        <w:t>1</w:t>
-      </w:r>
-      <w:r>
-        <w:rPr>
-          <w:lang w:val="en-US"/>
-        </w:rPr>
-        <w:t xml:space="preserve">, </w:t>
-      </w:r>
-      <w:proofErr w:type="spellStart"/>
-      <w:r>
-        <w:rPr>
-          <w:lang w:val="en-US"/>
-        </w:rPr>
-        <w:t>vx</w:t>
-      </w:r>
-      <w:proofErr w:type="spellEnd"/>
-      <w:r>
-        <w:t>1</w:t>
-      </w:r>
-      <w:r>
-        <w:rPr>
-          <w:lang w:val="en-US"/>
-        </w:rPr>
-        <w:t>, vy</w:t>
-      </w:r>
-      <w:r>
-        <w:t>1</w:t>
-      </w:r>
-      <w:r>
-        <w:rPr>
-          <w:lang w:val="en-US"/>
-        </w:rPr>
-        <w:t xml:space="preserve">, </w:t>
-      </w:r>
-      <w:r>
         <w:t xml:space="preserve">- параметри другої кулі в колекції куль. Вираз пишеться мовою </w:t>
       </w:r>
       <w:r>
@@ -1715,7 +1671,7 @@
       <w:pPr>
         <w:pStyle w:val="ae"/>
         <w:rPr>
-          <w:ins w:id="134" w:author="Volodymyr Bondariev" w:date="2025-05-21T21:43:00Z" w16du:dateUtc="2025-05-21T18:43:00Z"/>
+          <w:ins w:id="140" w:author="Volodymyr Bondariev" w:date="2025-05-21T21:43:00Z" w16du:dateUtc="2025-05-21T18:43:00Z"/>
         </w:rPr>
       </w:pPr>
       <w:r>
@@ -1740,9 +1696,9 @@
         <w:ind w:firstLine="0"/>
         <w:jc w:val="center"/>
         <w:rPr>
-          <w:ins w:id="135" w:author="Volodymyr Bondariev" w:date="2025-05-21T21:43:00Z" w16du:dateUtc="2025-05-21T18:43:00Z"/>
-        </w:rPr>
-        <w:pPrChange w:id="136" w:author="Volodymyr Bondariev" w:date="2025-05-21T21:43:00Z" w16du:dateUtc="2025-05-21T18:43:00Z">
+          <w:ins w:id="141" w:author="Volodymyr Bondariev" w:date="2025-05-21T21:43:00Z" w16du:dateUtc="2025-05-21T18:43:00Z"/>
+        </w:rPr>
+        <w:pPrChange w:id="142" w:author="Volodymyr Bondariev" w:date="2025-05-21T21:43:00Z" w16du:dateUtc="2025-05-21T18:43:00Z">
           <w:pPr>
             <w:pStyle w:val="ae"/>
           </w:pPr>
@@ -1755,7 +1711,7 @@
         </w:rPr>
         <w:t>t &gt; 350 &amp;&amp; 570 &lt; x &amp;&amp; x &lt; 640 &amp;&amp; y &lt; 80</w:t>
       </w:r>
-      <w:del w:id="137" w:author="Volodymyr Bondariev" w:date="2025-05-21T21:43:00Z" w16du:dateUtc="2025-05-21T18:43:00Z">
+      <w:del w:id="143" w:author="Volodymyr Bondariev" w:date="2025-05-21T21:43:00Z" w16du:dateUtc="2025-05-21T18:43:00Z">
         <w:r>
           <w:delText>.</w:delText>
         </w:r>
@@ -1765,7 +1721,7 @@
       <w:pPr>
         <w:pStyle w:val="ae"/>
         <w:ind w:firstLine="0"/>
-        <w:pPrChange w:id="138" w:author="Volodymyr Bondariev" w:date="2025-05-21T21:43:00Z" w16du:dateUtc="2025-05-21T18:43:00Z">
+        <w:pPrChange w:id="144" w:author="Volodymyr Bondariev" w:date="2025-05-21T21:43:00Z" w16du:dateUtc="2025-05-21T18:43:00Z">
           <w:pPr>
             <w:pStyle w:val="ae"/>
           </w:pPr>
@@ -1895,12 +1851,12 @@
       <w:r>
         <w:t xml:space="preserve"> (</w:t>
       </w:r>
-      <w:del w:id="139" w:author="Volodymyr Bondariev" w:date="2025-05-21T21:44:00Z" w16du:dateUtc="2025-05-21T18:44:00Z">
+      <w:del w:id="145" w:author="Volodymyr Bondariev" w:date="2025-05-21T21:44:00Z" w16du:dateUtc="2025-05-21T18:44:00Z">
         <w:r>
           <w:delText>6</w:delText>
         </w:r>
       </w:del>
-      <w:ins w:id="140" w:author="Volodymyr Bondariev" w:date="2025-05-21T21:44:00Z" w16du:dateUtc="2025-05-21T18:44:00Z">
+      <w:ins w:id="146" w:author="Volodymyr Bondariev" w:date="2025-05-21T21:44:00Z" w16du:dateUtc="2025-05-21T18:44:00Z">
         <w:r>
           <w:t>1</w:t>
         </w:r>
@@ -1972,7 +1928,7 @@
       <w:r>
         <w:t xml:space="preserve">на панелі параметрів. Положення і швидкість кулі можна </w:t>
       </w:r>
-      <w:ins w:id="141" w:author="Volodymyr Bondariev" w:date="2025-05-21T21:45:00Z" w16du:dateUtc="2025-05-21T18:45:00Z">
+      <w:ins w:id="147" w:author="Volodymyr Bondariev" w:date="2025-05-21T21:45:00Z" w16du:dateUtc="2025-05-21T18:45:00Z">
         <w:r>
           <w:t xml:space="preserve">також </w:t>
         </w:r>
@@ -1980,7 +1936,7 @@
       <w:r>
         <w:t xml:space="preserve">змінювати </w:t>
       </w:r>
-      <w:del w:id="142" w:author="Volodymyr Bondariev" w:date="2025-05-21T21:45:00Z" w16du:dateUtc="2025-05-21T18:45:00Z">
+      <w:del w:id="148" w:author="Volodymyr Bondariev" w:date="2025-05-21T21:45:00Z" w16du:dateUtc="2025-05-21T18:45:00Z">
         <w:r>
           <w:delText xml:space="preserve">і </w:delText>
         </w:r>
@@ -2027,13 +1983,13 @@
       <w:pPr>
         <w:pStyle w:val="ae"/>
         <w:rPr>
-          <w:del w:id="143" w:author="Volodymyr Bondariev" w:date="2025-05-21T21:46:00Z" w16du:dateUtc="2025-05-21T18:46:00Z"/>
+          <w:del w:id="149" w:author="Volodymyr Bondariev" w:date="2025-05-21T21:46:00Z" w16du:dateUtc="2025-05-21T18:46:00Z"/>
         </w:rPr>
       </w:pPr>
       <w:r>
         <w:t xml:space="preserve">Коли сцена створена, можна запустити модельний час </w:t>
       </w:r>
-      <w:del w:id="144" w:author="Volodymyr Bondariev" w:date="2025-05-21T21:46:00Z" w16du:dateUtc="2025-05-21T18:46:00Z">
+      <w:del w:id="150" w:author="Volodymyr Bondariev" w:date="2025-05-21T21:46:00Z" w16du:dateUtc="2025-05-21T18:46:00Z">
         <w:r>
           <w:delText>(</w:delText>
         </w:r>
@@ -2041,12 +1997,12 @@
       <w:r>
         <w:t>кнопк</w:t>
       </w:r>
-      <w:ins w:id="145" w:author="Volodymyr Bondariev" w:date="2025-05-21T21:46:00Z" w16du:dateUtc="2025-05-21T18:46:00Z">
+      <w:ins w:id="151" w:author="Volodymyr Bondariev" w:date="2025-05-21T21:46:00Z" w16du:dateUtc="2025-05-21T18:46:00Z">
         <w:r>
           <w:t>ою (3)</w:t>
         </w:r>
       </w:ins>
-      <w:del w:id="146" w:author="Volodymyr Bondariev" w:date="2025-05-21T21:46:00Z" w16du:dateUtc="2025-05-21T18:46:00Z">
+      <w:del w:id="152" w:author="Volodymyr Bondariev" w:date="2025-05-21T21:46:00Z" w16du:dateUtc="2025-05-21T18:46:00Z">
         <w:r>
           <w:delText xml:space="preserve">а </w:delText>
         </w:r>
@@ -2075,12 +2031,12 @@
       <w:r>
         <w:t xml:space="preserve"> із зупинкою після кожного такту модельного часу (клавіша з </w:t>
       </w:r>
-      <w:ins w:id="147" w:author="Volodymyr Bondariev" w:date="2025-05-21T21:47:00Z" w16du:dateUtc="2025-05-21T18:47:00Z">
+      <w:ins w:id="153" w:author="Volodymyr Bondariev" w:date="2025-05-21T21:47:00Z" w16du:dateUtc="2025-05-21T18:47:00Z">
         <w:r>
           <w:t>літер</w:t>
         </w:r>
       </w:ins>
-      <w:del w:id="148" w:author="Volodymyr Bondariev" w:date="2025-05-21T21:47:00Z" w16du:dateUtc="2025-05-21T18:47:00Z">
+      <w:del w:id="154" w:author="Volodymyr Bondariev" w:date="2025-05-21T21:47:00Z" w16du:dateUtc="2025-05-21T18:47:00Z">
         <w:r>
           <w:delText>букв</w:delText>
         </w:r>
@@ -2113,11 +2069,11 @@
     <w:p>
       <w:pPr>
         <w:pStyle w:val="ae"/>
-        <w:pPrChange w:id="149" w:author="Volodymyr Bondariev" w:date="2025-05-21T21:46:00Z" w16du:dateUtc="2025-05-21T18:46:00Z">
+        <w:pPrChange w:id="155" w:author="Volodymyr Bondariev" w:date="2025-05-21T21:46:00Z" w16du:dateUtc="2025-05-21T18:46:00Z">
           <w:pPr/>
         </w:pPrChange>
       </w:pPr>
-      <w:del w:id="150" w:author="Volodymyr Bondariev" w:date="2025-05-21T21:46:00Z" w16du:dateUtc="2025-05-21T18:46:00Z">
+      <w:del w:id="156" w:author="Volodymyr Bondariev" w:date="2025-05-21T21:46:00Z" w16du:dateUtc="2025-05-21T18:46:00Z">
         <w:r>
           <w:tab/>
         </w:r>
@@ -2126,374 +2082,831 @@
     <w:p>
       <w:pPr>
         <w:pStyle w:val="3"/>
-      </w:pPr>
-      <w:r>
-        <w:t>Глобальні параметри</w:t>
+        <w:rPr>
+          <w:ins w:id="157" w:author="Volodymyr Bondariev" w:date="2025-05-22T12:14:00Z" w16du:dateUtc="2025-05-22T09:14:00Z"/>
+        </w:rPr>
+      </w:pPr>
+      <w:del w:id="158" w:author="Volodymyr Bondariev" w:date="2025-05-22T12:18:00Z" w16du:dateUtc="2025-05-22T09:18:00Z">
+        <w:r>
+          <w:delText>Глобальні п</w:delText>
+        </w:r>
+      </w:del>
+      <w:ins w:id="159" w:author="Volodymyr Bondariev" w:date="2025-05-22T12:18:00Z" w16du:dateUtc="2025-05-22T09:18:00Z">
+        <w:r>
+          <w:t>П</w:t>
+        </w:r>
+      </w:ins>
+      <w:r>
+        <w:t>араметри</w:t>
       </w:r>
       <w:r>
         <w:t xml:space="preserve"> моделі</w:t>
       </w:r>
-      <w:ins w:id="151" w:author="Volodymyr Bondariev" w:date="2025-05-21T21:48:00Z" w16du:dateUtc="2025-05-21T18:48:00Z">
-        <w:r>
-          <w:t xml:space="preserve"> ------------</w:t>
-        </w:r>
-      </w:ins>
-    </w:p>
-    <w:p>
-      <w:pPr>
-        <w:pStyle w:val="ae"/>
-      </w:pPr>
+    </w:p>
+    <w:p>
+      <w:pPr>
+        <w:rPr>
+          <w:ins w:id="160" w:author="Volodymyr Bondariev" w:date="2025-05-22T12:14:00Z" w16du:dateUtc="2025-05-22T09:14:00Z"/>
+        </w:rPr>
+      </w:pPr>
+    </w:p>
+    <w:p>
+      <w:pPr>
+        <w:pPrChange w:id="161" w:author="Volodymyr Bondariev" w:date="2025-05-22T12:14:00Z" w16du:dateUtc="2025-05-22T09:14:00Z">
+          <w:pPr>
+            <w:pStyle w:val="3"/>
+          </w:pPr>
+        </w:pPrChange>
+      </w:pPr>
+      <w:ins w:id="162" w:author="Volodymyr Bondariev" w:date="2025-05-22T12:14:00Z" w16du:dateUtc="2025-05-22T09:14:00Z">
+        <w:r>
+          <w:rPr>
+            <w:noProof/>
+          </w:rPr>
+          <w:lastRenderedPageBreak/>
+          <w:drawing>
+            <wp:inline distT="0" distB="0" distL="0" distR="0" wp14:anchorId="5D5FA391" wp14:editId="21B8DCDD">
+              <wp:extent cx="6317527" cy="6850974"/>
+              <wp:effectExtent l="0" t="0" r="7620" b="7620"/>
+              <wp:docPr id="161220420" name="Рисунок 1"/>
+              <wp:cNvGraphicFramePr>
+                <a:graphicFrameLocks xmlns:a="http://schemas.openxmlformats.org/drawingml/2006/main" noChangeAspect="1"/>
+              </wp:cNvGraphicFramePr>
+              <a:graphic xmlns:a="http://schemas.openxmlformats.org/drawingml/2006/main">
+                <a:graphicData uri="http://schemas.openxmlformats.org/drawingml/2006/picture">
+                  <pic:pic xmlns:pic="http://schemas.openxmlformats.org/drawingml/2006/picture">
+                    <pic:nvPicPr>
+                      <pic:cNvPr id="161220420" name="Рисунок 161220420"/>
+                      <pic:cNvPicPr/>
+                    </pic:nvPicPr>
+                    <pic:blipFill>
+                      <a:blip r:embed="rId6">
+                        <a:extLst>
+                          <a:ext uri="{28A0092B-C50C-407E-A947-70E740481C1C}">
+                            <a14:useLocalDpi xmlns:a14="http://schemas.microsoft.com/office/drawing/2010/main" val="0"/>
+                          </a:ext>
+                        </a:extLst>
+                      </a:blip>
+                      <a:stretch>
+                        <a:fillRect/>
+                      </a:stretch>
+                    </pic:blipFill>
+                    <pic:spPr>
+                      <a:xfrm>
+                        <a:off x="0" y="0"/>
+                        <a:ext cx="6317527" cy="6850974"/>
+                      </a:xfrm>
+                      <a:prstGeom prst="rect">
+                        <a:avLst/>
+                      </a:prstGeom>
+                    </pic:spPr>
+                  </pic:pic>
+                </a:graphicData>
+              </a:graphic>
+            </wp:inline>
+          </w:drawing>
+        </w:r>
+      </w:ins>
+    </w:p>
+    <w:p>
+      <w:pPr>
+        <w:pStyle w:val="ae"/>
+        <w:rPr>
+          <w:ins w:id="163" w:author="Volodymyr Bondariev" w:date="2025-05-22T12:16:00Z" w16du:dateUtc="2025-05-22T09:16:00Z"/>
+        </w:rPr>
+      </w:pPr>
+      <w:ins w:id="164" w:author="Volodymyr Bondariev" w:date="2025-05-22T12:22:00Z" w16du:dateUtc="2025-05-22T09:22:00Z">
+        <w:r>
+          <w:t xml:space="preserve">11 – </w:t>
+        </w:r>
+      </w:ins>
+      <w:moveToRangeStart w:id="165" w:author="Volodymyr Bondariev" w:date="2025-05-22T12:16:00Z" w:name="move198808593"/>
+      <w:moveTo w:id="166" w:author="Volodymyr Bondariev" w:date="2025-05-22T12:16:00Z" w16du:dateUtc="2025-05-22T09:16:00Z">
+        <w:del w:id="167" w:author="Volodymyr Bondariev" w:date="2025-05-22T12:22:00Z" w16du:dateUtc="2025-05-22T09:22:00Z">
+          <w:r>
+            <w:rPr>
+              <w:lang w:val="en-US"/>
+            </w:rPr>
+            <w:delText>g</w:delText>
+          </w:r>
+          <w:r>
+            <w:delText xml:space="preserve"> – </w:delText>
+          </w:r>
+        </w:del>
+        <w:r>
+          <w:t>прискорення сили тяжіння</w:t>
+        </w:r>
+        <w:r>
+          <w:rPr>
+            <w:lang w:val="en-US"/>
+          </w:rPr>
+          <w:t xml:space="preserve"> </w:t>
+        </w:r>
+      </w:moveTo>
+      <w:ins w:id="168" w:author="Volodymyr Bondariev" w:date="2025-05-22T12:22:00Z" w16du:dateUtc="2025-05-22T09:22:00Z">
+        <w:r>
+          <w:rPr>
+            <w:lang w:val="en-US"/>
+          </w:rPr>
+          <w:t>g</w:t>
+        </w:r>
+      </w:ins>
+      <w:moveTo w:id="169" w:author="Volodymyr Bondariev" w:date="2025-05-22T12:16:00Z" w16du:dateUtc="2025-05-22T09:16:00Z">
+        <w:del w:id="170" w:author="Volodymyr Bondariev" w:date="2025-05-22T12:22:00Z" w16du:dateUtc="2025-05-22T09:22:00Z">
+          <w:r>
+            <w:rPr>
+              <w:lang w:val="en-US"/>
+            </w:rPr>
+            <w:delText>(1</w:delText>
+          </w:r>
+        </w:del>
+        <w:del w:id="171" w:author="Volodymyr Bondariev" w:date="2025-05-22T12:16:00Z" w16du:dateUtc="2025-05-22T09:16:00Z">
+          <w:r>
+            <w:rPr>
+              <w:lang w:val="en-US"/>
+            </w:rPr>
+            <w:delText>6</w:delText>
+          </w:r>
+        </w:del>
+        <w:del w:id="172" w:author="Volodymyr Bondariev" w:date="2025-05-22T12:22:00Z" w16du:dateUtc="2025-05-22T09:22:00Z">
+          <w:r>
+            <w:rPr>
+              <w:lang w:val="en-US"/>
+            </w:rPr>
+            <w:delText>)</w:delText>
+          </w:r>
+        </w:del>
+        <w:r>
+          <w:t>.</w:t>
+        </w:r>
+      </w:moveTo>
+      <w:moveToRangeEnd w:id="165"/>
+    </w:p>
+    <w:p>
+      <w:pPr>
+        <w:pStyle w:val="ae"/>
+      </w:pPr>
+      <w:ins w:id="173" w:author="Volodymyr Bondariev" w:date="2025-05-22T12:22:00Z" w16du:dateUtc="2025-05-22T09:22:00Z">
+        <w:r>
+          <w:rPr>
+            <w:lang w:val="en-US"/>
+          </w:rPr>
+          <w:t xml:space="preserve">12 </w:t>
+        </w:r>
+      </w:ins>
+      <w:del w:id="174" w:author="Volodymyr Bondariev" w:date="2025-05-22T12:22:00Z" w16du:dateUtc="2025-05-22T09:22:00Z">
+        <w:r>
+          <w:delText>W</w:delText>
+        </w:r>
+        <w:r>
+          <w:rPr>
+            <w:lang w:val="en-US"/>
+          </w:rPr>
+          <w:delText xml:space="preserve"> </w:delText>
+        </w:r>
+      </w:del>
+      <w:r>
+        <w:rPr>
+          <w:lang w:val="en-US"/>
+        </w:rPr>
+        <w:t xml:space="preserve">– </w:t>
+      </w:r>
+      <w:r>
+        <w:t xml:space="preserve">коефіцієнт </w:t>
+      </w:r>
+      <w:del w:id="175" w:author="Volodymyr Bondariev" w:date="2025-05-22T08:27:00Z" w16du:dateUtc="2025-05-22T05:27:00Z">
+        <w:r>
+          <w:delText xml:space="preserve">збереження </w:delText>
+        </w:r>
+      </w:del>
+      <w:ins w:id="176" w:author="Volodymyr Bondariev" w:date="2025-05-22T08:28:00Z" w16du:dateUtc="2025-05-22T05:28:00Z">
+        <w:r>
+          <w:t>втрати</w:t>
+        </w:r>
+      </w:ins>
+      <w:ins w:id="177" w:author="Volodymyr Bondariev" w:date="2025-05-22T08:27:00Z" w16du:dateUtc="2025-05-22T05:27:00Z">
+        <w:r>
+          <w:t xml:space="preserve"> </w:t>
+        </w:r>
+      </w:ins>
+      <w:r>
+        <w:t>енергії при стиканні куль</w:t>
+      </w:r>
+      <w:ins w:id="178" w:author="Volodymyr Bondariev" w:date="2025-05-22T12:24:00Z" w16du:dateUtc="2025-05-22T09:24:00Z">
+        <w:r>
+          <w:rPr>
+            <w:lang w:val="en-US"/>
+          </w:rPr>
+          <w:t xml:space="preserve"> W</w:t>
+        </w:r>
+      </w:ins>
+      <w:del w:id="179" w:author="Volodymyr Bondariev" w:date="2025-05-22T12:22:00Z" w16du:dateUtc="2025-05-22T09:22:00Z">
+        <w:r>
+          <w:rPr>
+            <w:lang w:val="en-US"/>
+          </w:rPr>
+          <w:delText xml:space="preserve"> (</w:delText>
+        </w:r>
+      </w:del>
+      <w:del w:id="180" w:author="Volodymyr Bondariev" w:date="2025-05-22T12:14:00Z" w16du:dateUtc="2025-05-22T09:14:00Z">
+        <w:r>
+          <w:rPr>
+            <w:lang w:val="en-US"/>
+          </w:rPr>
+          <w:delText>17</w:delText>
+        </w:r>
+      </w:del>
+      <w:del w:id="181" w:author="Volodymyr Bondariev" w:date="2025-05-22T12:22:00Z" w16du:dateUtc="2025-05-22T09:22:00Z">
+        <w:r>
+          <w:rPr>
+            <w:lang w:val="en-US"/>
+          </w:rPr>
+          <w:delText>)</w:delText>
+        </w:r>
+      </w:del>
+      <w:r>
+        <w:rPr>
+          <w:lang w:val="en-US"/>
+        </w:rPr>
+        <w:t xml:space="preserve">. </w:t>
+      </w:r>
       <w:r>
         <w:t>W</w:t>
       </w:r>
       <w:r>
-        <w:rPr>
-          <w:lang w:val="en-US"/>
-        </w:rPr>
-        <w:t xml:space="preserve"> – </w:t>
-      </w:r>
-      <w:r>
-        <w:t>коефіцієнт збереження енергії при стиканні куль</w:t>
-      </w:r>
-      <w:r>
-        <w:rPr>
-          <w:lang w:val="en-US"/>
-        </w:rPr>
-        <w:t xml:space="preserve"> (17)</w:t>
-      </w:r>
-      <w:r>
-        <w:rPr>
-          <w:lang w:val="en-US"/>
-        </w:rPr>
+        <w:t xml:space="preserve"> </w:t>
+      </w:r>
+      <w:r>
+        <w:rPr>
+          <w:lang w:val="en-US"/>
+        </w:rPr>
+        <w:t xml:space="preserve">= </w:t>
+      </w:r>
+      <w:del w:id="182" w:author="Volodymyr Bondariev" w:date="2025-05-22T08:28:00Z" w16du:dateUtc="2025-05-22T05:28:00Z">
+        <w:r>
+          <w:delText xml:space="preserve">1 </w:delText>
+        </w:r>
+      </w:del>
+      <w:ins w:id="183" w:author="Volodymyr Bondariev" w:date="2025-05-22T08:28:00Z" w16du:dateUtc="2025-05-22T05:28:00Z">
+        <w:r>
+          <w:t>0</w:t>
+        </w:r>
+        <w:r>
+          <w:t xml:space="preserve"> </w:t>
+        </w:r>
+      </w:ins>
+      <w:r>
+        <w:t>означає, що втрат енергії немає</w:t>
+      </w:r>
+      <w:r>
+        <w:t xml:space="preserve">, </w:t>
+      </w:r>
+      <w:r>
+        <w:t>W</w:t>
+      </w:r>
+      <w:r>
+        <w:rPr>
+          <w:lang w:val="en-US"/>
+        </w:rPr>
+        <w:t xml:space="preserve"> = 0.5</w:t>
+      </w:r>
+      <w:r>
+        <w:t xml:space="preserve"> означає, що при лобовому стиканні кулі з перешкодою її кінетична енергія зменшиться</w:t>
+      </w:r>
+      <w:r>
+        <w:t xml:space="preserve"> </w:t>
+      </w:r>
+      <w:r>
+        <w:t>вдвічі.</w:t>
+      </w:r>
+      <w:r>
+        <w:t xml:space="preserve"> Якщо стикання не лобове, зменшення стосується лише тангенціальної складової швидкості.</w:t>
+      </w:r>
+      <w:r>
+        <w:tab/>
+      </w:r>
+      <w:r>
+        <w:t xml:space="preserve"> Якщо дві кулі стикаються між собою, енергію втрачають обидві кулі.</w:t>
+      </w:r>
+    </w:p>
+    <w:p>
+      <w:pPr>
+        <w:pStyle w:val="ae"/>
+      </w:pPr>
+      <w:ins w:id="184" w:author="Volodymyr Bondariev" w:date="2025-05-22T12:23:00Z" w16du:dateUtc="2025-05-22T09:23:00Z">
+        <w:r>
+          <w:rPr>
+            <w:lang w:val="en-US"/>
+          </w:rPr>
+          <w:t>13</w:t>
+        </w:r>
+      </w:ins>
+      <w:del w:id="185" w:author="Volodymyr Bondariev" w:date="2025-05-22T12:23:00Z" w16du:dateUtc="2025-05-22T09:23:00Z">
+        <w:r>
+          <w:rPr>
+            <w:lang w:val="en-US"/>
+          </w:rPr>
+          <w:delText>U</w:delText>
+        </w:r>
+      </w:del>
+      <w:r>
+        <w:t xml:space="preserve"> </w:t>
+      </w:r>
+      <w:r>
+        <w:rPr>
+          <w:lang w:val="en-US"/>
+        </w:rPr>
+        <w:t xml:space="preserve">– </w:t>
+      </w:r>
+      <w:r>
+        <w:t xml:space="preserve">коефіцієнт </w:t>
+      </w:r>
+      <w:ins w:id="186" w:author="Volodymyr Bondariev" w:date="2025-05-22T08:29:00Z" w16du:dateUtc="2025-05-22T05:29:00Z">
+        <w:r>
+          <w:t>втрати</w:t>
+        </w:r>
+        <w:r>
+          <w:t xml:space="preserve"> </w:t>
+        </w:r>
+      </w:ins>
+      <w:del w:id="187" w:author="Volodymyr Bondariev" w:date="2025-05-22T08:29:00Z" w16du:dateUtc="2025-05-22T05:29:00Z">
+        <w:r>
+          <w:delText>збереження</w:delText>
+        </w:r>
+      </w:del>
+      <w:r>
+        <w:t xml:space="preserve"> енергії при деформації </w:t>
+      </w:r>
+      <w:r>
+        <w:t>перемичок</w:t>
+      </w:r>
+      <w:ins w:id="188" w:author="Volodymyr Bondariev" w:date="2025-05-22T12:24:00Z" w16du:dateUtc="2025-05-22T09:24:00Z">
+        <w:r>
+          <w:rPr>
+            <w:lang w:val="en-US"/>
+          </w:rPr>
+          <w:t xml:space="preserve"> U</w:t>
+        </w:r>
+      </w:ins>
+      <w:del w:id="189" w:author="Volodymyr Bondariev" w:date="2025-05-22T12:23:00Z" w16du:dateUtc="2025-05-22T09:23:00Z">
+        <w:r>
+          <w:rPr>
+            <w:lang w:val="en-US"/>
+          </w:rPr>
+          <w:delText xml:space="preserve"> (</w:delText>
+        </w:r>
+      </w:del>
+      <w:del w:id="190" w:author="Volodymyr Bondariev" w:date="2025-05-22T12:15:00Z" w16du:dateUtc="2025-05-22T09:15:00Z">
+        <w:r>
+          <w:rPr>
+            <w:lang w:val="en-US"/>
+          </w:rPr>
+          <w:delText>18</w:delText>
+        </w:r>
+      </w:del>
+      <w:del w:id="191" w:author="Volodymyr Bondariev" w:date="2025-05-22T12:23:00Z" w16du:dateUtc="2025-05-22T09:23:00Z">
+        <w:r>
+          <w:rPr>
+            <w:lang w:val="en-US"/>
+          </w:rPr>
+          <w:delText>)</w:delText>
+        </w:r>
+      </w:del>
+      <w:r>
+        <w:t xml:space="preserve">. Деформація полягає в розтягуванні або стисканні </w:t>
+      </w:r>
+      <w:r>
+        <w:t>перемичк</w:t>
+      </w:r>
+      <w:r>
+        <w:t>и</w:t>
+      </w:r>
+      <w:ins w:id="192" w:author="Volodymyr Bondariev" w:date="2025-05-22T08:29:00Z" w16du:dateUtc="2025-05-22T05:29:00Z">
+        <w:r>
+          <w:t xml:space="preserve">. </w:t>
+        </w:r>
+      </w:ins>
+      <w:del w:id="193" w:author="Volodymyr Bondariev" w:date="2025-05-22T08:29:00Z" w16du:dateUtc="2025-05-22T05:29:00Z">
+        <w:r>
+          <w:delText xml:space="preserve">. В прийнятій моделі деформація стискання або розтягування </w:delText>
+        </w:r>
+        <w:r>
+          <w:delText>перемичк</w:delText>
+        </w:r>
+        <w:r>
+          <w:delText>и така сама</w:delText>
+        </w:r>
+        <w:r>
+          <w:delText>,</w:delText>
+        </w:r>
+        <w:r>
+          <w:delText xml:space="preserve"> як деформація від стикання куль, тому механізм врахування втрат такий самий, як при стиканні куль.</w:delText>
+        </w:r>
+        <w:r>
+          <w:delText xml:space="preserve"> </w:delText>
+        </w:r>
+      </w:del>
+      <w:r>
+        <w:t xml:space="preserve">Зауважимо, </w:t>
+      </w:r>
+      <w:r>
+        <w:t xml:space="preserve">що </w:t>
+      </w:r>
+      <w:r>
+        <w:t xml:space="preserve">кількість актів деформації </w:t>
+      </w:r>
+      <w:r>
+        <w:t>перемичк</w:t>
+      </w:r>
+      <w:r>
+        <w:t xml:space="preserve">и набагато більша, ніж </w:t>
+      </w:r>
+      <w:del w:id="194" w:author="Volodymyr Bondariev" w:date="2025-05-22T08:30:00Z" w16du:dateUtc="2025-05-22T05:30:00Z">
+        <w:r>
+          <w:delText xml:space="preserve">актів </w:delText>
+        </w:r>
+      </w:del>
+      <w:r>
+        <w:t>стикан</w:t>
+      </w:r>
+      <w:ins w:id="195" w:author="Volodymyr Bondariev" w:date="2025-05-22T08:30:00Z" w16du:dateUtc="2025-05-22T05:30:00Z">
+        <w:r>
+          <w:t>ь</w:t>
+        </w:r>
+      </w:ins>
+      <w:del w:id="196" w:author="Volodymyr Bondariev" w:date="2025-05-22T08:30:00Z" w16du:dateUtc="2025-05-22T05:30:00Z">
+        <w:r>
+          <w:delText>ня</w:delText>
+        </w:r>
+      </w:del>
+      <w:r>
+        <w:t xml:space="preserve"> куль, тому значення </w:t>
+      </w:r>
+      <w:r>
+        <w:rPr>
+          <w:lang w:val="en-US"/>
+        </w:rPr>
+        <w:t>U</w:t>
+      </w:r>
+      <w:r>
+        <w:t xml:space="preserve"> </w:t>
+      </w:r>
+      <w:r>
+        <w:t>варто</w:t>
+      </w:r>
+      <w:r>
+        <w:t xml:space="preserve"> обирати </w:t>
+      </w:r>
+      <w:r>
+        <w:t>ближче</w:t>
+      </w:r>
+      <w:r>
+        <w:t xml:space="preserve"> до </w:t>
+      </w:r>
+      <w:del w:id="197" w:author="Volodymyr Bondariev" w:date="2025-05-22T08:30:00Z" w16du:dateUtc="2025-05-22T05:30:00Z">
+        <w:r>
+          <w:delText>одиниці</w:delText>
+        </w:r>
+      </w:del>
+      <w:ins w:id="198" w:author="Volodymyr Bondariev" w:date="2025-05-22T08:30:00Z" w16du:dateUtc="2025-05-22T05:30:00Z">
+        <w:r>
+          <w:t>нуля</w:t>
+        </w:r>
+      </w:ins>
+      <w:r>
+        <w:t xml:space="preserve">, ніж значення </w:t>
+      </w:r>
+      <w:r>
+        <w:rPr>
+          <w:lang w:val="en-US"/>
+        </w:rPr>
+        <w:t>W</w:t>
+      </w:r>
+      <w:r>
+        <w:t>.</w:t>
+      </w:r>
+    </w:p>
+    <w:p>
+      <w:pPr>
+        <w:pStyle w:val="ae"/>
+        <w:rPr>
+          <w:rFonts w:eastAsiaTheme="minorEastAsia"/>
+        </w:rPr>
+      </w:pPr>
+      <w:del w:id="199" w:author="Volodymyr Bondariev" w:date="2025-05-22T12:23:00Z" w16du:dateUtc="2025-05-22T09:23:00Z">
+        <w:r>
+          <w:rPr>
+            <w:lang w:val="en-US"/>
+          </w:rPr>
+          <w:lastRenderedPageBreak/>
+          <w:delText>V</w:delText>
+        </w:r>
+        <w:r>
+          <w:delText xml:space="preserve"> </w:delText>
+        </w:r>
+      </w:del>
+      <w:ins w:id="200" w:author="Volodymyr Bondariev" w:date="2025-05-22T12:23:00Z" w16du:dateUtc="2025-05-22T09:23:00Z">
+        <w:r>
+          <w:rPr>
+            <w:lang w:val="en-US"/>
+          </w:rPr>
+          <w:t>14</w:t>
+        </w:r>
+        <w:r>
+          <w:t xml:space="preserve"> </w:t>
+        </w:r>
+      </w:ins>
+      <w:r>
+        <w:rPr>
+          <w:lang w:val="en-US"/>
+        </w:rPr>
+        <w:t xml:space="preserve">– </w:t>
+      </w:r>
+      <w:r>
+        <w:t>в’язкість повітря</w:t>
+      </w:r>
+      <w:del w:id="201" w:author="Volodymyr Bondariev" w:date="2025-05-22T12:23:00Z" w16du:dateUtc="2025-05-22T09:23:00Z">
+        <w:r>
+          <w:delText xml:space="preserve"> </w:delText>
+        </w:r>
+        <w:r>
+          <w:rPr>
+            <w:lang w:val="en-US"/>
+          </w:rPr>
+          <w:delText>(</w:delText>
+        </w:r>
+      </w:del>
+      <w:del w:id="202" w:author="Volodymyr Bondariev" w:date="2025-05-22T12:15:00Z" w16du:dateUtc="2025-05-22T09:15:00Z">
+        <w:r>
+          <w:rPr>
+            <w:lang w:val="en-US"/>
+          </w:rPr>
+          <w:delText>19</w:delText>
+        </w:r>
+      </w:del>
+      <w:ins w:id="203" w:author="Volodymyr Bondariev" w:date="2025-05-22T12:24:00Z" w16du:dateUtc="2025-05-22T09:24:00Z">
+        <w:r>
+          <w:rPr>
+            <w:lang w:val="en-US"/>
+          </w:rPr>
+          <w:t xml:space="preserve"> V</w:t>
+        </w:r>
+      </w:ins>
+      <w:del w:id="204" w:author="Volodymyr Bondariev" w:date="2025-05-22T12:24:00Z" w16du:dateUtc="2025-05-22T09:24:00Z">
+        <w:r>
+          <w:rPr>
+            <w:lang w:val="en-US"/>
+          </w:rPr>
+          <w:delText>)</w:delText>
+        </w:r>
+      </w:del>
+      <w:r>
         <w:t xml:space="preserve">. </w:t>
       </w:r>
       <w:r>
-        <w:t>W</w:t>
-      </w:r>
+        <w:t>З</w:t>
+      </w:r>
+      <w:r>
+        <w:t xml:space="preserve">-за опору повітря </w:t>
+      </w:r>
+      <w:r>
+        <w:t>куля також може  втрачати енергію</w:t>
+      </w:r>
+      <w:r>
+        <w:t xml:space="preserve">. </w:t>
+      </w:r>
+      <w:r>
+        <w:t>При повільному руху куль сила спротиву</w:t>
+      </w:r>
+      <w:ins w:id="205" w:author="Volodymyr Bondariev" w:date="2025-05-22T08:31:00Z" w16du:dateUtc="2025-05-22T05:31:00Z">
+        <w:r>
+          <w:t xml:space="preserve"> пропорційна радіусу і швидкості кулі.</w:t>
+        </w:r>
+      </w:ins>
       <w:r>
         <w:t xml:space="preserve"> </w:t>
       </w:r>
-      <w:r>
-        <w:rPr>
-          <w:lang w:val="en-US"/>
-        </w:rPr>
-        <w:t xml:space="preserve">= </w:t>
-      </w:r>
-      <w:r>
-        <w:t>1 означає, що втрат енергії немає</w:t>
-      </w:r>
-      <w:r>
-        <w:t xml:space="preserve">, </w:t>
-      </w:r>
-      <w:r>
-        <w:t>W</w:t>
-      </w:r>
-      <w:r>
-        <w:rPr>
-          <w:lang w:val="en-US"/>
-        </w:rPr>
-        <w:t xml:space="preserve"> = 0.5</w:t>
-      </w:r>
-      <w:r>
-        <w:t xml:space="preserve"> означає, що при лобовому стиканні кулі з перешкодою її кінетична енергія зменшиться</w:t>
-      </w:r>
-      <w:r>
-        <w:t xml:space="preserve"> </w:t>
-      </w:r>
-      <w:r>
-        <w:t>вдвічі.</w:t>
-      </w:r>
-      <w:r>
-        <w:t xml:space="preserve"> Якщо стикання не лобове, зменшення стосується лише тангенціальної складової швидкості.</w:t>
-      </w:r>
-      <w:r>
-        <w:tab/>
-      </w:r>
-      <w:r>
-        <w:t xml:space="preserve"> Якщо дві кулі стикаються між собою, енергію втрачають обидві кулі.</w:t>
-      </w:r>
-    </w:p>
-    <w:p>
-      <w:pPr>
-        <w:pStyle w:val="ae"/>
-      </w:pPr>
-      <w:r>
-        <w:rPr>
-          <w:lang w:val="en-US"/>
-        </w:rPr>
-        <w:t>U</w:t>
-      </w:r>
-      <w:r>
-        <w:t xml:space="preserve"> </w:t>
-      </w:r>
-      <w:r>
-        <w:rPr>
-          <w:lang w:val="en-US"/>
-        </w:rPr>
-        <w:t xml:space="preserve">– </w:t>
-      </w:r>
-      <w:r>
-        <w:t xml:space="preserve">коефіцієнт збереження енергії при деформації </w:t>
-      </w:r>
-      <w:r>
-        <w:t>перемичок</w:t>
-      </w:r>
-      <w:r>
-        <w:rPr>
-          <w:lang w:val="en-US"/>
-        </w:rPr>
-        <w:t xml:space="preserve"> (18)</w:t>
-      </w:r>
-      <w:r>
-        <w:t xml:space="preserve">. Деформація полягає в розтягуванні або стисканні </w:t>
-      </w:r>
-      <w:r>
-        <w:t>перемичк</w:t>
-      </w:r>
-      <w:r>
-        <w:t xml:space="preserve">и. В прийнятій моделі деформація стискання або розтягування </w:t>
-      </w:r>
-      <w:r>
-        <w:t>перемичк</w:t>
-      </w:r>
-      <w:r>
-        <w:t>и така сама</w:t>
-      </w:r>
-      <w:r>
-        <w:t>,</w:t>
-      </w:r>
-      <w:r>
-        <w:t xml:space="preserve"> як деформація від стикання куль, тому механізм врахування втрат такий самий, як при стиканні куль.</w:t>
-      </w:r>
-      <w:r>
-        <w:t xml:space="preserve"> Зауважимо, </w:t>
-      </w:r>
-      <w:r>
-        <w:t xml:space="preserve">що </w:t>
-      </w:r>
-      <w:r>
-        <w:t xml:space="preserve">кількість актів деформації </w:t>
-      </w:r>
-      <w:r>
-        <w:t>перемичк</w:t>
-      </w:r>
-      <w:r>
-        <w:t xml:space="preserve">и набагато більша, ніж актів стикання куль, тому значення </w:t>
-      </w:r>
-      <w:r>
-        <w:rPr>
-          <w:lang w:val="en-US"/>
-        </w:rPr>
-        <w:t>U</w:t>
-      </w:r>
-      <w:r>
-        <w:t xml:space="preserve"> </w:t>
-      </w:r>
-      <w:r>
-        <w:t>варто</w:t>
-      </w:r>
-      <w:r>
-        <w:t xml:space="preserve"> обирати </w:t>
-      </w:r>
-      <w:r>
-        <w:t>ближче</w:t>
-      </w:r>
-      <w:r>
-        <w:t xml:space="preserve"> до </w:t>
-      </w:r>
-      <w:r>
-        <w:t>одиниці</w:t>
-      </w:r>
-      <w:r>
-        <w:t xml:space="preserve">, ніж значення </w:t>
-      </w:r>
-      <w:r>
-        <w:rPr>
-          <w:lang w:val="en-US"/>
-        </w:rPr>
-        <w:t>W</w:t>
-      </w:r>
-      <w:r>
-        <w:t>.</w:t>
-      </w:r>
-    </w:p>
-    <w:p>
-      <w:pPr>
-        <w:pStyle w:val="ae"/>
-        <w:rPr>
-          <w:rFonts w:eastAsiaTheme="minorEastAsia"/>
-        </w:rPr>
-      </w:pPr>
-      <w:r>
-        <w:rPr>
-          <w:lang w:val="en-US"/>
-        </w:rPr>
-        <w:t>V</w:t>
-      </w:r>
-      <w:r>
-        <w:t xml:space="preserve"> </w:t>
-      </w:r>
-      <w:r>
-        <w:rPr>
-          <w:lang w:val="en-US"/>
-        </w:rPr>
-        <w:t xml:space="preserve">– </w:t>
-      </w:r>
-      <w:r>
-        <w:t xml:space="preserve">в’язкість повітря </w:t>
-      </w:r>
-      <w:r>
-        <w:rPr>
-          <w:lang w:val="en-US"/>
-        </w:rPr>
-        <w:t>(19)</w:t>
-      </w:r>
-      <w:r>
-        <w:t xml:space="preserve">. </w:t>
-      </w:r>
-      <w:r>
-        <w:t>З</w:t>
-      </w:r>
-      <w:r>
-        <w:t xml:space="preserve">-за опору повітря </w:t>
-      </w:r>
-      <w:r>
-        <w:t>куля також може  втрачати енергію</w:t>
-      </w:r>
-      <w:r>
-        <w:t xml:space="preserve">. </w:t>
-      </w:r>
-      <w:r>
-        <w:t xml:space="preserve">При повільному руху куль сила спротиву обчислюється за формулою Стокса </w:t>
-      </w:r>
+      <w:del w:id="206" w:author="Volodymyr Bondariev" w:date="2025-05-22T08:31:00Z" w16du:dateUtc="2025-05-22T05:31:00Z">
+        <w:r>
+          <w:delText xml:space="preserve">обчислюється за формулою Стокса </w:delText>
+        </w:r>
+      </w:del>
       <m:oMath>
         <m:r>
-          <w:rPr>
-            <w:rFonts w:ascii="Cambria Math" w:hAnsi="Cambria Math"/>
-          </w:rPr>
-          <m:t>f</m:t>
+          <w:del w:id="207" w:author="Volodymyr Bondariev" w:date="2025-05-22T08:31:00Z" w16du:dateUtc="2025-05-22T05:31:00Z">
+            <w:rPr>
+              <w:rFonts w:ascii="Cambria Math" w:hAnsi="Cambria Math"/>
+            </w:rPr>
+            <m:t>f</m:t>
+          </w:del>
         </m:r>
         <m:r>
-          <w:rPr>
-            <w:rFonts w:ascii="Cambria Math" w:hAnsi="Cambria Math"/>
-            <w:lang w:val="en-US"/>
-          </w:rPr>
-          <m:t>=6π</m:t>
+          <w:del w:id="208" w:author="Volodymyr Bondariev" w:date="2025-05-22T08:31:00Z" w16du:dateUtc="2025-05-22T05:31:00Z">
+            <w:rPr>
+              <w:rFonts w:ascii="Cambria Math" w:hAnsi="Cambria Math"/>
+              <w:lang w:val="en-US"/>
+            </w:rPr>
+            <m:t>=6π</m:t>
+          </w:del>
         </m:r>
         <m:r>
-          <w:rPr>
-            <w:rFonts w:ascii="Cambria Math" w:hAnsi="Cambria Math"/>
-          </w:rPr>
-          <m:t>ηrv</m:t>
+          <w:del w:id="209" w:author="Volodymyr Bondariev" w:date="2025-05-22T08:31:00Z" w16du:dateUtc="2025-05-22T05:31:00Z">
+            <w:rPr>
+              <w:rFonts w:ascii="Cambria Math" w:hAnsi="Cambria Math"/>
+            </w:rPr>
+            <m:t>ηrv</m:t>
+          </w:del>
         </m:r>
       </m:oMath>
-      <w:r>
-        <w:rPr>
-          <w:rFonts w:eastAsiaTheme="minorEastAsia"/>
-          <w:lang w:val="en-US"/>
-        </w:rPr>
-        <w:t xml:space="preserve"> ,</w:t>
-      </w:r>
-      <w:r>
-        <w:rPr>
-          <w:rFonts w:eastAsiaTheme="minorEastAsia"/>
-        </w:rPr>
-        <w:t xml:space="preserve"> де </w:t>
-      </w:r>
-      <w:r>
-        <w:rPr>
-          <w:rFonts w:eastAsiaTheme="minorEastAsia"/>
-          <w:lang w:val="en-US"/>
-        </w:rPr>
-        <w:t xml:space="preserve">r – </w:t>
-      </w:r>
-      <w:r>
-        <w:rPr>
-          <w:rFonts w:eastAsiaTheme="minorEastAsia"/>
-        </w:rPr>
-        <w:t xml:space="preserve">радіус кулі, </w:t>
-      </w:r>
-      <w:r>
-        <w:rPr>
-          <w:rFonts w:eastAsiaTheme="minorEastAsia"/>
-          <w:lang w:val="en-US"/>
-        </w:rPr>
-        <w:t xml:space="preserve">v – </w:t>
-      </w:r>
-      <w:r>
-        <w:rPr>
-          <w:rFonts w:eastAsiaTheme="minorEastAsia"/>
-        </w:rPr>
-        <w:t xml:space="preserve">швидкість кулі, </w:t>
-      </w:r>
+      <w:del w:id="210" w:author="Volodymyr Bondariev" w:date="2025-05-22T08:31:00Z" w16du:dateUtc="2025-05-22T05:31:00Z">
+        <w:r>
+          <w:rPr>
+            <w:rFonts w:eastAsiaTheme="minorEastAsia"/>
+            <w:lang w:val="en-US"/>
+          </w:rPr>
+          <w:delText xml:space="preserve"> ,</w:delText>
+        </w:r>
+        <w:r>
+          <w:rPr>
+            <w:rFonts w:eastAsiaTheme="minorEastAsia"/>
+          </w:rPr>
+          <w:delText xml:space="preserve"> де </w:delText>
+        </w:r>
+        <w:r>
+          <w:rPr>
+            <w:rFonts w:eastAsiaTheme="minorEastAsia"/>
+            <w:lang w:val="en-US"/>
+          </w:rPr>
+          <w:delText xml:space="preserve">r – </w:delText>
+        </w:r>
+        <w:r>
+          <w:rPr>
+            <w:rFonts w:eastAsiaTheme="minorEastAsia"/>
+          </w:rPr>
+          <w:delText xml:space="preserve">радіус кулі, </w:delText>
+        </w:r>
+        <w:r>
+          <w:rPr>
+            <w:rFonts w:eastAsiaTheme="minorEastAsia"/>
+            <w:lang w:val="en-US"/>
+          </w:rPr>
+          <w:delText xml:space="preserve">v – </w:delText>
+        </w:r>
+        <w:r>
+          <w:rPr>
+            <w:rFonts w:eastAsiaTheme="minorEastAsia"/>
+          </w:rPr>
+          <w:delText xml:space="preserve">швидкість кулі, </w:delText>
+        </w:r>
+      </w:del>
       <m:oMath>
         <m:r>
-          <w:rPr>
-            <w:rFonts w:ascii="Cambria Math" w:hAnsi="Cambria Math"/>
-          </w:rPr>
-          <m:t>η</m:t>
+          <w:del w:id="211" w:author="Volodymyr Bondariev" w:date="2025-05-22T08:31:00Z" w16du:dateUtc="2025-05-22T05:31:00Z">
+            <w:rPr>
+              <w:rFonts w:ascii="Cambria Math" w:hAnsi="Cambria Math"/>
+            </w:rPr>
+            <m:t>η</m:t>
+          </w:del>
         </m:r>
       </m:oMath>
+      <w:del w:id="212" w:author="Volodymyr Bondariev" w:date="2025-05-22T08:31:00Z" w16du:dateUtc="2025-05-22T05:31:00Z">
+        <w:r>
+          <w:rPr>
+            <w:rFonts w:eastAsiaTheme="minorEastAsia"/>
+          </w:rPr>
+          <w:delText xml:space="preserve"> - </w:delText>
+        </w:r>
+        <w:r>
+          <w:rPr>
+            <w:rFonts w:eastAsiaTheme="minorEastAsia"/>
+          </w:rPr>
+          <w:delText>динамічна в'язкість середовища</w:delText>
+        </w:r>
+        <w:r>
+          <w:rPr>
+            <w:rFonts w:eastAsiaTheme="minorEastAsia"/>
+          </w:rPr>
+          <w:delText>.</w:delText>
+        </w:r>
+        <w:r>
+          <w:rPr>
+            <w:rFonts w:eastAsiaTheme="minorEastAsia"/>
+          </w:rPr>
+          <w:delText xml:space="preserve"> </w:delText>
+        </w:r>
+      </w:del>
+      <w:del w:id="213" w:author="Volodymyr Bondariev" w:date="2025-05-22T08:32:00Z" w16du:dateUtc="2025-05-22T05:32:00Z">
+        <w:r>
+          <w:rPr>
+            <w:rFonts w:eastAsiaTheme="minorEastAsia"/>
+          </w:rPr>
+          <w:delText>При</w:delText>
+        </w:r>
+      </w:del>
       <w:r>
         <w:rPr>
           <w:rFonts w:eastAsiaTheme="minorEastAsia"/>
         </w:rPr>
-        <w:t xml:space="preserve"> - </w:t>
+        <w:t xml:space="preserve"> </w:t>
       </w:r>
       <w:r>
         <w:rPr>
           <w:rFonts w:eastAsiaTheme="minorEastAsia"/>
-        </w:rPr>
-        <w:t>динамічна в'язкість середовища</w:t>
-      </w:r>
+          <w:lang w:val="en-US"/>
+        </w:rPr>
+        <w:t xml:space="preserve">V = 0 </w:t>
+      </w:r>
+      <w:ins w:id="214" w:author="Volodymyr Bondariev" w:date="2025-05-22T08:32:00Z" w16du:dateUtc="2025-05-22T05:32:00Z">
+        <w:r>
+          <w:rPr>
+            <w:rFonts w:eastAsiaTheme="minorEastAsia"/>
+          </w:rPr>
+          <w:t xml:space="preserve">означає, що </w:t>
+        </w:r>
+      </w:ins>
       <w:r>
         <w:rPr>
           <w:rFonts w:eastAsiaTheme="minorEastAsia"/>
         </w:rPr>
-        <w:t>.</w:t>
-      </w:r>
-      <w:r>
-        <w:rPr>
-          <w:rFonts w:eastAsiaTheme="minorEastAsia"/>
-        </w:rPr>
-        <w:t xml:space="preserve"> При </w:t>
-      </w:r>
-      <w:r>
-        <w:rPr>
-          <w:rFonts w:eastAsiaTheme="minorEastAsia"/>
-          <w:lang w:val="en-US"/>
-        </w:rPr>
-        <w:t xml:space="preserve">V = 0 </w:t>
-      </w:r>
-      <w:r>
-        <w:rPr>
-          <w:rFonts w:eastAsiaTheme="minorEastAsia"/>
-        </w:rPr>
         <w:t>спротиву повітря немає.</w:t>
       </w:r>
     </w:p>
     <w:p>
       <w:pPr>
-        <w:ind w:firstLine="720"/>
-        <w:rPr>
-          <w:lang w:val="en-US"/>
-        </w:rPr>
-      </w:pPr>
-      <w:r>
-        <w:rPr>
-          <w:lang w:val="en-US"/>
-        </w:rPr>
-        <w:t xml:space="preserve">K – </w:t>
+        <w:pStyle w:val="ae"/>
+        <w:rPr>
+          <w:del w:id="215" w:author="Volodymyr Bondariev" w:date="2025-05-22T12:24:00Z" w16du:dateUtc="2025-05-22T09:24:00Z"/>
+          <w:lang w:val="en-US"/>
+        </w:rPr>
+        <w:pPrChange w:id="216" w:author="Volodymyr Bondariev" w:date="2025-05-22T08:34:00Z" w16du:dateUtc="2025-05-22T05:34:00Z">
+          <w:pPr>
+            <w:ind w:firstLine="720"/>
+          </w:pPr>
+        </w:pPrChange>
+      </w:pPr>
+      <w:del w:id="217" w:author="Volodymyr Bondariev" w:date="2025-05-22T12:23:00Z" w16du:dateUtc="2025-05-22T09:23:00Z">
+        <w:r>
+          <w:rPr>
+            <w:lang w:val="en-US"/>
+          </w:rPr>
+          <w:delText xml:space="preserve">K </w:delText>
+        </w:r>
+      </w:del>
+      <w:ins w:id="218" w:author="Volodymyr Bondariev" w:date="2025-05-22T12:23:00Z" w16du:dateUtc="2025-05-22T09:23:00Z">
+        <w:r>
+          <w:rPr>
+            <w:lang w:val="en-US"/>
+          </w:rPr>
+          <w:t>15</w:t>
+        </w:r>
+        <w:r>
+          <w:rPr>
+            <w:lang w:val="en-US"/>
+          </w:rPr>
+          <w:t xml:space="preserve"> </w:t>
+        </w:r>
+      </w:ins>
+      <w:r>
+        <w:rPr>
+          <w:lang w:val="en-US"/>
+        </w:rPr>
+        <w:t xml:space="preserve">– </w:t>
       </w:r>
       <w:r>
         <w:t>модуль пружності матеріалу куль</w:t>
       </w:r>
-      <w:r>
-        <w:rPr>
-          <w:lang w:val="en-US"/>
-        </w:rPr>
-        <w:t xml:space="preserve"> (20)</w:t>
-      </w:r>
+      <w:ins w:id="219" w:author="Volodymyr Bondariev" w:date="2025-05-22T12:24:00Z" w16du:dateUtc="2025-05-22T09:24:00Z">
+        <w:r>
+          <w:rPr>
+            <w:lang w:val="en-US"/>
+          </w:rPr>
+          <w:t xml:space="preserve"> K</w:t>
+        </w:r>
+      </w:ins>
+      <w:del w:id="220" w:author="Volodymyr Bondariev" w:date="2025-05-22T12:23:00Z" w16du:dateUtc="2025-05-22T09:23:00Z">
+        <w:r>
+          <w:rPr>
+            <w:lang w:val="en-US"/>
+          </w:rPr>
+          <w:delText xml:space="preserve"> (</w:delText>
+        </w:r>
+      </w:del>
+      <w:del w:id="221" w:author="Volodymyr Bondariev" w:date="2025-05-22T12:16:00Z" w16du:dateUtc="2025-05-22T09:16:00Z">
+        <w:r>
+          <w:rPr>
+            <w:lang w:val="en-US"/>
+          </w:rPr>
+          <w:delText>20</w:delText>
+        </w:r>
+      </w:del>
+      <w:del w:id="222" w:author="Volodymyr Bondariev" w:date="2025-05-22T12:23:00Z" w16du:dateUtc="2025-05-22T09:23:00Z">
+        <w:r>
+          <w:rPr>
+            <w:lang w:val="en-US"/>
+          </w:rPr>
+          <w:delText>)</w:delText>
+        </w:r>
+      </w:del>
       <w:r>
         <w:t>.</w:t>
       </w:r>
@@ -2606,57 +3019,128 @@
       <w:r>
         <w:t xml:space="preserve"> занадто великі деформації призводять до руйнації моделі. </w:t>
       </w:r>
-      <w:r>
-        <w:rPr>
-          <w:rFonts w:eastAsiaTheme="minorEastAsia"/>
-          <w:iCs/>
-        </w:rPr>
-        <w:t xml:space="preserve">Збільшення </w:t>
-      </w:r>
-      <w:r>
-        <w:t>модуля пружності зменшує точність розрахунків, що за певною меж</w:t>
-      </w:r>
-      <w:r>
-        <w:t>е</w:t>
-      </w:r>
-      <w:r>
-        <w:t xml:space="preserve">ю буде маті ті самі наслідки </w:t>
-      </w:r>
-      <w:r>
-        <w:t>–</w:t>
-      </w:r>
-      <w:r>
-        <w:t xml:space="preserve"> руйн</w:t>
-      </w:r>
-      <w:r>
-        <w:t>а</w:t>
-      </w:r>
-      <w:r>
-        <w:t>ці</w:t>
-      </w:r>
-      <w:r>
-        <w:t>ю моделі.</w:t>
-      </w:r>
-    </w:p>
-    <w:p>
-      <w:pPr>
-        <w:pStyle w:val="ae"/>
-      </w:pPr>
-      <w:r>
-        <w:rPr>
-          <w:lang w:val="en-US"/>
-        </w:rPr>
-        <w:t>g</w:t>
-      </w:r>
-      <w:r>
-        <w:t xml:space="preserve"> – прискорення сили тяжіння</w:t>
-      </w:r>
-      <w:r>
-        <w:rPr>
-          <w:lang w:val="en-US"/>
-        </w:rPr>
-        <w:t xml:space="preserve"> (16)</w:t>
-      </w:r>
+      <w:del w:id="223" w:author="Volodymyr Bondariev" w:date="2025-05-22T08:33:00Z" w16du:dateUtc="2025-05-22T05:33:00Z">
+        <w:r>
+          <w:rPr>
+            <w:rFonts w:eastAsiaTheme="minorEastAsia"/>
+            <w:iCs/>
+          </w:rPr>
+          <w:delText xml:space="preserve">Збільшення </w:delText>
+        </w:r>
+        <w:r>
+          <w:delText>модуля пружності зменшує точність розрахунків, що за певною меж</w:delText>
+        </w:r>
+        <w:r>
+          <w:delText>е</w:delText>
+        </w:r>
+        <w:r>
+          <w:delText xml:space="preserve">ю буде маті ті самі наслідки </w:delText>
+        </w:r>
+        <w:r>
+          <w:delText>–</w:delText>
+        </w:r>
+        <w:r>
+          <w:delText xml:space="preserve"> руйн</w:delText>
+        </w:r>
+        <w:r>
+          <w:delText>а</w:delText>
+        </w:r>
+        <w:r>
+          <w:delText>ці</w:delText>
+        </w:r>
+        <w:r>
+          <w:delText>ю моделі.</w:delText>
+        </w:r>
+      </w:del>
+    </w:p>
+    <w:p>
+      <w:pPr>
+        <w:pStyle w:val="ae"/>
+      </w:pPr>
+      <w:moveFromRangeStart w:id="224" w:author="Volodymyr Bondariev" w:date="2025-05-22T12:16:00Z" w:name="move198808593"/>
+      <w:moveFrom w:id="225" w:author="Volodymyr Bondariev" w:date="2025-05-22T12:16:00Z" w16du:dateUtc="2025-05-22T09:16:00Z">
+        <w:r>
+          <w:rPr>
+            <w:lang w:val="en-US"/>
+          </w:rPr>
+          <w:t>g</w:t>
+        </w:r>
+        <w:r>
+          <w:t xml:space="preserve"> – прискорення сили тяжіння</w:t>
+        </w:r>
+        <w:r>
+          <w:rPr>
+            <w:lang w:val="en-US"/>
+          </w:rPr>
+          <w:t xml:space="preserve"> (16)</w:t>
+        </w:r>
+        <w:r>
+          <w:t>.</w:t>
+        </w:r>
+      </w:moveFrom>
+      <w:moveFromRangeEnd w:id="224"/>
+    </w:p>
+    <w:p>
+      <w:pPr>
+        <w:pStyle w:val="ae"/>
+        <w:rPr>
+          <w:ins w:id="226" w:author="Volodymyr Bondariev" w:date="2025-05-22T12:17:00Z" w16du:dateUtc="2025-05-22T09:17:00Z"/>
+        </w:rPr>
+      </w:pPr>
+      <w:del w:id="227" w:author="Volodymyr Bondariev" w:date="2025-05-22T12:23:00Z" w16du:dateUtc="2025-05-22T09:23:00Z">
+        <w:r>
+          <w:rPr>
+            <w:lang w:val="en-US"/>
+          </w:rPr>
+          <w:delText xml:space="preserve">T </w:delText>
+        </w:r>
+      </w:del>
+      <w:ins w:id="228" w:author="Volodymyr Bondariev" w:date="2025-05-22T12:23:00Z" w16du:dateUtc="2025-05-22T09:23:00Z">
+        <w:r>
+          <w:rPr>
+            <w:lang w:val="en-US"/>
+          </w:rPr>
+          <w:t>16</w:t>
+        </w:r>
+        <w:r>
+          <w:rPr>
+            <w:lang w:val="en-US"/>
+          </w:rPr>
+          <w:t xml:space="preserve"> </w:t>
+        </w:r>
+      </w:ins>
+      <w:r>
+        <w:rPr>
+          <w:lang w:val="en-US"/>
+        </w:rPr>
+        <w:t xml:space="preserve">– </w:t>
+      </w:r>
+      <w:r>
+        <w:t>покажчик дискретного часу</w:t>
+      </w:r>
+      <w:ins w:id="229" w:author="Volodymyr Bondariev" w:date="2025-05-22T12:24:00Z" w16du:dateUtc="2025-05-22T09:24:00Z">
+        <w:r>
+          <w:rPr>
+            <w:lang w:val="en-US"/>
+          </w:rPr>
+          <w:t xml:space="preserve"> T</w:t>
+        </w:r>
+      </w:ins>
+      <w:del w:id="230" w:author="Volodymyr Bondariev" w:date="2025-05-22T12:23:00Z" w16du:dateUtc="2025-05-22T09:23:00Z">
+        <w:r>
+          <w:delText xml:space="preserve"> (</w:delText>
+        </w:r>
+      </w:del>
+      <w:del w:id="231" w:author="Volodymyr Bondariev" w:date="2025-05-22T12:16:00Z" w16du:dateUtc="2025-05-22T09:16:00Z">
+        <w:r>
+          <w:delText>21</w:delText>
+        </w:r>
+      </w:del>
+      <w:del w:id="232" w:author="Volodymyr Bondariev" w:date="2025-05-22T12:23:00Z" w16du:dateUtc="2025-05-22T09:23:00Z">
+        <w:r>
+          <w:delText>)</w:delText>
+        </w:r>
+      </w:del>
       <w:r>
         <w:t>.</w:t>
       </w:r>
@@ -2664,20 +3148,199 @@
     <w:p>
       <w:pPr>
         <w:pStyle w:val="ae"/>
-      </w:pPr>
-      <w:r>
-        <w:rPr>
-          <w:lang w:val="en-US"/>
-        </w:rPr>
-        <w:t xml:space="preserve">T – </w:t>
-      </w:r>
-      <w:r>
-        <w:t>покажчик дискретного часу (21).</w:t>
-      </w:r>
-    </w:p>
-    <w:p>
-      <w:pPr>
-        <w:pStyle w:val="ae"/>
+        <w:rPr>
+          <w:ins w:id="233" w:author="Volodymyr Bondariev" w:date="2025-05-22T12:25:00Z" w16du:dateUtc="2025-05-22T09:25:00Z"/>
+          <w:lang w:val="en-US"/>
+        </w:rPr>
+      </w:pPr>
+      <w:ins w:id="234" w:author="Volodymyr Bondariev" w:date="2025-05-22T12:24:00Z" w16du:dateUtc="2025-05-22T09:24:00Z">
+        <w:r>
+          <w:rPr>
+            <w:lang w:val="en-US"/>
+          </w:rPr>
+          <w:t>17</w:t>
+        </w:r>
+      </w:ins>
+      <w:ins w:id="235" w:author="Volodymyr Bondariev" w:date="2025-05-22T12:17:00Z" w16du:dateUtc="2025-05-22T09:17:00Z">
+        <w:r>
+          <w:rPr>
+            <w:lang w:val="en-US"/>
+          </w:rPr>
+          <w:t xml:space="preserve"> – </w:t>
+        </w:r>
+        <w:r>
+          <w:t>загальна енергія сцени</w:t>
+        </w:r>
+      </w:ins>
+      <w:ins w:id="236" w:author="Volodymyr Bondariev" w:date="2025-05-22T12:24:00Z" w16du:dateUtc="2025-05-22T09:24:00Z">
+        <w:r>
+          <w:rPr>
+            <w:lang w:val="en-US"/>
+          </w:rPr>
+          <w:t xml:space="preserve"> E</w:t>
+        </w:r>
+      </w:ins>
+      <w:ins w:id="237" w:author="Volodymyr Bondariev" w:date="2025-05-22T12:17:00Z" w16du:dateUtc="2025-05-22T09:17:00Z">
+        <w:r>
+          <w:t>.</w:t>
+        </w:r>
+      </w:ins>
+    </w:p>
+    <w:p>
+      <w:pPr>
+        <w:pStyle w:val="ae"/>
+        <w:rPr>
+          <w:ins w:id="238" w:author="Volodymyr Bondariev" w:date="2025-05-22T12:25:00Z" w16du:dateUtc="2025-05-22T09:25:00Z"/>
+        </w:rPr>
+      </w:pPr>
+      <w:ins w:id="239" w:author="Volodymyr Bondariev" w:date="2025-05-22T12:25:00Z" w16du:dateUtc="2025-05-22T09:25:00Z">
+        <w:r>
+          <w:rPr>
+            <w:lang w:val="en-US"/>
+          </w:rPr>
+          <w:t xml:space="preserve">18 – </w:t>
+        </w:r>
+        <w:r>
+          <w:t>кнопка збереження поточної сцени</w:t>
+        </w:r>
+      </w:ins>
+      <w:ins w:id="240" w:author="Volodymyr Bondariev" w:date="2025-05-22T12:27:00Z" w16du:dateUtc="2025-05-22T09:27:00Z">
+        <w:r>
+          <w:t>.</w:t>
+        </w:r>
+      </w:ins>
+    </w:p>
+    <w:p>
+      <w:pPr>
+        <w:pStyle w:val="ae"/>
+        <w:rPr>
+          <w:ins w:id="241" w:author="Volodymyr Bondariev" w:date="2025-05-22T12:25:00Z" w16du:dateUtc="2025-05-22T09:25:00Z"/>
+        </w:rPr>
+      </w:pPr>
+      <w:ins w:id="242" w:author="Volodymyr Bondariev" w:date="2025-05-22T12:25:00Z" w16du:dateUtc="2025-05-22T09:25:00Z">
+        <w:r>
+          <w:rPr>
+            <w:lang w:val="en-US"/>
+          </w:rPr>
+          <w:t>1</w:t>
+        </w:r>
+      </w:ins>
+      <w:ins w:id="243" w:author="Volodymyr Bondariev" w:date="2025-05-22T12:26:00Z" w16du:dateUtc="2025-05-22T09:26:00Z">
+        <w:r>
+          <w:t>9</w:t>
+        </w:r>
+      </w:ins>
+      <w:ins w:id="244" w:author="Volodymyr Bondariev" w:date="2025-05-22T12:25:00Z" w16du:dateUtc="2025-05-22T09:25:00Z">
+        <w:r>
+          <w:rPr>
+            <w:lang w:val="en-US"/>
+          </w:rPr>
+          <w:t xml:space="preserve"> –</w:t>
+        </w:r>
+      </w:ins>
+      <w:ins w:id="245" w:author="Volodymyr Bondariev" w:date="2025-05-22T12:26:00Z" w16du:dateUtc="2025-05-22T09:26:00Z">
+        <w:r>
+          <w:t xml:space="preserve"> </w:t>
+        </w:r>
+      </w:ins>
+      <w:ins w:id="246" w:author="Volodymyr Bondariev" w:date="2025-05-22T12:25:00Z" w16du:dateUtc="2025-05-22T09:25:00Z">
+        <w:r>
+          <w:t>збереж</w:t>
+        </w:r>
+      </w:ins>
+      <w:ins w:id="247" w:author="Volodymyr Bondariev" w:date="2025-05-22T12:26:00Z" w16du:dateUtc="2025-05-22T09:26:00Z">
+        <w:r>
+          <w:t>ена</w:t>
+        </w:r>
+      </w:ins>
+      <w:ins w:id="248" w:author="Volodymyr Bondariev" w:date="2025-05-22T12:25:00Z" w16du:dateUtc="2025-05-22T09:25:00Z">
+        <w:r>
+          <w:t xml:space="preserve"> сцен</w:t>
+        </w:r>
+      </w:ins>
+      <w:ins w:id="249" w:author="Volodymyr Bondariev" w:date="2025-05-22T12:26:00Z" w16du:dateUtc="2025-05-22T09:26:00Z">
+        <w:r>
+          <w:t xml:space="preserve">а </w:t>
+        </w:r>
+      </w:ins>
+      <w:ins w:id="250" w:author="Volodymyr Bondariev" w:date="2025-05-22T12:27:00Z" w16du:dateUtc="2025-05-22T09:27:00Z">
+        <w:r>
+          <w:t xml:space="preserve">в форматі </w:t>
+        </w:r>
+        <w:r>
+          <w:rPr>
+            <w:lang w:val="en-US"/>
+          </w:rPr>
+          <w:t>JSON</w:t>
+        </w:r>
+        <w:r>
+          <w:t>.</w:t>
+        </w:r>
+      </w:ins>
+    </w:p>
+    <w:p>
+      <w:pPr>
+        <w:pStyle w:val="ae"/>
+        <w:rPr>
+          <w:ins w:id="251" w:author="Volodymyr Bondariev" w:date="2025-05-22T12:25:00Z" w16du:dateUtc="2025-05-22T09:25:00Z"/>
+        </w:rPr>
+      </w:pPr>
+      <w:ins w:id="252" w:author="Volodymyr Bondariev" w:date="2025-05-22T12:26:00Z" w16du:dateUtc="2025-05-22T09:26:00Z">
+        <w:r>
+          <w:t>20</w:t>
+        </w:r>
+      </w:ins>
+      <w:ins w:id="253" w:author="Volodymyr Bondariev" w:date="2025-05-22T12:25:00Z" w16du:dateUtc="2025-05-22T09:25:00Z">
+        <w:r>
+          <w:rPr>
+            <w:lang w:val="en-US"/>
+          </w:rPr>
+          <w:t xml:space="preserve"> – </w:t>
+        </w:r>
+        <w:r>
+          <w:t xml:space="preserve">кнопка </w:t>
+        </w:r>
+        <w:r>
+          <w:t>від</w:t>
+        </w:r>
+      </w:ins>
+      <w:ins w:id="254" w:author="Volodymyr Bondariev" w:date="2025-05-22T12:26:00Z" w16du:dateUtc="2025-05-22T09:26:00Z">
+        <w:r>
+          <w:t>творення</w:t>
+        </w:r>
+      </w:ins>
+      <w:ins w:id="255" w:author="Volodymyr Bondariev" w:date="2025-05-22T12:25:00Z" w16du:dateUtc="2025-05-22T09:25:00Z">
+        <w:r>
+          <w:t xml:space="preserve"> </w:t>
+        </w:r>
+      </w:ins>
+      <w:ins w:id="256" w:author="Volodymyr Bondariev" w:date="2025-05-22T12:26:00Z" w16du:dateUtc="2025-05-22T09:26:00Z">
+        <w:r>
+          <w:t>збереже</w:t>
+        </w:r>
+      </w:ins>
+      <w:ins w:id="257" w:author="Volodymyr Bondariev" w:date="2025-05-22T12:25:00Z" w16du:dateUtc="2025-05-22T09:25:00Z">
+        <w:r>
+          <w:t>ної сцени</w:t>
+        </w:r>
+      </w:ins>
+      <w:ins w:id="258" w:author="Volodymyr Bondariev" w:date="2025-05-22T12:27:00Z" w16du:dateUtc="2025-05-22T09:27:00Z">
+        <w:r>
+          <w:t>.</w:t>
+        </w:r>
+      </w:ins>
+    </w:p>
+    <w:p>
+      <w:pPr>
+        <w:pStyle w:val="ae"/>
+      </w:pPr>
+    </w:p>
+    <w:p>
+      <w:pPr>
+        <w:pStyle w:val="ae"/>
+        <w:rPr>
+          <w:del w:id="259" w:author="Volodymyr Bondariev" w:date="2025-05-22T12:19:00Z" w16du:dateUtc="2025-05-22T09:19:00Z"/>
+        </w:rPr>
       </w:pPr>
     </w:p>
     <w:p>
@@ -2685,57 +3348,64 @@
         <w:pStyle w:val="ae"/>
         <w:ind w:firstLine="0"/>
         <w:rPr>
-          <w:lang w:val="en-US"/>
-        </w:rPr>
-      </w:pPr>
-      <w:r>
-        <w:rPr>
-          <w:noProof/>
-          <w:lang w:val="en-US"/>
-        </w:rPr>
-        <w:lastRenderedPageBreak/>
-        <w:drawing>
-          <wp:inline distT="0" distB="0" distL="0" distR="0" wp14:anchorId="3E12CC24" wp14:editId="650538E8">
-            <wp:extent cx="6332855" cy="2576830"/>
-            <wp:effectExtent l="0" t="0" r="0" b="0"/>
-            <wp:docPr id="1063327544" name="Рисунок 1"/>
-            <wp:cNvGraphicFramePr>
-              <a:graphicFrameLocks xmlns:a="http://schemas.openxmlformats.org/drawingml/2006/main" noChangeAspect="1"/>
-            </wp:cNvGraphicFramePr>
-            <a:graphic xmlns:a="http://schemas.openxmlformats.org/drawingml/2006/main">
-              <a:graphicData uri="http://schemas.openxmlformats.org/drawingml/2006/picture">
-                <pic:pic xmlns:pic="http://schemas.openxmlformats.org/drawingml/2006/picture">
-                  <pic:nvPicPr>
-                    <pic:cNvPr id="1063327544" name="Рисунок 1063327544"/>
-                    <pic:cNvPicPr/>
-                  </pic:nvPicPr>
-                  <pic:blipFill>
-                    <a:blip r:embed="rId6">
-                      <a:extLst>
-                        <a:ext uri="{28A0092B-C50C-407E-A947-70E740481C1C}">
-                          <a14:useLocalDpi xmlns:a14="http://schemas.microsoft.com/office/drawing/2010/main" val="0"/>
-                        </a:ext>
-                      </a:extLst>
-                    </a:blip>
-                    <a:stretch>
-                      <a:fillRect/>
-                    </a:stretch>
-                  </pic:blipFill>
-                  <pic:spPr>
-                    <a:xfrm>
-                      <a:off x="0" y="0"/>
-                      <a:ext cx="6332855" cy="2576830"/>
-                    </a:xfrm>
-                    <a:prstGeom prst="rect">
-                      <a:avLst/>
-                    </a:prstGeom>
-                  </pic:spPr>
-                </pic:pic>
-              </a:graphicData>
-            </a:graphic>
-          </wp:inline>
-        </w:drawing>
-      </w:r>
+          <w:del w:id="260" w:author="Volodymyr Bondariev" w:date="2025-05-22T12:19:00Z" w16du:dateUtc="2025-05-22T09:19:00Z"/>
+          <w:rPrChange w:id="261" w:author="Volodymyr Bondariev" w:date="2025-05-22T12:19:00Z" w16du:dateUtc="2025-05-22T09:19:00Z">
+            <w:rPr>
+              <w:del w:id="262" w:author="Volodymyr Bondariev" w:date="2025-05-22T12:19:00Z" w16du:dateUtc="2025-05-22T09:19:00Z"/>
+              <w:lang w:val="en-US"/>
+            </w:rPr>
+          </w:rPrChange>
+        </w:rPr>
+      </w:pPr>
+      <w:del w:id="263" w:author="Volodymyr Bondariev" w:date="2025-05-22T12:19:00Z" w16du:dateUtc="2025-05-22T09:19:00Z">
+        <w:r>
+          <w:rPr>
+            <w:noProof/>
+            <w:lang w:val="en-US"/>
+          </w:rPr>
+          <w:drawing>
+            <wp:inline distT="0" distB="0" distL="0" distR="0" wp14:anchorId="3E12CC24" wp14:editId="154636A8">
+              <wp:extent cx="6332855" cy="2576830"/>
+              <wp:effectExtent l="0" t="0" r="0" b="0"/>
+              <wp:docPr id="1063327544" name="Рисунок 1"/>
+              <wp:cNvGraphicFramePr>
+                <a:graphicFrameLocks xmlns:a="http://schemas.openxmlformats.org/drawingml/2006/main" noChangeAspect="1"/>
+              </wp:cNvGraphicFramePr>
+              <a:graphic xmlns:a="http://schemas.openxmlformats.org/drawingml/2006/main">
+                <a:graphicData uri="http://schemas.openxmlformats.org/drawingml/2006/picture">
+                  <pic:pic xmlns:pic="http://schemas.openxmlformats.org/drawingml/2006/picture">
+                    <pic:nvPicPr>
+                      <pic:cNvPr id="1063327544" name="Рисунок 1063327544"/>
+                      <pic:cNvPicPr/>
+                    </pic:nvPicPr>
+                    <pic:blipFill>
+                      <a:blip r:embed="rId7">
+                        <a:extLst>
+                          <a:ext uri="{28A0092B-C50C-407E-A947-70E740481C1C}">
+                            <a14:useLocalDpi xmlns:a14="http://schemas.microsoft.com/office/drawing/2010/main" val="0"/>
+                          </a:ext>
+                        </a:extLst>
+                      </a:blip>
+                      <a:stretch>
+                        <a:fillRect/>
+                      </a:stretch>
+                    </pic:blipFill>
+                    <pic:spPr>
+                      <a:xfrm>
+                        <a:off x="0" y="0"/>
+                        <a:ext cx="6332855" cy="2576830"/>
+                      </a:xfrm>
+                      <a:prstGeom prst="rect">
+                        <a:avLst/>
+                      </a:prstGeom>
+                    </pic:spPr>
+                  </pic:pic>
+                </a:graphicData>
+              </a:graphic>
+            </wp:inline>
+          </w:drawing>
+        </w:r>
+      </w:del>
     </w:p>
     <w:p>
       <w:pPr>
@@ -2750,7 +3420,20 @@
         <w:pStyle w:val="ae"/>
       </w:pPr>
       <w:r>
-        <w:t>Кнопка (5) відкриває сторінку розробника задач. На ній він може додавати, редагувати і видаляти будь-яку зі своїх задач.</w:t>
+        <w:t>Кнопка (</w:t>
+      </w:r>
+      <w:del w:id="264" w:author="Volodymyr Bondariev" w:date="2025-05-22T12:19:00Z" w16du:dateUtc="2025-05-22T09:19:00Z">
+        <w:r>
+          <w:delText>5</w:delText>
+        </w:r>
+      </w:del>
+      <w:ins w:id="265" w:author="Volodymyr Bondariev" w:date="2025-05-22T12:19:00Z" w16du:dateUtc="2025-05-22T09:19:00Z">
+        <w:r>
+          <w:t>10</w:t>
+        </w:r>
+      </w:ins>
+      <w:r>
+        <w:t>) відкриває сторінку розробника задач. На ній він може додавати, редагувати і видаляти будь-яку зі своїх задач.</w:t>
       </w:r>
       <w:r>
         <w:t xml:space="preserve"> </w:t>
@@ -2768,9 +3451,11 @@
       <w:pPr>
         <w:pStyle w:val="ae"/>
       </w:pPr>
-      <w:r>
-        <w:t>Для того, щоб глобальні параметри були доступні при вирішенні задачі, умову задачі треба починати із зірочки.</w:t>
-      </w:r>
+      <w:del w:id="266" w:author="Volodymyr Bondariev" w:date="2025-05-22T12:20:00Z" w16du:dateUtc="2025-05-22T09:20:00Z">
+        <w:r>
+          <w:delText>Для того, щоб глобальні параметри були доступні при вирішенні задачі, умову задачі треба починати із зірочки.</w:delText>
+        </w:r>
+      </w:del>
     </w:p>
     <w:sectPr>
       <w:pgSz w:w="12240" w:h="15840"/>

--- a/docs/Справка/Help.docx
+++ b/docs/Справка/Help.docx
@@ -9,9 +9,11 @@
           <w:lang w:val="en-US"/>
         </w:rPr>
       </w:pPr>
+      <w:proofErr w:type="spellStart"/>
       <w:r>
         <w:t>WebMacroMech</w:t>
       </w:r>
+      <w:proofErr w:type="spellEnd"/>
     </w:p>
     <w:p>
       <w:pPr>
@@ -24,37 +26,25 @@
     <w:p>
       <w:pPr>
         <w:pStyle w:val="ae"/>
-        <w:rPr>
-          <w:del w:id="0" w:author="Volodymyr Bondariev" w:date="2025-05-21T21:21:00Z" w16du:dateUtc="2025-05-21T18:21:00Z"/>
-        </w:rPr>
       </w:pPr>
       <w:r>
         <w:t>Треба обрати задачу</w:t>
       </w:r>
-      <w:ins w:id="1" w:author="Volodymyr Bondariev" w:date="2025-05-21T21:17:00Z" w16du:dateUtc="2025-05-21T18:17:00Z">
-        <w:r>
-          <w:rPr>
-            <w:lang w:val="en-US"/>
-          </w:rPr>
-          <w:t xml:space="preserve"> </w:t>
-        </w:r>
-        <w:r>
-          <w:t>зі списку</w:t>
-        </w:r>
-      </w:ins>
+      <w:r>
+        <w:rPr>
+          <w:lang w:val="en-US"/>
+        </w:rPr>
+        <w:t xml:space="preserve"> </w:t>
+      </w:r>
+      <w:r>
+        <w:t>зі списку</w:t>
+      </w:r>
       <w:r>
         <w:t xml:space="preserve"> (</w:t>
       </w:r>
-      <w:ins w:id="2" w:author="Volodymyr Bondariev" w:date="2025-05-21T21:17:00Z" w16du:dateUtc="2025-05-21T18:17:00Z">
-        <w:r>
-          <w:t>8</w:t>
-        </w:r>
-      </w:ins>
-      <w:del w:id="3" w:author="Volodymyr Bondariev" w:date="2025-05-21T21:17:00Z" w16du:dateUtc="2025-05-21T18:17:00Z">
-        <w:r>
-          <w:delText>12</w:delText>
-        </w:r>
-      </w:del>
+      <w:r>
+        <w:t>8</w:t>
+      </w:r>
       <w:r>
         <w:t>)</w:t>
       </w:r>
@@ -64,124 +54,53 @@
       <w:r>
         <w:t xml:space="preserve"> </w:t>
       </w:r>
-      <w:ins w:id="4" w:author="Volodymyr Bondariev" w:date="2025-05-21T21:19:00Z" w16du:dateUtc="2025-05-21T18:19:00Z">
-        <w:r>
-          <w:t xml:space="preserve">на панелі </w:t>
-        </w:r>
-      </w:ins>
+      <w:r>
+        <w:t xml:space="preserve">на панелі </w:t>
+      </w:r>
       <w:r>
         <w:t>(</w:t>
       </w:r>
-      <w:ins w:id="5" w:author="Volodymyr Bondariev" w:date="2025-05-21T21:17:00Z" w16du:dateUtc="2025-05-21T18:17:00Z">
-        <w:r>
-          <w:t>7</w:t>
-        </w:r>
-      </w:ins>
-      <w:del w:id="6" w:author="Volodymyr Bondariev" w:date="2025-05-21T21:17:00Z" w16du:dateUtc="2025-05-21T18:17:00Z">
-        <w:r>
-          <w:delText>4</w:delText>
-        </w:r>
-      </w:del>
+      <w:r>
+        <w:t>7</w:t>
+      </w:r>
       <w:r>
         <w:t>)</w:t>
       </w:r>
       <w:r>
         <w:t xml:space="preserve">, </w:t>
       </w:r>
-      <w:ins w:id="7" w:author="Volodymyr Bondariev" w:date="2025-05-21T21:17:00Z" w16du:dateUtc="2025-05-21T18:17:00Z">
-        <w:r>
-          <w:t>вирішити зад</w:t>
-        </w:r>
-      </w:ins>
-      <w:ins w:id="8" w:author="Volodymyr Bondariev" w:date="2025-05-21T21:18:00Z" w16du:dateUtc="2025-05-21T18:18:00Z">
-        <w:r>
-          <w:t xml:space="preserve">ачу і </w:t>
-        </w:r>
-      </w:ins>
-      <w:r>
-        <w:t xml:space="preserve">знайти відповідь, ввести відповідь в поле вводу під умовою або встановити параметри сцени </w:t>
-      </w:r>
-      <w:del w:id="9" w:author="Volodymyr Bondariev" w:date="2025-05-21T21:18:00Z" w16du:dateUtc="2025-05-21T18:18:00Z">
-        <w:r>
-          <w:delText xml:space="preserve">(13) </w:delText>
-        </w:r>
-      </w:del>
-      <w:r>
-        <w:t>згідно до знайденої відповіді і натиснути кнопку</w:t>
-      </w:r>
-      <w:ins w:id="10" w:author="Volodymyr Bondariev" w:date="2025-05-21T21:18:00Z" w16du:dateUtc="2025-05-21T18:18:00Z">
-        <w:r>
-          <w:rPr>
-            <w:lang w:val="en-US"/>
-          </w:rPr>
-          <w:t xml:space="preserve"> </w:t>
-        </w:r>
-      </w:ins>
-      <w:ins w:id="11" w:author="Volodymyr Bondariev" w:date="2025-05-21T21:19:00Z" w16du:dateUtc="2025-05-21T18:19:00Z">
-        <w:r>
-          <w:rPr>
-            <w:i/>
-            <w:iCs/>
-            <w:lang w:val="en-US"/>
-            <w:rPrChange w:id="12" w:author="Volodymyr Bondariev" w:date="2025-05-21T21:27:00Z" w16du:dateUtc="2025-05-21T18:27:00Z">
-              <w:rPr>
-                <w:lang w:val="en-US"/>
-              </w:rPr>
-            </w:rPrChange>
-          </w:rPr>
-          <w:t>Check</w:t>
-        </w:r>
-      </w:ins>
-      <w:del w:id="13" w:author="Volodymyr Bondariev" w:date="2025-05-21T21:18:00Z" w16du:dateUtc="2025-05-21T18:18:00Z">
-        <w:r>
-          <w:delText xml:space="preserve"> </w:delText>
-        </w:r>
-        <w:r>
-          <w:delText>(3)</w:delText>
-        </w:r>
-      </w:del>
+      <w:r>
+        <w:t xml:space="preserve">вирішити задачу і </w:t>
+      </w:r>
+      <w:r>
+        <w:t>знайти відповідь, ввести відповідь в поле вводу під умовою або встановити параметри сцени згідно до знайденої відповіді і натиснути кнопку</w:t>
+      </w:r>
+      <w:r>
+        <w:rPr>
+          <w:lang w:val="en-US"/>
+        </w:rPr>
+        <w:t xml:space="preserve"> </w:t>
+      </w:r>
+      <w:r>
+        <w:rPr>
+          <w:i/>
+          <w:iCs/>
+          <w:lang w:val="en-US"/>
+        </w:rPr>
+        <w:t>Check</w:t>
+      </w:r>
       <w:r>
         <w:t xml:space="preserve"> на панелі умови. Якщо відповідь вірна</w:t>
       </w:r>
-      <w:del w:id="14" w:author="Volodymyr Bondariev" w:date="2025-05-21T21:20:00Z" w16du:dateUtc="2025-05-21T18:20:00Z">
-        <w:r>
-          <w:delText>, панель умови набуде приємного зеленого кольору.</w:delText>
-        </w:r>
-      </w:del>
-      <w:ins w:id="15" w:author="Volodymyr Bondariev" w:date="2025-05-21T21:20:00Z" w16du:dateUtc="2025-05-21T18:20:00Z">
-        <w:r>
-          <w:t>, фон сцени забарвиться зеленим.</w:t>
-        </w:r>
-      </w:ins>
-      <w:ins w:id="16" w:author="Volodymyr Bondariev" w:date="2025-05-21T21:21:00Z" w16du:dateUtc="2025-05-21T18:21:00Z">
-        <w:r>
-          <w:t xml:space="preserve"> </w:t>
-        </w:r>
-      </w:ins>
-    </w:p>
-    <w:p>
-      <w:pPr>
-        <w:pStyle w:val="ae"/>
-        <w:pPrChange w:id="17" w:author="Volodymyr Bondariev" w:date="2025-05-21T21:21:00Z" w16du:dateUtc="2025-05-21T18:21:00Z">
-          <w:pPr>
-            <w:pStyle w:val="ae"/>
-            <w:ind w:firstLine="0"/>
-          </w:pPr>
-        </w:pPrChange>
-      </w:pPr>
+      <w:r>
+        <w:t xml:space="preserve">, фон сцени забарвиться зеленим. </w:t>
+      </w:r>
       <w:r>
         <w:t xml:space="preserve">Якщо відповідь невірна, треба </w:t>
       </w:r>
-      <w:ins w:id="18" w:author="Volodymyr Bondariev" w:date="2025-05-21T21:21:00Z" w16du:dateUtc="2025-05-21T18:21:00Z">
-        <w:r>
-          <w:t>шукати інше рішення</w:t>
-        </w:r>
-      </w:ins>
-      <w:del w:id="19" w:author="Volodymyr Bondariev" w:date="2025-05-21T21:21:00Z" w16du:dateUtc="2025-05-21T18:21:00Z">
-        <w:r>
-          <w:delText>повторити все вищезгадане</w:delText>
-        </w:r>
-      </w:del>
+      <w:r>
+        <w:t>шукати інше рішення</w:t>
+      </w:r>
       <w:r>
         <w:t>.</w:t>
       </w:r>
@@ -189,58 +108,35 @@
     <w:p>
       <w:pPr>
         <w:pStyle w:val="ae"/>
-        <w:rPr>
-          <w:del w:id="20" w:author="Volodymyr Bondariev" w:date="2025-05-21T21:15:00Z" w16du:dateUtc="2025-05-21T18:15:00Z"/>
+        <w:ind w:firstLine="0"/>
+        <w:rPr>
           <w:lang w:val="en-US"/>
         </w:rPr>
       </w:pPr>
       <w:r>
         <w:tab/>
       </w:r>
-      <w:del w:id="21" w:author="Volodymyr Bondariev" w:date="2025-05-21T21:21:00Z" w16du:dateUtc="2025-05-21T18:21:00Z">
-        <w:r>
-          <w:delText xml:space="preserve">Якщо </w:delText>
-        </w:r>
-      </w:del>
-      <w:ins w:id="22" w:author="Volodymyr Bondariev" w:date="2025-05-21T21:21:00Z" w16du:dateUtc="2025-05-21T18:21:00Z">
-        <w:r>
-          <w:t xml:space="preserve">Коли </w:t>
-        </w:r>
-      </w:ins>
+      <w:r>
+        <w:t xml:space="preserve">Коли </w:t>
+      </w:r>
       <w:r>
         <w:t xml:space="preserve">в умові </w:t>
       </w:r>
-      <w:ins w:id="23" w:author="Volodymyr Bondariev" w:date="2025-05-21T21:22:00Z" w16du:dateUtc="2025-05-21T18:22:00Z">
-        <w:r>
-          <w:t xml:space="preserve">задачі </w:t>
-        </w:r>
-      </w:ins>
+      <w:r>
+        <w:t xml:space="preserve">задачі </w:t>
+      </w:r>
       <w:r>
         <w:t xml:space="preserve">даних недостатньо, </w:t>
       </w:r>
-      <w:del w:id="24" w:author="Volodymyr Bondariev" w:date="2025-05-21T21:22:00Z" w16du:dateUtc="2025-05-21T18:22:00Z">
-        <w:r>
-          <w:delText>необхідні дані</w:delText>
-        </w:r>
-      </w:del>
-      <w:ins w:id="25" w:author="Volodymyr Bondariev" w:date="2025-05-21T21:22:00Z" w16du:dateUtc="2025-05-21T18:22:00Z">
-        <w:r>
-          <w:t>їх</w:t>
-        </w:r>
-      </w:ins>
+      <w:r>
+        <w:t>їх</w:t>
+      </w:r>
       <w:r>
         <w:t xml:space="preserve"> можна отримати з параметрів сцени. </w:t>
       </w:r>
-      <w:ins w:id="26" w:author="Volodymyr Bondariev" w:date="2025-05-21T21:22:00Z" w16du:dateUtc="2025-05-21T18:22:00Z">
-        <w:r>
-          <w:t>Щ</w:t>
-        </w:r>
-      </w:ins>
-      <w:del w:id="27" w:author="Volodymyr Bondariev" w:date="2025-05-21T21:22:00Z" w16du:dateUtc="2025-05-21T18:22:00Z">
-        <w:r>
-          <w:delText>Для того, щ</w:delText>
-        </w:r>
-      </w:del>
+      <w:r>
+        <w:t>Щ</w:t>
+      </w:r>
       <w:r>
         <w:t>об побачити параметри елемента сцени, треба обрати його, клацнувши мишею. Параметри обраного елемента з’являться на панелі параметрів</w:t>
       </w:r>
@@ -250,19 +146,9 @@
         </w:rPr>
         <w:t xml:space="preserve"> (</w:t>
       </w:r>
-      <w:del w:id="28" w:author="Volodymyr Bondariev" w:date="2025-05-21T21:27:00Z" w16du:dateUtc="2025-05-21T18:27:00Z">
-        <w:r>
-          <w:rPr>
-            <w:lang w:val="en-US"/>
-          </w:rPr>
-          <w:delText>13</w:delText>
-        </w:r>
-      </w:del>
-      <w:ins w:id="29" w:author="Volodymyr Bondariev" w:date="2025-05-21T21:27:00Z" w16du:dateUtc="2025-05-21T18:27:00Z">
-        <w:r>
-          <w:t>9</w:t>
-        </w:r>
-      </w:ins>
+      <w:r>
+        <w:t>9</w:t>
+      </w:r>
       <w:r>
         <w:rPr>
           <w:lang w:val="en-US"/>
@@ -272,56 +158,87 @@
       <w:r>
         <w:t>, де їх можна не тільки бачити, а і змінювати. Зміни вступають в дію після натискання кнопки</w:t>
       </w:r>
-      <w:ins w:id="30" w:author="Volodymyr Bondariev" w:date="2025-05-21T21:27:00Z" w16du:dateUtc="2025-05-21T18:27:00Z">
-        <w:r>
-          <w:t xml:space="preserve"> </w:t>
-        </w:r>
-        <w:r>
-          <w:rPr>
-            <w:i/>
-            <w:iCs/>
-            <w:lang w:val="en-US"/>
-            <w:rPrChange w:id="31" w:author="Volodymyr Bondariev" w:date="2025-05-21T21:27:00Z" w16du:dateUtc="2025-05-21T18:27:00Z">
-              <w:rPr>
-                <w:lang w:val="en-US"/>
-              </w:rPr>
-            </w:rPrChange>
-          </w:rPr>
-          <w:t>Apply</w:t>
-        </w:r>
-      </w:ins>
-      <w:del w:id="32" w:author="Volodymyr Bondariev" w:date="2025-05-21T21:27:00Z" w16du:dateUtc="2025-05-21T18:27:00Z">
-        <w:r>
-          <w:delText xml:space="preserve"> </w:delText>
-        </w:r>
-        <w:r>
-          <w:rPr>
-            <w:lang w:val="en-US"/>
-          </w:rPr>
-          <w:delText>(14)</w:delText>
-        </w:r>
-      </w:del>
-      <w:r>
-        <w:rPr>
-          <w:lang w:val="en-US"/>
-        </w:rPr>
+      <w:r>
         <w:t xml:space="preserve"> </w:t>
       </w:r>
       <w:r>
+        <w:rPr>
+          <w:i/>
+          <w:iCs/>
+          <w:lang w:val="en-US"/>
+        </w:rPr>
+        <w:t>Apply</w:t>
+      </w:r>
+      <w:r>
+        <w:rPr>
+          <w:lang w:val="en-US"/>
+        </w:rPr>
+        <w:t xml:space="preserve"> </w:t>
+      </w:r>
+      <w:r>
         <w:t>на панелі параметр</w:t>
       </w:r>
-      <w:del w:id="33" w:author="Volodymyr Bondariev" w:date="2025-05-21T21:15:00Z" w16du:dateUtc="2025-05-21T18:15:00Z">
-        <w:r>
-          <w:delText>ів.</w:delText>
-        </w:r>
-      </w:del>
     </w:p>
     <w:p>
       <w:pPr>
         <w:pStyle w:val="ae"/>
         <w:ind w:firstLine="0"/>
         <w:rPr>
-          <w:ins w:id="34" w:author="Volodymyr Bondariev" w:date="2025-05-21T21:15:00Z" w16du:dateUtc="2025-05-21T18:15:00Z"/>
+          <w:lang w:val="en-US"/>
+        </w:rPr>
+      </w:pPr>
+      <w:r>
+        <w:rPr>
+          <w:noProof/>
+          <w:lang w:val="en-US"/>
+        </w:rPr>
+        <w:drawing>
+          <wp:inline distT="0" distB="0" distL="0" distR="0" wp14:anchorId="573943B0" wp14:editId="6012DB02">
+            <wp:extent cx="6332855" cy="6105525"/>
+            <wp:effectExtent l="0" t="0" r="0" b="9525"/>
+            <wp:docPr id="980140736" name="Рисунок 3"/>
+            <wp:cNvGraphicFramePr>
+              <a:graphicFrameLocks xmlns:a="http://schemas.openxmlformats.org/drawingml/2006/main" noChangeAspect="1"/>
+            </wp:cNvGraphicFramePr>
+            <a:graphic xmlns:a="http://schemas.openxmlformats.org/drawingml/2006/main">
+              <a:graphicData uri="http://schemas.openxmlformats.org/drawingml/2006/picture">
+                <pic:pic xmlns:pic="http://schemas.openxmlformats.org/drawingml/2006/picture">
+                  <pic:nvPicPr>
+                    <pic:cNvPr id="980140736" name="Рисунок 980140736"/>
+                    <pic:cNvPicPr/>
+                  </pic:nvPicPr>
+                  <pic:blipFill>
+                    <a:blip r:embed="rId4">
+                      <a:extLst>
+                        <a:ext uri="{28A0092B-C50C-407E-A947-70E740481C1C}">
+                          <a14:useLocalDpi xmlns:a14="http://schemas.microsoft.com/office/drawing/2010/main" val="0"/>
+                        </a:ext>
+                      </a:extLst>
+                    </a:blip>
+                    <a:stretch>
+                      <a:fillRect/>
+                    </a:stretch>
+                  </pic:blipFill>
+                  <pic:spPr>
+                    <a:xfrm>
+                      <a:off x="0" y="0"/>
+                      <a:ext cx="6332855" cy="6105525"/>
+                    </a:xfrm>
+                    <a:prstGeom prst="rect">
+                      <a:avLst/>
+                    </a:prstGeom>
+                  </pic:spPr>
+                </pic:pic>
+              </a:graphicData>
+            </a:graphic>
+          </wp:inline>
+        </w:drawing>
+      </w:r>
+    </w:p>
+    <w:p>
+      <w:pPr>
+        <w:pStyle w:val="ae"/>
+        <w:rPr>
           <w:lang w:val="en-US"/>
         </w:rPr>
       </w:pPr>
@@ -331,204 +248,8 @@
         <w:pStyle w:val="ae"/>
         <w:ind w:firstLine="0"/>
         <w:rPr>
-          <w:ins w:id="35" w:author="Volodymyr Bondariev" w:date="2025-05-21T21:15:00Z" w16du:dateUtc="2025-05-21T18:15:00Z"/>
-          <w:lang w:val="en-US"/>
-          <w:rPrChange w:id="36" w:author="Volodymyr Bondariev" w:date="2025-05-21T21:15:00Z" w16du:dateUtc="2025-05-21T18:15:00Z">
-            <w:rPr>
-              <w:ins w:id="37" w:author="Volodymyr Bondariev" w:date="2025-05-21T21:15:00Z" w16du:dateUtc="2025-05-21T18:15:00Z"/>
-            </w:rPr>
-          </w:rPrChange>
-        </w:rPr>
-      </w:pPr>
-      <w:ins w:id="38" w:author="Volodymyr Bondariev" w:date="2025-05-21T21:15:00Z" w16du:dateUtc="2025-05-21T18:15:00Z">
-        <w:del w:id="39" w:author="Volodymyr Bondariev" w:date="2025-05-21T21:13:00Z" w16du:dateUtc="2025-05-21T18:13:00Z">
-          <w:r>
-            <w:rPr>
-              <w:noProof/>
-              <w:lang w:val="en-US"/>
-            </w:rPr>
-            <w:drawing>
-              <wp:inline distT="0" distB="0" distL="0" distR="0" wp14:anchorId="20A8D1A5" wp14:editId="3F714911">
-                <wp:extent cx="6332855" cy="5492115"/>
-                <wp:effectExtent l="0" t="0" r="0" b="0"/>
-                <wp:docPr id="354475737" name="Рисунок 1"/>
-                <wp:cNvGraphicFramePr>
-                  <a:graphicFrameLocks xmlns:a="http://schemas.openxmlformats.org/drawingml/2006/main" noChangeAspect="1"/>
-                </wp:cNvGraphicFramePr>
-                <a:graphic xmlns:a="http://schemas.openxmlformats.org/drawingml/2006/main">
-                  <a:graphicData uri="http://schemas.openxmlformats.org/drawingml/2006/picture">
-                    <pic:pic xmlns:pic="http://schemas.openxmlformats.org/drawingml/2006/picture">
-                      <pic:nvPicPr>
-                        <pic:cNvPr id="394442010" name="Рисунок 394442010"/>
-                        <pic:cNvPicPr/>
-                      </pic:nvPicPr>
-                      <pic:blipFill>
-                        <a:blip r:embed="rId4">
-                          <a:extLst>
-                            <a:ext uri="{28A0092B-C50C-407E-A947-70E740481C1C}">
-                              <a14:useLocalDpi xmlns:a14="http://schemas.microsoft.com/office/drawing/2010/main" val="0"/>
-                            </a:ext>
-                          </a:extLst>
-                        </a:blip>
-                        <a:stretch>
-                          <a:fillRect/>
-                        </a:stretch>
-                      </pic:blipFill>
-                      <pic:spPr>
-                        <a:xfrm>
-                          <a:off x="0" y="0"/>
-                          <a:ext cx="6332855" cy="5492115"/>
-                        </a:xfrm>
-                        <a:prstGeom prst="rect">
-                          <a:avLst/>
-                        </a:prstGeom>
-                      </pic:spPr>
-                    </pic:pic>
-                  </a:graphicData>
-                </a:graphic>
-              </wp:inline>
-            </w:drawing>
-          </w:r>
-        </w:del>
-      </w:ins>
-      <w:ins w:id="40" w:author="Volodymyr Bondariev" w:date="2025-05-21T21:26:00Z" w16du:dateUtc="2025-05-21T18:26:00Z">
-        <w:r>
-          <w:rPr>
-            <w:noProof/>
-            <w:lang w:val="en-US"/>
-          </w:rPr>
-          <w:drawing>
-            <wp:inline distT="0" distB="0" distL="0" distR="0" wp14:anchorId="573943B0" wp14:editId="6012DB02">
-              <wp:extent cx="6332855" cy="6105525"/>
-              <wp:effectExtent l="0" t="0" r="0" b="9525"/>
-              <wp:docPr id="980140736" name="Рисунок 3"/>
-              <wp:cNvGraphicFramePr>
-                <a:graphicFrameLocks xmlns:a="http://schemas.openxmlformats.org/drawingml/2006/main" noChangeAspect="1"/>
-              </wp:cNvGraphicFramePr>
-              <a:graphic xmlns:a="http://schemas.openxmlformats.org/drawingml/2006/main">
-                <a:graphicData uri="http://schemas.openxmlformats.org/drawingml/2006/picture">
-                  <pic:pic xmlns:pic="http://schemas.openxmlformats.org/drawingml/2006/picture">
-                    <pic:nvPicPr>
-                      <pic:cNvPr id="980140736" name="Рисунок 980140736"/>
-                      <pic:cNvPicPr/>
-                    </pic:nvPicPr>
-                    <pic:blipFill>
-                      <a:blip r:embed="rId5">
-                        <a:extLst>
-                          <a:ext uri="{28A0092B-C50C-407E-A947-70E740481C1C}">
-                            <a14:useLocalDpi xmlns:a14="http://schemas.microsoft.com/office/drawing/2010/main" val="0"/>
-                          </a:ext>
-                        </a:extLst>
-                      </a:blip>
-                      <a:stretch>
-                        <a:fillRect/>
-                      </a:stretch>
-                    </pic:blipFill>
-                    <pic:spPr>
-                      <a:xfrm>
-                        <a:off x="0" y="0"/>
-                        <a:ext cx="6332855" cy="6105525"/>
-                      </a:xfrm>
-                      <a:prstGeom prst="rect">
-                        <a:avLst/>
-                      </a:prstGeom>
-                    </pic:spPr>
-                  </pic:pic>
-                </a:graphicData>
-              </a:graphic>
-            </wp:inline>
-          </w:drawing>
-        </w:r>
-      </w:ins>
-    </w:p>
-    <w:p>
-      <w:pPr>
-        <w:pStyle w:val="ae"/>
-        <w:ind w:firstLine="0"/>
-        <w:rPr>
-          <w:del w:id="41" w:author="Volodymyr Bondariev" w:date="2025-05-21T21:15:00Z" w16du:dateUtc="2025-05-21T18:15:00Z"/>
-          <w:lang w:val="en-US"/>
-        </w:rPr>
-        <w:pPrChange w:id="42" w:author="Volodymyr Bondariev" w:date="2025-05-21T21:15:00Z" w16du:dateUtc="2025-05-21T18:15:00Z">
-          <w:pPr/>
-        </w:pPrChange>
-      </w:pPr>
-      <w:del w:id="43" w:author="Volodymyr Bondariev" w:date="2025-05-21T21:13:00Z" w16du:dateUtc="2025-05-21T18:13:00Z">
-        <w:r>
-          <w:rPr>
-            <w:noProof/>
-            <w:lang w:val="en-US"/>
-          </w:rPr>
-          <w:drawing>
-            <wp:inline distT="0" distB="0" distL="0" distR="0" wp14:anchorId="0189EF8A" wp14:editId="7050048A">
-              <wp:extent cx="6332855" cy="5492115"/>
-              <wp:effectExtent l="0" t="0" r="0" b="0"/>
-              <wp:docPr id="394442010" name="Рисунок 1"/>
-              <wp:cNvGraphicFramePr>
-                <a:graphicFrameLocks xmlns:a="http://schemas.openxmlformats.org/drawingml/2006/main" noChangeAspect="1"/>
-              </wp:cNvGraphicFramePr>
-              <a:graphic xmlns:a="http://schemas.openxmlformats.org/drawingml/2006/main">
-                <a:graphicData uri="http://schemas.openxmlformats.org/drawingml/2006/picture">
-                  <pic:pic xmlns:pic="http://schemas.openxmlformats.org/drawingml/2006/picture">
-                    <pic:nvPicPr>
-                      <pic:cNvPr id="394442010" name="Рисунок 394442010"/>
-                      <pic:cNvPicPr/>
-                    </pic:nvPicPr>
-                    <pic:blipFill>
-                      <a:blip r:embed="rId4">
-                        <a:extLst>
-                          <a:ext uri="{28A0092B-C50C-407E-A947-70E740481C1C}">
-                            <a14:useLocalDpi xmlns:a14="http://schemas.microsoft.com/office/drawing/2010/main" val="0"/>
-                          </a:ext>
-                        </a:extLst>
-                      </a:blip>
-                      <a:stretch>
-                        <a:fillRect/>
-                      </a:stretch>
-                    </pic:blipFill>
-                    <pic:spPr>
-                      <a:xfrm>
-                        <a:off x="0" y="0"/>
-                        <a:ext cx="6332855" cy="5492115"/>
-                      </a:xfrm>
-                      <a:prstGeom prst="rect">
-                        <a:avLst/>
-                      </a:prstGeom>
-                    </pic:spPr>
-                  </pic:pic>
-                </a:graphicData>
-              </a:graphic>
-            </wp:inline>
-          </w:drawing>
-        </w:r>
-      </w:del>
-    </w:p>
-    <w:p>
-      <w:pPr>
-        <w:pStyle w:val="ae"/>
-        <w:rPr>
-          <w:ins w:id="44" w:author="Volodymyr Bondariev" w:date="2025-05-21T21:15:00Z" w16du:dateUtc="2025-05-21T18:15:00Z"/>
-          <w:lang w:val="en-US"/>
-        </w:rPr>
-      </w:pPr>
-      <w:del w:id="45" w:author="Volodymyr Bondariev" w:date="2025-05-21T21:15:00Z" w16du:dateUtc="2025-05-21T18:15:00Z">
-        <w:r>
-          <w:delText xml:space="preserve"> </w:delText>
-        </w:r>
-      </w:del>
-    </w:p>
-    <w:p>
-      <w:pPr>
-        <w:pStyle w:val="ae"/>
-        <w:ind w:firstLine="0"/>
-        <w:rPr>
-          <w:lang w:val="en-US"/>
-        </w:rPr>
-        <w:pPrChange w:id="46" w:author="Volodymyr Bondariev" w:date="2025-05-21T21:31:00Z" w16du:dateUtc="2025-05-21T18:31:00Z">
-          <w:pPr>
-            <w:pStyle w:val="ae"/>
-          </w:pPr>
-        </w:pPrChange>
+          <w:lang w:val="en-US"/>
+        </w:rPr>
       </w:pPr>
       <w:r>
         <w:rPr>
@@ -537,561 +258,141 @@
         <w:lastRenderedPageBreak/>
         <w:t xml:space="preserve">1 – </w:t>
       </w:r>
-      <w:del w:id="47" w:author="Volodymyr Bondariev" w:date="2025-05-21T21:28:00Z" w16du:dateUtc="2025-05-21T18:28:00Z">
-        <w:r>
-          <w:delText xml:space="preserve">збереження поточної сцени у форматі </w:delText>
-        </w:r>
-        <w:r>
-          <w:rPr>
-            <w:lang w:val="en-US"/>
-          </w:rPr>
-          <w:delText>JSON</w:delText>
-        </w:r>
-      </w:del>
-      <w:ins w:id="48" w:author="Volodymyr Bondariev" w:date="2025-05-21T21:28:00Z" w16du:dateUtc="2025-05-21T18:28:00Z">
-        <w:r>
-          <w:t>кнопка перемикання режиму створення</w:t>
-        </w:r>
-      </w:ins>
-      <w:ins w:id="49" w:author="Volodymyr Bondariev" w:date="2025-05-21T21:30:00Z" w16du:dateUtc="2025-05-21T18:30:00Z">
-        <w:r>
-          <w:t>:</w:t>
-        </w:r>
-      </w:ins>
-      <w:ins w:id="50" w:author="Volodymyr Bondariev" w:date="2025-05-21T21:28:00Z" w16du:dateUtc="2025-05-21T18:28:00Z">
-        <w:r>
-          <w:t xml:space="preserve"> </w:t>
-        </w:r>
-      </w:ins>
-      <w:ins w:id="51" w:author="Volodymyr Bondariev" w:date="2025-05-21T21:30:00Z" w16du:dateUtc="2025-05-21T18:30:00Z">
-        <w:r>
-          <w:rPr>
-            <w:lang w:val="en-US"/>
-          </w:rPr>
-          <w:t xml:space="preserve">B – </w:t>
-        </w:r>
-        <w:r>
-          <w:t xml:space="preserve">кулі, </w:t>
-        </w:r>
-        <w:r>
-          <w:rPr>
-            <w:lang w:val="en-US"/>
-          </w:rPr>
-          <w:t>L</w:t>
-        </w:r>
-        <w:r>
-          <w:t xml:space="preserve"> – лінії перешкод</w:t>
-        </w:r>
-        <w:r>
-          <w:rPr>
-            <w:lang w:val="en-US"/>
-          </w:rPr>
-          <w:t xml:space="preserve">, K – </w:t>
-        </w:r>
-        <w:r>
-          <w:t>перемички</w:t>
-        </w:r>
-      </w:ins>
+      <w:r>
+        <w:t xml:space="preserve">кнопка перемикання режиму створення: </w:t>
+      </w:r>
+      <w:r>
+        <w:rPr>
+          <w:lang w:val="en-US"/>
+        </w:rPr>
+        <w:t xml:space="preserve">B – </w:t>
+      </w:r>
+      <w:r>
+        <w:t xml:space="preserve">кулі, </w:t>
+      </w:r>
+      <w:r>
+        <w:rPr>
+          <w:lang w:val="en-US"/>
+        </w:rPr>
+        <w:t>L</w:t>
+      </w:r>
+      <w:r>
+        <w:t xml:space="preserve"> – лінії перешкод</w:t>
+      </w:r>
+      <w:r>
+        <w:rPr>
+          <w:lang w:val="en-US"/>
+        </w:rPr>
+        <w:t xml:space="preserve">, K – </w:t>
+      </w:r>
+      <w:r>
+        <w:t>перемички</w:t>
+      </w:r>
     </w:p>
     <w:p>
       <w:pPr>
         <w:pStyle w:val="ae"/>
         <w:ind w:firstLine="0"/>
-        <w:rPr>
-          <w:ins w:id="52" w:author="Volodymyr Bondariev" w:date="2025-05-21T21:33:00Z" w16du:dateUtc="2025-05-21T18:33:00Z"/>
-        </w:rPr>
-      </w:pPr>
-      <w:del w:id="53" w:author="Volodymyr Bondariev" w:date="2025-05-21T21:31:00Z" w16du:dateUtc="2025-05-21T18:31:00Z">
-        <w:r>
-          <w:delText xml:space="preserve"> </w:delText>
-        </w:r>
-      </w:del>
+      </w:pPr>
       <w:r>
         <w:rPr>
           <w:lang w:val="en-US"/>
         </w:rPr>
         <w:t xml:space="preserve">2 – </w:t>
       </w:r>
-      <w:del w:id="54" w:author="Volodymyr Bondariev" w:date="2025-05-21T21:29:00Z" w16du:dateUtc="2025-05-21T18:29:00Z">
-        <w:r>
-          <w:delText xml:space="preserve">збережена сцена у форматі </w:delText>
-        </w:r>
-        <w:r>
-          <w:rPr>
-            <w:lang w:val="en-US"/>
-          </w:rPr>
-          <w:delText>JSON</w:delText>
-        </w:r>
-        <w:r>
-          <w:rPr>
-            <w:lang w:val="en-US"/>
-          </w:rPr>
-          <w:delText xml:space="preserve"> (</w:delText>
-        </w:r>
-        <w:r>
-          <w:delText>можна редагувати</w:delText>
-        </w:r>
-        <w:r>
-          <w:delText>)</w:delText>
-        </w:r>
-      </w:del>
-      <w:ins w:id="55" w:author="Volodymyr Bondariev" w:date="2025-05-21T21:29:00Z" w16du:dateUtc="2025-05-21T18:29:00Z">
-        <w:r>
-          <w:t xml:space="preserve">вмикання-вимикання відображення </w:t>
-        </w:r>
-      </w:ins>
-      <w:ins w:id="56" w:author="Volodymyr Bondariev" w:date="2025-05-21T21:30:00Z" w16du:dateUtc="2025-05-21T18:30:00Z">
-        <w:r>
-          <w:t>траєкторій</w:t>
-        </w:r>
-      </w:ins>
-      <w:ins w:id="57" w:author="Volodymyr Bondariev" w:date="2025-05-21T21:32:00Z" w16du:dateUtc="2025-05-21T18:32:00Z">
-        <w:r>
-          <w:t xml:space="preserve"> куль</w:t>
-        </w:r>
-      </w:ins>
+      <w:r>
+        <w:t>вмикання-вимикання відображення траєкторій куль</w:t>
+      </w:r>
     </w:p>
     <w:p>
       <w:pPr>
         <w:pStyle w:val="ae"/>
         <w:ind w:firstLine="0"/>
-        <w:rPr>
-          <w:ins w:id="58" w:author="Volodymyr Bondariev" w:date="2025-05-21T21:33:00Z" w16du:dateUtc="2025-05-21T18:33:00Z"/>
-        </w:rPr>
-        <w:pPrChange w:id="59" w:author="Volodymyr Bondariev" w:date="2025-05-21T21:33:00Z" w16du:dateUtc="2025-05-21T18:33:00Z">
-          <w:pPr>
-            <w:pStyle w:val="ae"/>
-          </w:pPr>
-        </w:pPrChange>
-      </w:pPr>
-      <w:ins w:id="60" w:author="Volodymyr Bondariev" w:date="2025-05-21T21:33:00Z" w16du:dateUtc="2025-05-21T18:33:00Z">
-        <w:r>
-          <w:t>3 – кнопка програвання або паузи</w:t>
-        </w:r>
-      </w:ins>
+      </w:pPr>
+      <w:r>
+        <w:t>3 – кнопка програвання або паузи</w:t>
+      </w:r>
     </w:p>
     <w:p>
       <w:pPr>
         <w:pStyle w:val="ae"/>
         <w:ind w:firstLine="0"/>
-        <w:rPr>
-          <w:ins w:id="61" w:author="Volodymyr Bondariev" w:date="2025-05-21T21:33:00Z" w16du:dateUtc="2025-05-21T18:33:00Z"/>
-        </w:rPr>
-      </w:pPr>
-      <w:ins w:id="62" w:author="Volodymyr Bondariev" w:date="2025-05-21T21:33:00Z" w16du:dateUtc="2025-05-21T18:33:00Z">
-        <w:r>
-          <w:t>4 – кнопка повного або схематичного відображення</w:t>
-        </w:r>
-      </w:ins>
+      </w:pPr>
+      <w:r>
+        <w:t>4 – кнопка повного або схематичного відображення</w:t>
+      </w:r>
     </w:p>
     <w:p>
       <w:pPr>
         <w:pStyle w:val="ae"/>
         <w:ind w:firstLine="0"/>
-        <w:rPr>
-          <w:moveTo w:id="63" w:author="Volodymyr Bondariev" w:date="2025-05-21T21:33:00Z" w16du:dateUtc="2025-05-21T18:33:00Z"/>
-        </w:rPr>
-        <w:pPrChange w:id="64" w:author="Volodymyr Bondariev" w:date="2025-05-21T21:33:00Z" w16du:dateUtc="2025-05-21T18:33:00Z">
-          <w:pPr>
-            <w:pStyle w:val="ae"/>
-          </w:pPr>
-        </w:pPrChange>
-      </w:pPr>
-      <w:ins w:id="65" w:author="Volodymyr Bondariev" w:date="2025-05-21T21:33:00Z" w16du:dateUtc="2025-05-21T18:33:00Z">
-        <w:r>
-          <w:t>5</w:t>
-        </w:r>
-      </w:ins>
-      <w:moveToRangeStart w:id="66" w:author="Volodymyr Bondariev" w:date="2025-05-21T21:33:00Z" w:name="move198755646"/>
-      <w:moveTo w:id="67" w:author="Volodymyr Bondariev" w:date="2025-05-21T21:33:00Z" w16du:dateUtc="2025-05-21T18:33:00Z">
-        <w:del w:id="68" w:author="Volodymyr Bondariev" w:date="2025-05-21T21:33:00Z" w16du:dateUtc="2025-05-21T18:33:00Z">
-          <w:r>
-            <w:delText>10</w:delText>
-          </w:r>
-        </w:del>
-        <w:r>
-          <w:t xml:space="preserve"> – кнопка відкату часу до моменту останньої зупинки</w:t>
-        </w:r>
-      </w:moveTo>
-    </w:p>
-    <w:moveToRangeEnd w:id="66"/>
+      </w:pPr>
+      <w:r>
+        <w:t>5</w:t>
+      </w:r>
+      <w:r>
+        <w:t xml:space="preserve"> – кнопка відкату часу до моменту останньої зупинки</w:t>
+      </w:r>
+    </w:p>
     <w:p>
       <w:pPr>
         <w:pStyle w:val="ae"/>
         <w:ind w:firstLine="0"/>
-        <w:pPrChange w:id="69" w:author="Volodymyr Bondariev" w:date="2025-05-21T21:31:00Z" w16du:dateUtc="2025-05-21T18:31:00Z">
-          <w:pPr>
-            <w:pStyle w:val="ae"/>
-          </w:pPr>
-        </w:pPrChange>
-      </w:pPr>
-      <w:ins w:id="70" w:author="Volodymyr Bondariev" w:date="2025-05-21T21:34:00Z" w16du:dateUtc="2025-05-21T18:34:00Z">
-        <w:r>
-          <w:t>6 – кнопка довідки</w:t>
-        </w:r>
-      </w:ins>
+      </w:pPr>
+      <w:r>
+        <w:t>6 – кнопка довідки</w:t>
+      </w:r>
     </w:p>
     <w:p>
       <w:pPr>
         <w:pStyle w:val="ae"/>
         <w:ind w:firstLine="0"/>
-        <w:rPr>
-          <w:del w:id="71" w:author="Volodymyr Bondariev" w:date="2025-05-21T21:30:00Z" w16du:dateUtc="2025-05-21T18:30:00Z"/>
-        </w:rPr>
-        <w:pPrChange w:id="72" w:author="Volodymyr Bondariev" w:date="2025-05-21T21:31:00Z" w16du:dateUtc="2025-05-21T18:31:00Z">
-          <w:pPr>
-            <w:pStyle w:val="ae"/>
-          </w:pPr>
-        </w:pPrChange>
-      </w:pPr>
-      <w:del w:id="73" w:author="Volodymyr Bondariev" w:date="2025-05-21T21:30:00Z" w16du:dateUtc="2025-05-21T18:30:00Z">
-        <w:r>
-          <w:delText xml:space="preserve"> </w:delText>
-        </w:r>
-        <w:r>
-          <w:delText xml:space="preserve">3 </w:delText>
-        </w:r>
-        <w:r>
-          <w:delText>–</w:delText>
-        </w:r>
-        <w:r>
-          <w:delText xml:space="preserve"> </w:delText>
-        </w:r>
-        <w:r>
-          <w:delText>кнопка готовності відповіді</w:delText>
-        </w:r>
-      </w:del>
+      </w:pPr>
+      <w:r>
+        <w:t>7</w:t>
+      </w:r>
+      <w:r>
+        <w:t xml:space="preserve"> – панель умови задачі</w:t>
+      </w:r>
     </w:p>
     <w:p>
       <w:pPr>
         <w:pStyle w:val="ae"/>
         <w:ind w:firstLine="0"/>
-        <w:rPr>
-          <w:ins w:id="74" w:author="Volodymyr Bondariev" w:date="2025-05-21T21:34:00Z" w16du:dateUtc="2025-05-21T18:34:00Z"/>
-        </w:rPr>
-      </w:pPr>
-      <w:del w:id="75" w:author="Volodymyr Bondariev" w:date="2025-05-21T21:30:00Z" w16du:dateUtc="2025-05-21T18:30:00Z">
-        <w:r>
-          <w:delText xml:space="preserve"> </w:delText>
-        </w:r>
-      </w:del>
-      <w:ins w:id="76" w:author="Volodymyr Bondariev" w:date="2025-05-21T21:31:00Z" w16du:dateUtc="2025-05-21T18:31:00Z">
-        <w:r>
-          <w:t>7</w:t>
-        </w:r>
-      </w:ins>
-      <w:del w:id="77" w:author="Volodymyr Bondariev" w:date="2025-05-21T21:31:00Z" w16du:dateUtc="2025-05-21T18:31:00Z">
-        <w:r>
-          <w:delText>4</w:delText>
-        </w:r>
-      </w:del>
-      <w:r>
-        <w:t xml:space="preserve"> – панель умови задачі</w:t>
+      </w:pPr>
+      <w:r>
+        <w:t>8 – список задач, відкритих до вирішування</w:t>
       </w:r>
     </w:p>
     <w:p>
       <w:pPr>
         <w:pStyle w:val="ae"/>
         <w:ind w:firstLine="0"/>
-        <w:rPr>
-          <w:ins w:id="78" w:author="Volodymyr Bondariev" w:date="2025-05-21T21:34:00Z" w16du:dateUtc="2025-05-21T18:34:00Z"/>
-        </w:rPr>
-        <w:pPrChange w:id="79" w:author="Volodymyr Bondariev" w:date="2025-05-21T21:34:00Z" w16du:dateUtc="2025-05-21T18:34:00Z">
-          <w:pPr>
-            <w:pStyle w:val="ae"/>
-          </w:pPr>
-        </w:pPrChange>
-      </w:pPr>
-      <w:ins w:id="80" w:author="Volodymyr Bondariev" w:date="2025-05-21T21:34:00Z" w16du:dateUtc="2025-05-21T18:34:00Z">
-        <w:r>
-          <w:t>8 – список задач, відкритих до вирішування</w:t>
-        </w:r>
-      </w:ins>
+      </w:pPr>
+      <w:r>
+        <w:t>9 – панель параметрів обраного об’єкта</w:t>
+      </w:r>
     </w:p>
     <w:p>
       <w:pPr>
         <w:pStyle w:val="ae"/>
         <w:ind w:firstLine="0"/>
-        <w:pPrChange w:id="81" w:author="Volodymyr Bondariev" w:date="2025-05-21T21:31:00Z" w16du:dateUtc="2025-05-21T18:31:00Z">
-          <w:pPr>
-            <w:pStyle w:val="ae"/>
-          </w:pPr>
-        </w:pPrChange>
-      </w:pPr>
-      <w:ins w:id="82" w:author="Volodymyr Bondariev" w:date="2025-05-21T21:35:00Z" w16du:dateUtc="2025-05-21T18:35:00Z">
-        <w:r>
-          <w:t>9 – панель параметрів обраного об’єкта</w:t>
-        </w:r>
-      </w:ins>
-    </w:p>
-    <w:p>
-      <w:pPr>
-        <w:pStyle w:val="ae"/>
-        <w:ind w:firstLine="0"/>
-        <w:pPrChange w:id="83" w:author="Volodymyr Bondariev" w:date="2025-05-21T21:31:00Z" w16du:dateUtc="2025-05-21T18:31:00Z">
-          <w:pPr>
-            <w:pStyle w:val="ae"/>
-          </w:pPr>
-        </w:pPrChange>
-      </w:pPr>
-      <w:del w:id="84" w:author="Volodymyr Bondariev" w:date="2025-05-21T21:31:00Z" w16du:dateUtc="2025-05-21T18:31:00Z">
-        <w:r>
-          <w:delText xml:space="preserve"> </w:delText>
-        </w:r>
-        <w:r>
-          <w:delText xml:space="preserve">5 </w:delText>
-        </w:r>
-      </w:del>
-      <w:ins w:id="85" w:author="Volodymyr Bondariev" w:date="2025-05-21T21:31:00Z" w16du:dateUtc="2025-05-21T18:31:00Z">
-        <w:r>
-          <w:t xml:space="preserve">10 </w:t>
-        </w:r>
-      </w:ins>
+      </w:pPr>
+      <w:r>
+        <w:t xml:space="preserve">10 </w:t>
+      </w:r>
       <w:r>
         <w:t xml:space="preserve">– посилання на сторінку </w:t>
       </w:r>
-      <w:del w:id="86" w:author="Volodymyr Bondariev" w:date="2025-05-21T21:32:00Z" w16du:dateUtc="2025-05-21T18:32:00Z">
-        <w:r>
-          <w:delText>розроб</w:delText>
-        </w:r>
-      </w:del>
-      <w:ins w:id="87" w:author="Volodymyr Bondariev" w:date="2025-05-21T21:32:00Z" w16du:dateUtc="2025-05-21T18:32:00Z">
-        <w:r>
-          <w:t>управління</w:t>
-        </w:r>
-      </w:ins>
-      <w:del w:id="88" w:author="Volodymyr Bondariev" w:date="2025-05-21T21:32:00Z" w16du:dateUtc="2025-05-21T18:32:00Z">
-        <w:r>
-          <w:delText>ника</w:delText>
-        </w:r>
-      </w:del>
+      <w:r>
+        <w:t>управління</w:t>
+      </w:r>
       <w:r>
         <w:t xml:space="preserve"> задач</w:t>
       </w:r>
-      <w:ins w:id="89" w:author="Volodymyr Bondariev" w:date="2025-05-21T21:32:00Z" w16du:dateUtc="2025-05-21T18:32:00Z">
-        <w:r>
-          <w:t>ами</w:t>
-        </w:r>
-      </w:ins>
-    </w:p>
-    <w:p>
-      <w:pPr>
-        <w:pStyle w:val="ae"/>
-        <w:rPr>
-          <w:del w:id="90" w:author="Volodymyr Bondariev" w:date="2025-05-21T21:35:00Z" w16du:dateUtc="2025-05-21T18:35:00Z"/>
-          <w:lang w:val="en-US"/>
-        </w:rPr>
-      </w:pPr>
-      <w:del w:id="91" w:author="Volodymyr Bondariev" w:date="2025-05-21T21:35:00Z" w16du:dateUtc="2025-05-21T18:35:00Z">
-        <w:r>
-          <w:delText xml:space="preserve"> </w:delText>
-        </w:r>
-        <w:r>
-          <w:delText>6 – кнопка режимів роботи з об’єктами</w:delText>
-        </w:r>
-        <w:r>
-          <w:rPr>
-            <w:lang w:val="en-US"/>
-          </w:rPr>
-          <w:delText>:</w:delText>
-        </w:r>
-        <w:r>
-          <w:delText xml:space="preserve"> </w:delText>
-        </w:r>
-      </w:del>
-      <w:del w:id="92" w:author="Volodymyr Bondariev" w:date="2025-05-21T21:30:00Z" w16du:dateUtc="2025-05-21T18:30:00Z">
-        <w:r>
-          <w:rPr>
-            <w:lang w:val="en-US"/>
-          </w:rPr>
-          <w:delText xml:space="preserve">B – </w:delText>
-        </w:r>
-        <w:r>
-          <w:delText xml:space="preserve">кулі, </w:delText>
-        </w:r>
-        <w:r>
-          <w:rPr>
-            <w:lang w:val="en-US"/>
-          </w:rPr>
-          <w:delText>L</w:delText>
-        </w:r>
-        <w:r>
-          <w:delText xml:space="preserve"> – ліні</w:delText>
-        </w:r>
-        <w:r>
-          <w:delText>ї</w:delText>
-        </w:r>
-        <w:r>
-          <w:delText xml:space="preserve"> перешкод</w:delText>
-        </w:r>
-        <w:r>
-          <w:rPr>
-            <w:lang w:val="en-US"/>
-          </w:rPr>
-          <w:delText xml:space="preserve">, K – </w:delText>
-        </w:r>
-        <w:r>
-          <w:delText>перемички</w:delText>
-        </w:r>
-      </w:del>
-    </w:p>
-    <w:p>
-      <w:pPr>
-        <w:pStyle w:val="ae"/>
-        <w:rPr>
-          <w:del w:id="93" w:author="Volodymyr Bondariev" w:date="2025-05-21T21:32:00Z" w16du:dateUtc="2025-05-21T18:32:00Z"/>
-        </w:rPr>
-      </w:pPr>
-      <w:del w:id="94" w:author="Volodymyr Bondariev" w:date="2025-05-21T21:32:00Z" w16du:dateUtc="2025-05-21T18:32:00Z">
-        <w:r>
-          <w:delText xml:space="preserve"> </w:delText>
-        </w:r>
-        <w:r>
-          <w:rPr>
-            <w:lang w:val="en-US"/>
-          </w:rPr>
-          <w:delText xml:space="preserve">7 – </w:delText>
-        </w:r>
-        <w:r>
-          <w:delText>кнопка відображення траєкторій куль</w:delText>
-        </w:r>
-      </w:del>
-    </w:p>
-    <w:p>
-      <w:pPr>
-        <w:pStyle w:val="ae"/>
-        <w:rPr>
-          <w:del w:id="95" w:author="Volodymyr Bondariev" w:date="2025-05-21T21:33:00Z" w16du:dateUtc="2025-05-21T18:33:00Z"/>
-        </w:rPr>
-      </w:pPr>
-      <w:del w:id="96" w:author="Volodymyr Bondariev" w:date="2025-05-21T21:32:00Z" w16du:dateUtc="2025-05-21T18:32:00Z">
-        <w:r>
-          <w:delText xml:space="preserve"> </w:delText>
-        </w:r>
-      </w:del>
-      <w:del w:id="97" w:author="Volodymyr Bondariev" w:date="2025-05-21T21:33:00Z" w16du:dateUtc="2025-05-21T18:33:00Z">
-        <w:r>
-          <w:delText>8 – кнопка програвання</w:delText>
-        </w:r>
-        <w:r>
-          <w:delText xml:space="preserve"> або </w:delText>
-        </w:r>
-        <w:r>
-          <w:delText>паузи</w:delText>
-        </w:r>
-      </w:del>
-    </w:p>
-    <w:p>
-      <w:pPr>
-        <w:pStyle w:val="ae"/>
-        <w:rPr>
-          <w:del w:id="98" w:author="Volodymyr Bondariev" w:date="2025-05-21T21:35:00Z" w16du:dateUtc="2025-05-21T18:35:00Z"/>
-        </w:rPr>
-      </w:pPr>
-      <w:del w:id="99" w:author="Volodymyr Bondariev" w:date="2025-05-21T21:33:00Z" w16du:dateUtc="2025-05-21T18:33:00Z">
-        <w:r>
-          <w:delText xml:space="preserve"> </w:delText>
-        </w:r>
-        <w:r>
-          <w:delText xml:space="preserve">9 – кнопка </w:delText>
-        </w:r>
-        <w:r>
-          <w:delText>повного або схематичного відображення</w:delText>
-        </w:r>
-      </w:del>
-    </w:p>
-    <w:p>
-      <w:pPr>
-        <w:pStyle w:val="ae"/>
-        <w:rPr>
-          <w:del w:id="100" w:author="Volodymyr Bondariev" w:date="2025-05-21T21:35:00Z" w16du:dateUtc="2025-05-21T18:35:00Z"/>
-          <w:moveFrom w:id="101" w:author="Volodymyr Bondariev" w:date="2025-05-21T21:33:00Z" w16du:dateUtc="2025-05-21T18:33:00Z"/>
-        </w:rPr>
-      </w:pPr>
-      <w:moveFromRangeStart w:id="102" w:author="Volodymyr Bondariev" w:date="2025-05-21T21:33:00Z" w:name="move198755646"/>
-      <w:moveFrom w:id="103" w:author="Volodymyr Bondariev" w:date="2025-05-21T21:33:00Z" w16du:dateUtc="2025-05-21T18:33:00Z">
-        <w:del w:id="104" w:author="Volodymyr Bondariev" w:date="2025-05-21T21:35:00Z" w16du:dateUtc="2025-05-21T18:35:00Z">
-          <w:r>
-            <w:delText>10 – кнопка відкату часу до моменту останньої зупинки</w:delText>
-          </w:r>
-        </w:del>
-      </w:moveFrom>
-    </w:p>
-    <w:moveFromRangeEnd w:id="102"/>
-    <w:p>
-      <w:pPr>
-        <w:pStyle w:val="ae"/>
-        <w:rPr>
-          <w:del w:id="105" w:author="Volodymyr Bondariev" w:date="2025-05-21T21:34:00Z" w16du:dateUtc="2025-05-21T18:34:00Z"/>
-        </w:rPr>
-      </w:pPr>
-      <w:del w:id="106" w:author="Volodymyr Bondariev" w:date="2025-05-21T21:34:00Z" w16du:dateUtc="2025-05-21T18:34:00Z">
-        <w:r>
-          <w:delText>11 – кнопка довідки</w:delText>
-        </w:r>
-      </w:del>
-    </w:p>
-    <w:p>
-      <w:pPr>
-        <w:pStyle w:val="ae"/>
-        <w:rPr>
-          <w:del w:id="107" w:author="Volodymyr Bondariev" w:date="2025-05-21T21:34:00Z" w16du:dateUtc="2025-05-21T18:34:00Z"/>
-        </w:rPr>
-      </w:pPr>
-      <w:del w:id="108" w:author="Volodymyr Bondariev" w:date="2025-05-21T21:34:00Z" w16du:dateUtc="2025-05-21T18:34:00Z">
-        <w:r>
-          <w:delText>12 – список задач, відкритих до вирішування</w:delText>
-        </w:r>
-      </w:del>
-    </w:p>
-    <w:p>
-      <w:pPr>
-        <w:pStyle w:val="ae"/>
-        <w:rPr>
-          <w:del w:id="109" w:author="Volodymyr Bondariev" w:date="2025-05-21T21:34:00Z" w16du:dateUtc="2025-05-21T18:34:00Z"/>
-        </w:rPr>
-      </w:pPr>
-      <w:del w:id="110" w:author="Volodymyr Bondariev" w:date="2025-05-21T21:34:00Z" w16du:dateUtc="2025-05-21T18:34:00Z">
-        <w:r>
-          <w:delText>13 – панель параметрів обраного об’єкта</w:delText>
-        </w:r>
-      </w:del>
-    </w:p>
-    <w:p>
-      <w:pPr>
-        <w:pStyle w:val="ae"/>
-        <w:rPr>
-          <w:del w:id="111" w:author="Volodymyr Bondariev" w:date="2025-05-21T21:35:00Z" w16du:dateUtc="2025-05-21T18:35:00Z"/>
-        </w:rPr>
-      </w:pPr>
-      <w:del w:id="112" w:author="Volodymyr Bondariev" w:date="2025-05-21T21:35:00Z" w16du:dateUtc="2025-05-21T18:35:00Z">
-        <w:r>
-          <w:delText>14 – кнопка застосувань значень параметрів</w:delText>
-        </w:r>
-      </w:del>
-    </w:p>
-    <w:p>
-      <w:pPr>
-        <w:pStyle w:val="ae"/>
-        <w:rPr>
-          <w:del w:id="113" w:author="Volodymyr Bondariev" w:date="2025-05-21T21:35:00Z" w16du:dateUtc="2025-05-21T18:35:00Z"/>
-          <w:lang w:val="en-US"/>
-        </w:rPr>
-      </w:pPr>
-      <w:del w:id="114" w:author="Volodymyr Bondariev" w:date="2025-05-21T21:35:00Z" w16du:dateUtc="2025-05-21T18:35:00Z">
-        <w:r>
-          <w:delText xml:space="preserve">15 </w:delText>
-        </w:r>
-        <w:r>
-          <w:rPr>
-            <w:lang w:val="en-US"/>
-          </w:rPr>
-          <w:delText xml:space="preserve">– </w:delText>
-        </w:r>
-        <w:r>
-          <w:delText>завантаження збереженої сцени</w:delText>
-        </w:r>
-      </w:del>
+      <w:r>
+        <w:t>ами</w:t>
+      </w:r>
     </w:p>
     <w:p>
       <w:pPr>
@@ -1172,9 +473,6 @@
     <w:p>
       <w:pPr>
         <w:pStyle w:val="ae"/>
-        <w:rPr>
-          <w:ins w:id="115" w:author="Volodymyr Bondariev" w:date="2025-05-22T12:20:00Z" w16du:dateUtc="2025-05-22T09:20:00Z"/>
-        </w:rPr>
       </w:pPr>
       <w:r>
         <w:t xml:space="preserve">Умова містить мету задачі і </w:t>
@@ -1191,84 +489,39 @@
       <w:r>
         <w:t xml:space="preserve">Якщо даних в умові недостатньо, необхідну інформацію треба </w:t>
       </w:r>
-      <w:del w:id="116" w:author="Volodymyr Bondariev" w:date="2025-05-21T21:37:00Z" w16du:dateUtc="2025-05-21T18:37:00Z">
-        <w:r>
-          <w:delText>брати з</w:delText>
-        </w:r>
-      </w:del>
-      <w:ins w:id="117" w:author="Volodymyr Bondariev" w:date="2025-05-21T21:37:00Z" w16du:dateUtc="2025-05-21T18:37:00Z">
-        <w:r>
-          <w:t>закласти</w:t>
-        </w:r>
-      </w:ins>
+      <w:r>
+        <w:t>закласти</w:t>
+      </w:r>
       <w:r>
         <w:t xml:space="preserve"> </w:t>
       </w:r>
-      <w:ins w:id="118" w:author="Volodymyr Bondariev" w:date="2025-05-21T21:37:00Z" w16du:dateUtc="2025-05-21T18:37:00Z">
-        <w:r>
-          <w:t xml:space="preserve">в </w:t>
-        </w:r>
-      </w:ins>
+      <w:r>
+        <w:t xml:space="preserve">в </w:t>
+      </w:r>
       <w:r>
         <w:t>парамет</w:t>
       </w:r>
-      <w:ins w:id="119" w:author="Volodymyr Bondariev" w:date="2025-05-21T21:37:00Z" w16du:dateUtc="2025-05-21T18:37:00Z">
-        <w:r>
-          <w:t>ри</w:t>
-        </w:r>
-      </w:ins>
-      <w:del w:id="120" w:author="Volodymyr Bondariev" w:date="2025-05-21T21:37:00Z" w16du:dateUtc="2025-05-21T18:37:00Z">
-        <w:r>
-          <w:delText>рів</w:delText>
-        </w:r>
-      </w:del>
+      <w:r>
+        <w:t>ри</w:t>
+      </w:r>
       <w:r>
         <w:t xml:space="preserve"> сцени.</w:t>
       </w:r>
-      <w:ins w:id="121" w:author="Volodymyr Bondariev" w:date="2025-05-21T21:37:00Z" w16du:dateUtc="2025-05-21T18:37:00Z">
-        <w:r>
-          <w:t xml:space="preserve"> </w:t>
-        </w:r>
-      </w:ins>
-      <w:ins w:id="122" w:author="Volodymyr Bondariev" w:date="2025-05-22T12:20:00Z" w16du:dateUtc="2025-05-22T09:20:00Z">
-        <w:r>
-          <w:t>Для того, щоб глобальні параметри були доступні при вирішенні задачі, умову задачі треба починати із зірочки</w:t>
-        </w:r>
-        <w:r>
-          <w:t xml:space="preserve"> </w:t>
-        </w:r>
-      </w:ins>
-      <w:ins w:id="123" w:author="Volodymyr Bondariev" w:date="2025-05-22T12:21:00Z" w16du:dateUtc="2025-05-22T09:21:00Z">
-        <w:r>
-          <w:t>«</w:t>
-        </w:r>
-      </w:ins>
-      <w:ins w:id="124" w:author="Volodymyr Bondariev" w:date="2025-05-22T12:20:00Z" w16du:dateUtc="2025-05-22T09:20:00Z">
-        <w:r>
-          <w:rPr>
-            <w:lang w:val="en-US"/>
-          </w:rPr>
-          <w:t>*</w:t>
-        </w:r>
-      </w:ins>
-      <w:ins w:id="125" w:author="Volodymyr Bondariev" w:date="2025-05-22T12:21:00Z" w16du:dateUtc="2025-05-22T09:21:00Z">
-        <w:r>
-          <w:t>»</w:t>
-        </w:r>
-      </w:ins>
-      <w:ins w:id="126" w:author="Volodymyr Bondariev" w:date="2025-05-22T12:20:00Z" w16du:dateUtc="2025-05-22T09:20:00Z">
-        <w:r>
-          <w:t>.</w:t>
-        </w:r>
-      </w:ins>
-    </w:p>
-    <w:p>
-      <w:pPr>
-        <w:pStyle w:val="ae"/>
-        <w:rPr>
-          <w:del w:id="127" w:author="Volodymyr Bondariev" w:date="2025-05-22T12:20:00Z" w16du:dateUtc="2025-05-22T09:20:00Z"/>
-        </w:rPr>
-      </w:pPr>
+      <w:r>
+        <w:t xml:space="preserve"> </w:t>
+      </w:r>
+      <w:r>
+        <w:t>Для того, щоб глобальні параметри були доступні при вирішенні задачі, умову задачі треба починати із зірочки «</w:t>
+      </w:r>
+      <w:r>
+        <w:rPr>
+          <w:lang w:val="en-US"/>
+        </w:rPr>
+        <w:t>*</w:t>
+      </w:r>
+      <w:r>
+        <w:t>».</w:t>
+      </w:r>
     </w:p>
     <w:p>
       <w:pPr>
@@ -1277,11 +530,19 @@
       <w:r>
         <w:t xml:space="preserve">Сцена є </w:t>
       </w:r>
-      <w:r>
-        <w:rPr>
-          <w:lang w:val="en-US"/>
-        </w:rPr>
-        <w:t>json-</w:t>
+      <w:proofErr w:type="spellStart"/>
+      <w:r>
+        <w:rPr>
+          <w:lang w:val="en-US"/>
+        </w:rPr>
+        <w:t>json</w:t>
+      </w:r>
+      <w:proofErr w:type="spellEnd"/>
+      <w:r>
+        <w:rPr>
+          <w:lang w:val="en-US"/>
+        </w:rPr>
+        <w:t>-</w:t>
       </w:r>
       <w:r>
         <w:t xml:space="preserve">описом  об’єкта </w:t>
@@ -1365,16 +626,9 @@
       <w:r>
         <w:t>(</w:t>
       </w:r>
-      <w:ins w:id="128" w:author="Volodymyr Bondariev" w:date="2025-05-21T21:39:00Z" w16du:dateUtc="2025-05-21T18:39:00Z">
-        <w:r>
-          <w:t>10</w:t>
-        </w:r>
-      </w:ins>
-      <w:del w:id="129" w:author="Volodymyr Bondariev" w:date="2025-05-21T21:39:00Z" w16du:dateUtc="2025-05-21T18:39:00Z">
-        <w:r>
-          <w:delText>5</w:delText>
-        </w:r>
-      </w:del>
+      <w:r>
+        <w:t>10</w:t>
+      </w:r>
       <w:r>
         <w:t>).</w:t>
       </w:r>
@@ -1411,11 +665,9 @@
       <w:r>
         <w:t xml:space="preserve"> число, воно порівнюється </w:t>
       </w:r>
-      <w:ins w:id="130" w:author="Volodymyr Bondariev" w:date="2025-05-21T21:40:00Z" w16du:dateUtc="2025-05-21T18:40:00Z">
-        <w:r>
-          <w:t xml:space="preserve">в </w:t>
-        </w:r>
-      </w:ins>
+      <w:r>
+        <w:t xml:space="preserve">в </w:t>
+      </w:r>
       <w:r>
         <w:t xml:space="preserve">межах похибки 1% з </w:t>
       </w:r>
@@ -1441,44 +693,19 @@
     <w:p>
       <w:pPr>
         <w:pStyle w:val="ae"/>
-        <w:rPr>
-          <w:ins w:id="131" w:author="Volodymyr Bondariev" w:date="2025-05-21T21:41:00Z" w16du:dateUtc="2025-05-21T18:41:00Z"/>
-        </w:rPr>
       </w:pPr>
       <w:r>
         <w:t xml:space="preserve">Якщо </w:t>
       </w:r>
-      <w:ins w:id="132" w:author="Volodymyr Bondariev" w:date="2025-05-21T21:41:00Z" w16du:dateUtc="2025-05-21T18:41:00Z">
-        <w:r>
-          <w:t>відповіддю є налаштування</w:t>
-        </w:r>
-      </w:ins>
-      <w:del w:id="133" w:author="Volodymyr Bondariev" w:date="2025-05-21T21:41:00Z" w16du:dateUtc="2025-05-21T18:41:00Z">
-        <w:r>
-          <w:delText>в задачі треба налаштувати</w:delText>
-        </w:r>
-      </w:del>
-      <w:r>
-        <w:t xml:space="preserve"> </w:t>
-      </w:r>
-      <w:del w:id="134" w:author="Volodymyr Bondariev" w:date="2025-05-21T21:41:00Z" w16du:dateUtc="2025-05-21T18:41:00Z">
-        <w:r>
-          <w:delText xml:space="preserve">початкові </w:delText>
-        </w:r>
-      </w:del>
-      <w:r>
-        <w:t>параметр</w:t>
-      </w:r>
-      <w:del w:id="135" w:author="Volodymyr Bondariev" w:date="2025-05-21T21:41:00Z" w16du:dateUtc="2025-05-21T18:41:00Z">
-        <w:r>
-          <w:delText>и</w:delText>
-        </w:r>
-      </w:del>
-      <w:ins w:id="136" w:author="Volodymyr Bondariev" w:date="2025-05-21T21:41:00Z" w16du:dateUtc="2025-05-21T18:41:00Z">
-        <w:r>
-          <w:t>ів</w:t>
-        </w:r>
-      </w:ins>
+      <w:r>
+        <w:t>відповіддю є налаштування</w:t>
+      </w:r>
+      <w:r>
+        <w:t xml:space="preserve"> параметр</w:t>
+      </w:r>
+      <w:r>
+        <w:t>ів</w:t>
+      </w:r>
       <w:r>
         <w:t xml:space="preserve"> сцени, шаблон відповіді є логічним виразом. </w:t>
       </w:r>
@@ -1508,11 +735,9 @@
       <w:r>
         <w:t>обчислюється значення логічного виразу</w:t>
       </w:r>
-      <w:ins w:id="137" w:author="Volodymyr Bondariev" w:date="2025-05-21T21:42:00Z" w16du:dateUtc="2025-05-21T18:42:00Z">
-        <w:r>
-          <w:t xml:space="preserve"> із шаблону</w:t>
-        </w:r>
-      </w:ins>
+      <w:r>
+        <w:t xml:space="preserve"> із шаблону</w:t>
+      </w:r>
       <w:r>
         <w:rPr>
           <w:lang w:val="en-US"/>
@@ -1522,16 +747,9 @@
       <w:r>
         <w:t xml:space="preserve"> і </w:t>
       </w:r>
-      <w:del w:id="138" w:author="Volodymyr Bondariev" w:date="2025-05-21T21:42:00Z" w16du:dateUtc="2025-05-21T18:42:00Z">
-        <w:r>
-          <w:delText xml:space="preserve">якщо </w:delText>
-        </w:r>
-      </w:del>
-      <w:ins w:id="139" w:author="Volodymyr Bondariev" w:date="2025-05-21T21:42:00Z" w16du:dateUtc="2025-05-21T18:42:00Z">
-        <w:r>
-          <w:t xml:space="preserve">коли </w:t>
-        </w:r>
-      </w:ins>
+      <w:r>
+        <w:t xml:space="preserve">коли </w:t>
+      </w:r>
       <w:r>
         <w:t xml:space="preserve">на якомусь такті він стає правдивим, перевірка припиняється і </w:t>
       </w:r>
@@ -1598,7 +816,35 @@
         <w:rPr>
           <w:lang w:val="en-US"/>
         </w:rPr>
-        <w:t xml:space="preserve">m, x, y, vx, vy, </w:t>
+        <w:t xml:space="preserve">m, x, y, </w:t>
+      </w:r>
+      <w:proofErr w:type="spellStart"/>
+      <w:r>
+        <w:rPr>
+          <w:lang w:val="en-US"/>
+        </w:rPr>
+        <w:t>vx</w:t>
+      </w:r>
+      <w:proofErr w:type="spellEnd"/>
+      <w:r>
+        <w:rPr>
+          <w:lang w:val="en-US"/>
+        </w:rPr>
+        <w:t xml:space="preserve">, </w:t>
+      </w:r>
+      <w:proofErr w:type="spellStart"/>
+      <w:r>
+        <w:rPr>
+          <w:lang w:val="en-US"/>
+        </w:rPr>
+        <w:t>vy</w:t>
+      </w:r>
+      <w:proofErr w:type="spellEnd"/>
+      <w:r>
+        <w:rPr>
+          <w:lang w:val="en-US"/>
+        </w:rPr>
+        <w:t xml:space="preserve">, </w:t>
       </w:r>
       <w:r>
         <w:t>- параметри першої кулі</w:t>
@@ -1637,8 +883,16 @@
         <w:rPr>
           <w:lang w:val="en-US"/>
         </w:rPr>
-        <w:t>, vx</w:t>
-      </w:r>
+        <w:t xml:space="preserve">, </w:t>
+      </w:r>
+      <w:proofErr w:type="spellStart"/>
+      <w:r>
+        <w:rPr>
+          <w:lang w:val="en-US"/>
+        </w:rPr>
+        <w:t>vx</w:t>
+      </w:r>
+      <w:proofErr w:type="spellEnd"/>
       <w:r>
         <w:t>1</w:t>
       </w:r>
@@ -1646,8 +900,16 @@
         <w:rPr>
           <w:lang w:val="en-US"/>
         </w:rPr>
-        <w:t>, vy</w:t>
-      </w:r>
+        <w:t xml:space="preserve">, </w:t>
+      </w:r>
+      <w:proofErr w:type="spellStart"/>
+      <w:r>
+        <w:rPr>
+          <w:lang w:val="en-US"/>
+        </w:rPr>
+        <w:t>vy</w:t>
+      </w:r>
+      <w:proofErr w:type="spellEnd"/>
       <w:r>
         <w:t>1</w:t>
       </w:r>
@@ -1670,9 +932,6 @@
     <w:p>
       <w:pPr>
         <w:pStyle w:val="ae"/>
-        <w:rPr>
-          <w:ins w:id="140" w:author="Volodymyr Bondariev" w:date="2025-05-21T21:43:00Z" w16du:dateUtc="2025-05-21T18:43:00Z"/>
-        </w:rPr>
       </w:pPr>
       <w:r>
         <w:t xml:space="preserve">Наприклад, </w:t>
@@ -1695,14 +954,6 @@
         <w:pStyle w:val="ae"/>
         <w:ind w:firstLine="0"/>
         <w:jc w:val="center"/>
-        <w:rPr>
-          <w:ins w:id="141" w:author="Volodymyr Bondariev" w:date="2025-05-21T21:43:00Z" w16du:dateUtc="2025-05-21T18:43:00Z"/>
-        </w:rPr>
-        <w:pPrChange w:id="142" w:author="Volodymyr Bondariev" w:date="2025-05-21T21:43:00Z" w16du:dateUtc="2025-05-21T18:43:00Z">
-          <w:pPr>
-            <w:pStyle w:val="ae"/>
-          </w:pPr>
-        </w:pPrChange>
       </w:pPr>
       <w:r>
         <w:rPr>
@@ -1711,21 +962,11 @@
         </w:rPr>
         <w:t>t &gt; 350 &amp;&amp; 570 &lt; x &amp;&amp; x &lt; 640 &amp;&amp; y &lt; 80</w:t>
       </w:r>
-      <w:del w:id="143" w:author="Volodymyr Bondariev" w:date="2025-05-21T21:43:00Z" w16du:dateUtc="2025-05-21T18:43:00Z">
-        <w:r>
-          <w:delText>.</w:delText>
-        </w:r>
-      </w:del>
     </w:p>
     <w:p>
       <w:pPr>
         <w:pStyle w:val="ae"/>
         <w:ind w:firstLine="0"/>
-        <w:pPrChange w:id="144" w:author="Volodymyr Bondariev" w:date="2025-05-21T21:43:00Z" w16du:dateUtc="2025-05-21T18:43:00Z">
-          <w:pPr>
-            <w:pStyle w:val="ae"/>
-          </w:pPr>
-        </w:pPrChange>
       </w:pPr>
       <w:r>
         <w:t xml:space="preserve">Тобто, якщо в деякий момент часу після 350-го </w:t>
@@ -1851,16 +1092,9 @@
       <w:r>
         <w:t xml:space="preserve"> (</w:t>
       </w:r>
-      <w:del w:id="145" w:author="Volodymyr Bondariev" w:date="2025-05-21T21:44:00Z" w16du:dateUtc="2025-05-21T18:44:00Z">
-        <w:r>
-          <w:delText>6</w:delText>
-        </w:r>
-      </w:del>
-      <w:ins w:id="146" w:author="Volodymyr Bondariev" w:date="2025-05-21T21:44:00Z" w16du:dateUtc="2025-05-21T18:44:00Z">
-        <w:r>
-          <w:t>1</w:t>
-        </w:r>
-      </w:ins>
+      <w:r>
+        <w:t>1</w:t>
+      </w:r>
       <w:r>
         <w:t>)</w:t>
       </w:r>
@@ -1928,21 +1162,11 @@
       <w:r>
         <w:t xml:space="preserve">на панелі параметрів. Положення і швидкість кулі можна </w:t>
       </w:r>
-      <w:ins w:id="147" w:author="Volodymyr Bondariev" w:date="2025-05-21T21:45:00Z" w16du:dateUtc="2025-05-21T18:45:00Z">
-        <w:r>
-          <w:t xml:space="preserve">також </w:t>
-        </w:r>
-      </w:ins>
-      <w:r>
-        <w:t xml:space="preserve">змінювати </w:t>
-      </w:r>
-      <w:del w:id="148" w:author="Volodymyr Bondariev" w:date="2025-05-21T21:45:00Z" w16du:dateUtc="2025-05-21T18:45:00Z">
-        <w:r>
-          <w:delText xml:space="preserve">і </w:delText>
-        </w:r>
-      </w:del>
-      <w:r>
-        <w:t>за допомогою миші.</w:t>
+      <w:r>
+        <w:t xml:space="preserve">також </w:t>
+      </w:r>
+      <w:r>
+        <w:t>змінювати за допомогою миші.</w:t>
       </w:r>
     </w:p>
     <w:p>
@@ -1982,37 +1206,13 @@
     <w:p>
       <w:pPr>
         <w:pStyle w:val="ae"/>
-        <w:rPr>
-          <w:del w:id="149" w:author="Volodymyr Bondariev" w:date="2025-05-21T21:46:00Z" w16du:dateUtc="2025-05-21T18:46:00Z"/>
-        </w:rPr>
-      </w:pPr>
-      <w:r>
-        <w:t xml:space="preserve">Коли сцена створена, можна запустити модельний час </w:t>
-      </w:r>
-      <w:del w:id="150" w:author="Volodymyr Bondariev" w:date="2025-05-21T21:46:00Z" w16du:dateUtc="2025-05-21T18:46:00Z">
-        <w:r>
-          <w:delText>(</w:delText>
-        </w:r>
-      </w:del>
-      <w:r>
-        <w:t>кнопк</w:t>
-      </w:r>
-      <w:ins w:id="151" w:author="Volodymyr Bondariev" w:date="2025-05-21T21:46:00Z" w16du:dateUtc="2025-05-21T18:46:00Z">
-        <w:r>
-          <w:t>ою (3)</w:t>
-        </w:r>
-      </w:ins>
-      <w:del w:id="152" w:author="Volodymyr Bondariev" w:date="2025-05-21T21:46:00Z" w16du:dateUtc="2025-05-21T18:46:00Z">
-        <w:r>
-          <w:delText xml:space="preserve">а </w:delText>
-        </w:r>
-        <w:r>
-          <w:delText>програвання-зупиники</w:delText>
-        </w:r>
-        <w:r>
-          <w:delText>)</w:delText>
-        </w:r>
-      </w:del>
+      </w:pPr>
+      <w:r>
+        <w:t>Коли сцена створена, можна запустити модельний час кнопк</w:t>
+      </w:r>
+      <w:r>
+        <w:t>ою (3)</w:t>
+      </w:r>
       <w:r>
         <w:t xml:space="preserve"> і спостерігати сцену в динаміці. В будь-який момент модельний час можна зупинити</w:t>
       </w:r>
@@ -2031,16 +1231,9 @@
       <w:r>
         <w:t xml:space="preserve"> із зупинкою після кожного такту модельного часу (клавіша з </w:t>
       </w:r>
-      <w:ins w:id="153" w:author="Volodymyr Bondariev" w:date="2025-05-21T21:47:00Z" w16du:dateUtc="2025-05-21T18:47:00Z">
-        <w:r>
-          <w:t>літер</w:t>
-        </w:r>
-      </w:ins>
-      <w:del w:id="154" w:author="Volodymyr Bondariev" w:date="2025-05-21T21:47:00Z" w16du:dateUtc="2025-05-21T18:47:00Z">
-        <w:r>
-          <w:delText>букв</w:delText>
-        </w:r>
-      </w:del>
+      <w:r>
+        <w:t>літер</w:t>
+      </w:r>
       <w:r>
         <w:t xml:space="preserve">ою </w:t>
       </w:r>
@@ -2068,34 +1261,11 @@
     </w:p>
     <w:p>
       <w:pPr>
-        <w:pStyle w:val="ae"/>
-        <w:pPrChange w:id="155" w:author="Volodymyr Bondariev" w:date="2025-05-21T21:46:00Z" w16du:dateUtc="2025-05-21T18:46:00Z">
-          <w:pPr/>
-        </w:pPrChange>
-      </w:pPr>
-      <w:del w:id="156" w:author="Volodymyr Bondariev" w:date="2025-05-21T21:46:00Z" w16du:dateUtc="2025-05-21T18:46:00Z">
-        <w:r>
-          <w:tab/>
-        </w:r>
-      </w:del>
-    </w:p>
-    <w:p>
-      <w:pPr>
         <w:pStyle w:val="3"/>
-        <w:rPr>
-          <w:ins w:id="157" w:author="Volodymyr Bondariev" w:date="2025-05-22T12:14:00Z" w16du:dateUtc="2025-05-22T09:14:00Z"/>
-        </w:rPr>
-      </w:pPr>
-      <w:del w:id="158" w:author="Volodymyr Bondariev" w:date="2025-05-22T12:18:00Z" w16du:dateUtc="2025-05-22T09:18:00Z">
-        <w:r>
-          <w:delText>Глобальні п</w:delText>
-        </w:r>
-      </w:del>
-      <w:ins w:id="159" w:author="Volodymyr Bondariev" w:date="2025-05-22T12:18:00Z" w16du:dateUtc="2025-05-22T09:18:00Z">
-        <w:r>
-          <w:t>П</w:t>
-        </w:r>
-      </w:ins>
+      </w:pPr>
+      <w:r>
+        <w:t>П</w:t>
+      </w:r>
       <w:r>
         <w:t>араметри</w:t>
       </w:r>
@@ -2103,168 +1273,92 @@
         <w:t xml:space="preserve"> моделі</w:t>
       </w:r>
     </w:p>
-    <w:p>
-      <w:pPr>
-        <w:rPr>
-          <w:ins w:id="160" w:author="Volodymyr Bondariev" w:date="2025-05-22T12:14:00Z" w16du:dateUtc="2025-05-22T09:14:00Z"/>
-        </w:rPr>
-      </w:pPr>
-    </w:p>
-    <w:p>
-      <w:pPr>
-        <w:pPrChange w:id="161" w:author="Volodymyr Bondariev" w:date="2025-05-22T12:14:00Z" w16du:dateUtc="2025-05-22T09:14:00Z">
-          <w:pPr>
-            <w:pStyle w:val="3"/>
-          </w:pPr>
-        </w:pPrChange>
-      </w:pPr>
-      <w:ins w:id="162" w:author="Volodymyr Bondariev" w:date="2025-05-22T12:14:00Z" w16du:dateUtc="2025-05-22T09:14:00Z">
-        <w:r>
-          <w:rPr>
-            <w:noProof/>
-          </w:rPr>
-          <w:lastRenderedPageBreak/>
-          <w:drawing>
-            <wp:inline distT="0" distB="0" distL="0" distR="0" wp14:anchorId="5D5FA391" wp14:editId="21B8DCDD">
-              <wp:extent cx="6317527" cy="6850974"/>
-              <wp:effectExtent l="0" t="0" r="7620" b="7620"/>
-              <wp:docPr id="161220420" name="Рисунок 1"/>
-              <wp:cNvGraphicFramePr>
-                <a:graphicFrameLocks xmlns:a="http://schemas.openxmlformats.org/drawingml/2006/main" noChangeAspect="1"/>
-              </wp:cNvGraphicFramePr>
-              <a:graphic xmlns:a="http://schemas.openxmlformats.org/drawingml/2006/main">
-                <a:graphicData uri="http://schemas.openxmlformats.org/drawingml/2006/picture">
-                  <pic:pic xmlns:pic="http://schemas.openxmlformats.org/drawingml/2006/picture">
-                    <pic:nvPicPr>
-                      <pic:cNvPr id="161220420" name="Рисунок 161220420"/>
-                      <pic:cNvPicPr/>
-                    </pic:nvPicPr>
-                    <pic:blipFill>
-                      <a:blip r:embed="rId6">
-                        <a:extLst>
-                          <a:ext uri="{28A0092B-C50C-407E-A947-70E740481C1C}">
-                            <a14:useLocalDpi xmlns:a14="http://schemas.microsoft.com/office/drawing/2010/main" val="0"/>
-                          </a:ext>
-                        </a:extLst>
-                      </a:blip>
-                      <a:stretch>
-                        <a:fillRect/>
-                      </a:stretch>
-                    </pic:blipFill>
-                    <pic:spPr>
-                      <a:xfrm>
-                        <a:off x="0" y="0"/>
-                        <a:ext cx="6317527" cy="6850974"/>
-                      </a:xfrm>
-                      <a:prstGeom prst="rect">
-                        <a:avLst/>
-                      </a:prstGeom>
-                    </pic:spPr>
-                  </pic:pic>
-                </a:graphicData>
-              </a:graphic>
-            </wp:inline>
-          </w:drawing>
-        </w:r>
-      </w:ins>
-    </w:p>
-    <w:p>
-      <w:pPr>
-        <w:pStyle w:val="ae"/>
-        <w:rPr>
-          <w:ins w:id="163" w:author="Volodymyr Bondariev" w:date="2025-05-22T12:16:00Z" w16du:dateUtc="2025-05-22T09:16:00Z"/>
-        </w:rPr>
-      </w:pPr>
-      <w:ins w:id="164" w:author="Volodymyr Bondariev" w:date="2025-05-22T12:22:00Z" w16du:dateUtc="2025-05-22T09:22:00Z">
-        <w:r>
-          <w:t xml:space="preserve">11 – </w:t>
-        </w:r>
-      </w:ins>
-      <w:moveToRangeStart w:id="165" w:author="Volodymyr Bondariev" w:date="2025-05-22T12:16:00Z" w:name="move198808593"/>
-      <w:moveTo w:id="166" w:author="Volodymyr Bondariev" w:date="2025-05-22T12:16:00Z" w16du:dateUtc="2025-05-22T09:16:00Z">
-        <w:del w:id="167" w:author="Volodymyr Bondariev" w:date="2025-05-22T12:22:00Z" w16du:dateUtc="2025-05-22T09:22:00Z">
-          <w:r>
-            <w:rPr>
-              <w:lang w:val="en-US"/>
-            </w:rPr>
-            <w:delText>g</w:delText>
-          </w:r>
-          <w:r>
-            <w:delText xml:space="preserve"> – </w:delText>
-          </w:r>
-        </w:del>
-        <w:r>
-          <w:t>прискорення сили тяжіння</w:t>
-        </w:r>
-        <w:r>
-          <w:rPr>
-            <w:lang w:val="en-US"/>
-          </w:rPr>
-          <w:t xml:space="preserve"> </w:t>
-        </w:r>
-      </w:moveTo>
-      <w:ins w:id="168" w:author="Volodymyr Bondariev" w:date="2025-05-22T12:22:00Z" w16du:dateUtc="2025-05-22T09:22:00Z">
-        <w:r>
-          <w:rPr>
-            <w:lang w:val="en-US"/>
-          </w:rPr>
-          <w:t>g</w:t>
-        </w:r>
-      </w:ins>
-      <w:moveTo w:id="169" w:author="Volodymyr Bondariev" w:date="2025-05-22T12:16:00Z" w16du:dateUtc="2025-05-22T09:16:00Z">
-        <w:del w:id="170" w:author="Volodymyr Bondariev" w:date="2025-05-22T12:22:00Z" w16du:dateUtc="2025-05-22T09:22:00Z">
-          <w:r>
-            <w:rPr>
-              <w:lang w:val="en-US"/>
-            </w:rPr>
-            <w:delText>(1</w:delText>
-          </w:r>
-        </w:del>
-        <w:del w:id="171" w:author="Volodymyr Bondariev" w:date="2025-05-22T12:16:00Z" w16du:dateUtc="2025-05-22T09:16:00Z">
-          <w:r>
-            <w:rPr>
-              <w:lang w:val="en-US"/>
-            </w:rPr>
-            <w:delText>6</w:delText>
-          </w:r>
-        </w:del>
-        <w:del w:id="172" w:author="Volodymyr Bondariev" w:date="2025-05-22T12:22:00Z" w16du:dateUtc="2025-05-22T09:22:00Z">
-          <w:r>
-            <w:rPr>
-              <w:lang w:val="en-US"/>
-            </w:rPr>
-            <w:delText>)</w:delText>
-          </w:r>
-        </w:del>
-        <w:r>
-          <w:t>.</w:t>
-        </w:r>
-      </w:moveTo>
-      <w:moveToRangeEnd w:id="165"/>
-    </w:p>
-    <w:p>
-      <w:pPr>
-        <w:pStyle w:val="ae"/>
-      </w:pPr>
-      <w:ins w:id="173" w:author="Volodymyr Bondariev" w:date="2025-05-22T12:22:00Z" w16du:dateUtc="2025-05-22T09:22:00Z">
-        <w:r>
-          <w:rPr>
-            <w:lang w:val="en-US"/>
-          </w:rPr>
-          <w:t xml:space="preserve">12 </w:t>
-        </w:r>
-      </w:ins>
-      <w:del w:id="174" w:author="Volodymyr Bondariev" w:date="2025-05-22T12:22:00Z" w16du:dateUtc="2025-05-22T09:22:00Z">
-        <w:r>
-          <w:delText>W</w:delText>
-        </w:r>
-        <w:r>
-          <w:rPr>
-            <w:lang w:val="en-US"/>
-          </w:rPr>
-          <w:delText xml:space="preserve"> </w:delText>
-        </w:r>
-      </w:del>
+    <w:p/>
+    <w:p>
+      <w:r>
+        <w:rPr>
+          <w:noProof/>
+        </w:rPr>
+        <w:lastRenderedPageBreak/>
+        <w:drawing>
+          <wp:inline distT="0" distB="0" distL="0" distR="0" wp14:anchorId="5D5FA391" wp14:editId="21B8DCDD">
+            <wp:extent cx="6317527" cy="6850974"/>
+            <wp:effectExtent l="0" t="0" r="7620" b="7620"/>
+            <wp:docPr id="161220420" name="Рисунок 1"/>
+            <wp:cNvGraphicFramePr>
+              <a:graphicFrameLocks xmlns:a="http://schemas.openxmlformats.org/drawingml/2006/main" noChangeAspect="1"/>
+            </wp:cNvGraphicFramePr>
+            <a:graphic xmlns:a="http://schemas.openxmlformats.org/drawingml/2006/main">
+              <a:graphicData uri="http://schemas.openxmlformats.org/drawingml/2006/picture">
+                <pic:pic xmlns:pic="http://schemas.openxmlformats.org/drawingml/2006/picture">
+                  <pic:nvPicPr>
+                    <pic:cNvPr id="161220420" name="Рисунок 161220420"/>
+                    <pic:cNvPicPr/>
+                  </pic:nvPicPr>
+                  <pic:blipFill>
+                    <a:blip r:embed="rId5">
+                      <a:extLst>
+                        <a:ext uri="{28A0092B-C50C-407E-A947-70E740481C1C}">
+                          <a14:useLocalDpi xmlns:a14="http://schemas.microsoft.com/office/drawing/2010/main" val="0"/>
+                        </a:ext>
+                      </a:extLst>
+                    </a:blip>
+                    <a:stretch>
+                      <a:fillRect/>
+                    </a:stretch>
+                  </pic:blipFill>
+                  <pic:spPr>
+                    <a:xfrm>
+                      <a:off x="0" y="0"/>
+                      <a:ext cx="6317527" cy="6850974"/>
+                    </a:xfrm>
+                    <a:prstGeom prst="rect">
+                      <a:avLst/>
+                    </a:prstGeom>
+                  </pic:spPr>
+                </pic:pic>
+              </a:graphicData>
+            </a:graphic>
+          </wp:inline>
+        </w:drawing>
+      </w:r>
+    </w:p>
+    <w:p>
+      <w:pPr>
+        <w:pStyle w:val="ae"/>
+      </w:pPr>
+      <w:r>
+        <w:t xml:space="preserve">11 – </w:t>
+      </w:r>
+      <w:r>
+        <w:t>прискорення сили тяжіння</w:t>
+      </w:r>
+      <w:r>
+        <w:rPr>
+          <w:lang w:val="en-US"/>
+        </w:rPr>
+        <w:t xml:space="preserve"> </w:t>
+      </w:r>
+      <w:r>
+        <w:rPr>
+          <w:lang w:val="en-US"/>
+        </w:rPr>
+        <w:t>g</w:t>
+      </w:r>
+      <w:r>
+        <w:t>.</w:t>
+      </w:r>
+    </w:p>
+    <w:p>
+      <w:pPr>
+        <w:pStyle w:val="ae"/>
+      </w:pPr>
+      <w:r>
+        <w:rPr>
+          <w:lang w:val="en-US"/>
+        </w:rPr>
+        <w:t xml:space="preserve">12 </w:t>
+      </w:r>
       <w:r>
         <w:rPr>
           <w:lang w:val="en-US"/>
@@ -2274,56 +1368,18 @@
       <w:r>
         <w:t xml:space="preserve">коефіцієнт </w:t>
       </w:r>
-      <w:del w:id="175" w:author="Volodymyr Bondariev" w:date="2025-05-22T08:27:00Z" w16du:dateUtc="2025-05-22T05:27:00Z">
-        <w:r>
-          <w:delText xml:space="preserve">збереження </w:delText>
-        </w:r>
-      </w:del>
-      <w:ins w:id="176" w:author="Volodymyr Bondariev" w:date="2025-05-22T08:28:00Z" w16du:dateUtc="2025-05-22T05:28:00Z">
-        <w:r>
-          <w:t>втрати</w:t>
-        </w:r>
-      </w:ins>
-      <w:ins w:id="177" w:author="Volodymyr Bondariev" w:date="2025-05-22T08:27:00Z" w16du:dateUtc="2025-05-22T05:27:00Z">
-        <w:r>
-          <w:t xml:space="preserve"> </w:t>
-        </w:r>
-      </w:ins>
+      <w:r>
+        <w:t xml:space="preserve">втрати </w:t>
+      </w:r>
       <w:r>
         <w:t>енергії при стиканні куль</w:t>
       </w:r>
-      <w:ins w:id="178" w:author="Volodymyr Bondariev" w:date="2025-05-22T12:24:00Z" w16du:dateUtc="2025-05-22T09:24:00Z">
-        <w:r>
-          <w:rPr>
-            <w:lang w:val="en-US"/>
-          </w:rPr>
-          <w:t xml:space="preserve"> W</w:t>
-        </w:r>
-      </w:ins>
-      <w:del w:id="179" w:author="Volodymyr Bondariev" w:date="2025-05-22T12:22:00Z" w16du:dateUtc="2025-05-22T09:22:00Z">
-        <w:r>
-          <w:rPr>
-            <w:lang w:val="en-US"/>
-          </w:rPr>
-          <w:delText xml:space="preserve"> (</w:delText>
-        </w:r>
-      </w:del>
-      <w:del w:id="180" w:author="Volodymyr Bondariev" w:date="2025-05-22T12:14:00Z" w16du:dateUtc="2025-05-22T09:14:00Z">
-        <w:r>
-          <w:rPr>
-            <w:lang w:val="en-US"/>
-          </w:rPr>
-          <w:delText>17</w:delText>
-        </w:r>
-      </w:del>
-      <w:del w:id="181" w:author="Volodymyr Bondariev" w:date="2025-05-22T12:22:00Z" w16du:dateUtc="2025-05-22T09:22:00Z">
-        <w:r>
-          <w:rPr>
-            <w:lang w:val="en-US"/>
-          </w:rPr>
-          <w:delText>)</w:delText>
-        </w:r>
-      </w:del>
+      <w:r>
+        <w:rPr>
+          <w:lang w:val="en-US"/>
+        </w:rPr>
+        <w:t xml:space="preserve"> W</w:t>
+      </w:r>
       <w:r>
         <w:rPr>
           <w:lang w:val="en-US"/>
@@ -2342,19 +1398,9 @@
         </w:rPr>
         <w:t xml:space="preserve">= </w:t>
       </w:r>
-      <w:del w:id="182" w:author="Volodymyr Bondariev" w:date="2025-05-22T08:28:00Z" w16du:dateUtc="2025-05-22T05:28:00Z">
-        <w:r>
-          <w:delText xml:space="preserve">1 </w:delText>
-        </w:r>
-      </w:del>
-      <w:ins w:id="183" w:author="Volodymyr Bondariev" w:date="2025-05-22T08:28:00Z" w16du:dateUtc="2025-05-22T05:28:00Z">
-        <w:r>
-          <w:t>0</w:t>
-        </w:r>
-        <w:r>
-          <w:t xml:space="preserve"> </w:t>
-        </w:r>
-      </w:ins>
+      <w:r>
+        <w:t xml:space="preserve">0 </w:t>
+      </w:r>
       <w:r>
         <w:t>означає, що втрат енергії немає</w:t>
       </w:r>
@@ -2393,22 +1439,12 @@
       <w:pPr>
         <w:pStyle w:val="ae"/>
       </w:pPr>
-      <w:ins w:id="184" w:author="Volodymyr Bondariev" w:date="2025-05-22T12:23:00Z" w16du:dateUtc="2025-05-22T09:23:00Z">
-        <w:r>
-          <w:rPr>
-            <w:lang w:val="en-US"/>
-          </w:rPr>
-          <w:t>13</w:t>
-        </w:r>
-      </w:ins>
-      <w:del w:id="185" w:author="Volodymyr Bondariev" w:date="2025-05-22T12:23:00Z" w16du:dateUtc="2025-05-22T09:23:00Z">
-        <w:r>
-          <w:rPr>
-            <w:lang w:val="en-US"/>
-          </w:rPr>
-          <w:delText>U</w:delText>
-        </w:r>
-      </w:del>
+      <w:r>
+        <w:rPr>
+          <w:lang w:val="en-US"/>
+        </w:rPr>
+        <w:t>13</w:t>
+      </w:r>
       <w:r>
         <w:t xml:space="preserve"> </w:t>
       </w:r>
@@ -2421,57 +1457,26 @@
       <w:r>
         <w:t xml:space="preserve">коефіцієнт </w:t>
       </w:r>
-      <w:ins w:id="186" w:author="Volodymyr Bondariev" w:date="2025-05-22T08:29:00Z" w16du:dateUtc="2025-05-22T05:29:00Z">
-        <w:r>
-          <w:t>втрати</w:t>
-        </w:r>
-        <w:r>
-          <w:t xml:space="preserve"> </w:t>
-        </w:r>
-      </w:ins>
-      <w:del w:id="187" w:author="Volodymyr Bondariev" w:date="2025-05-22T08:29:00Z" w16du:dateUtc="2025-05-22T05:29:00Z">
-        <w:r>
-          <w:delText>збереження</w:delText>
-        </w:r>
-      </w:del>
-      <w:r>
-        <w:t xml:space="preserve"> енергії при деформації </w:t>
+      <w:proofErr w:type="gramStart"/>
+      <w:r>
+        <w:t xml:space="preserve">втрати </w:t>
+      </w:r>
+      <w:r>
+        <w:t xml:space="preserve"> енергії</w:t>
+      </w:r>
+      <w:proofErr w:type="gramEnd"/>
+      <w:r>
+        <w:t xml:space="preserve"> при деформації </w:t>
       </w:r>
       <w:r>
         <w:t>перемичок</w:t>
       </w:r>
-      <w:ins w:id="188" w:author="Volodymyr Bondariev" w:date="2025-05-22T12:24:00Z" w16du:dateUtc="2025-05-22T09:24:00Z">
-        <w:r>
-          <w:rPr>
-            <w:lang w:val="en-US"/>
-          </w:rPr>
-          <w:t xml:space="preserve"> U</w:t>
-        </w:r>
-      </w:ins>
-      <w:del w:id="189" w:author="Volodymyr Bondariev" w:date="2025-05-22T12:23:00Z" w16du:dateUtc="2025-05-22T09:23:00Z">
-        <w:r>
-          <w:rPr>
-            <w:lang w:val="en-US"/>
-          </w:rPr>
-          <w:delText xml:space="preserve"> (</w:delText>
-        </w:r>
-      </w:del>
-      <w:del w:id="190" w:author="Volodymyr Bondariev" w:date="2025-05-22T12:15:00Z" w16du:dateUtc="2025-05-22T09:15:00Z">
-        <w:r>
-          <w:rPr>
-            <w:lang w:val="en-US"/>
-          </w:rPr>
-          <w:delText>18</w:delText>
-        </w:r>
-      </w:del>
-      <w:del w:id="191" w:author="Volodymyr Bondariev" w:date="2025-05-22T12:23:00Z" w16du:dateUtc="2025-05-22T09:23:00Z">
-        <w:r>
-          <w:rPr>
-            <w:lang w:val="en-US"/>
-          </w:rPr>
-          <w:delText>)</w:delText>
-        </w:r>
-      </w:del>
+      <w:r>
+        <w:rPr>
+          <w:lang w:val="en-US"/>
+        </w:rPr>
+        <w:t xml:space="preserve"> U</w:t>
+      </w:r>
       <w:r>
         <w:t xml:space="preserve">. Деформація полягає в розтягуванні або стисканні </w:t>
       </w:r>
@@ -2481,31 +1486,9 @@
       <w:r>
         <w:t>и</w:t>
       </w:r>
-      <w:ins w:id="192" w:author="Volodymyr Bondariev" w:date="2025-05-22T08:29:00Z" w16du:dateUtc="2025-05-22T05:29:00Z">
-        <w:r>
-          <w:t xml:space="preserve">. </w:t>
-        </w:r>
-      </w:ins>
-      <w:del w:id="193" w:author="Volodymyr Bondariev" w:date="2025-05-22T08:29:00Z" w16du:dateUtc="2025-05-22T05:29:00Z">
-        <w:r>
-          <w:delText xml:space="preserve">. В прийнятій моделі деформація стискання або розтягування </w:delText>
-        </w:r>
-        <w:r>
-          <w:delText>перемичк</w:delText>
-        </w:r>
-        <w:r>
-          <w:delText>и така сама</w:delText>
-        </w:r>
-        <w:r>
-          <w:delText>,</w:delText>
-        </w:r>
-        <w:r>
-          <w:delText xml:space="preserve"> як деформація від стикання куль, тому механізм врахування втрат такий самий, як при стиканні куль.</w:delText>
-        </w:r>
-        <w:r>
-          <w:delText xml:space="preserve"> </w:delText>
-        </w:r>
-      </w:del>
+      <w:r>
+        <w:t xml:space="preserve">. </w:t>
+      </w:r>
       <w:r>
         <w:t xml:space="preserve">Зауважимо, </w:t>
       </w:r>
@@ -2519,26 +1502,11 @@
         <w:t>перемичк</w:t>
       </w:r>
       <w:r>
-        <w:t xml:space="preserve">и набагато більша, ніж </w:t>
-      </w:r>
-      <w:del w:id="194" w:author="Volodymyr Bondariev" w:date="2025-05-22T08:30:00Z" w16du:dateUtc="2025-05-22T05:30:00Z">
-        <w:r>
-          <w:delText xml:space="preserve">актів </w:delText>
-        </w:r>
-      </w:del>
-      <w:r>
-        <w:t>стикан</w:t>
-      </w:r>
-      <w:ins w:id="195" w:author="Volodymyr Bondariev" w:date="2025-05-22T08:30:00Z" w16du:dateUtc="2025-05-22T05:30:00Z">
-        <w:r>
-          <w:t>ь</w:t>
-        </w:r>
-      </w:ins>
-      <w:del w:id="196" w:author="Volodymyr Bondariev" w:date="2025-05-22T08:30:00Z" w16du:dateUtc="2025-05-22T05:30:00Z">
-        <w:r>
-          <w:delText>ня</w:delText>
-        </w:r>
-      </w:del>
+        <w:t>и набагато більша, ніж стикан</w:t>
+      </w:r>
+      <w:r>
+        <w:t>ь</w:t>
+      </w:r>
       <w:r>
         <w:t xml:space="preserve"> куль, тому значення </w:t>
       </w:r>
@@ -2563,16 +1531,9 @@
       <w:r>
         <w:t xml:space="preserve"> до </w:t>
       </w:r>
-      <w:del w:id="197" w:author="Volodymyr Bondariev" w:date="2025-05-22T08:30:00Z" w16du:dateUtc="2025-05-22T05:30:00Z">
-        <w:r>
-          <w:delText>одиниці</w:delText>
-        </w:r>
-      </w:del>
-      <w:ins w:id="198" w:author="Volodymyr Bondariev" w:date="2025-05-22T08:30:00Z" w16du:dateUtc="2025-05-22T05:30:00Z">
-        <w:r>
-          <w:t>нуля</w:t>
-        </w:r>
-      </w:ins>
+      <w:r>
+        <w:t>нуля</w:t>
+      </w:r>
       <w:r>
         <w:t xml:space="preserve">, ніж значення </w:t>
       </w:r>
@@ -2593,29 +1554,16 @@
           <w:rFonts w:eastAsiaTheme="minorEastAsia"/>
         </w:rPr>
       </w:pPr>
-      <w:del w:id="199" w:author="Volodymyr Bondariev" w:date="2025-05-22T12:23:00Z" w16du:dateUtc="2025-05-22T09:23:00Z">
-        <w:r>
-          <w:rPr>
-            <w:lang w:val="en-US"/>
-          </w:rPr>
-          <w:lastRenderedPageBreak/>
-          <w:delText>V</w:delText>
-        </w:r>
-        <w:r>
-          <w:delText xml:space="preserve"> </w:delText>
-        </w:r>
-      </w:del>
-      <w:ins w:id="200" w:author="Volodymyr Bondariev" w:date="2025-05-22T12:23:00Z" w16du:dateUtc="2025-05-22T09:23:00Z">
-        <w:r>
-          <w:rPr>
-            <w:lang w:val="en-US"/>
-          </w:rPr>
-          <w:t>14</w:t>
-        </w:r>
-        <w:r>
-          <w:t xml:space="preserve"> </w:t>
-        </w:r>
-      </w:ins>
+      <w:r>
+        <w:rPr>
+          <w:lang w:val="en-US"/>
+        </w:rPr>
+        <w:lastRenderedPageBreak/>
+        <w:t>14</w:t>
+      </w:r>
+      <w:r>
+        <w:t xml:space="preserve"> </w:t>
+      </w:r>
       <w:r>
         <w:rPr>
           <w:lang w:val="en-US"/>
@@ -2625,41 +1573,12 @@
       <w:r>
         <w:t>в’язкість повітря</w:t>
       </w:r>
-      <w:del w:id="201" w:author="Volodymyr Bondariev" w:date="2025-05-22T12:23:00Z" w16du:dateUtc="2025-05-22T09:23:00Z">
-        <w:r>
-          <w:delText xml:space="preserve"> </w:delText>
-        </w:r>
-        <w:r>
-          <w:rPr>
-            <w:lang w:val="en-US"/>
-          </w:rPr>
-          <w:delText>(</w:delText>
-        </w:r>
-      </w:del>
-      <w:del w:id="202" w:author="Volodymyr Bondariev" w:date="2025-05-22T12:15:00Z" w16du:dateUtc="2025-05-22T09:15:00Z">
-        <w:r>
-          <w:rPr>
-            <w:lang w:val="en-US"/>
-          </w:rPr>
-          <w:delText>19</w:delText>
-        </w:r>
-      </w:del>
-      <w:ins w:id="203" w:author="Volodymyr Bondariev" w:date="2025-05-22T12:24:00Z" w16du:dateUtc="2025-05-22T09:24:00Z">
-        <w:r>
-          <w:rPr>
-            <w:lang w:val="en-US"/>
-          </w:rPr>
-          <w:t xml:space="preserve"> V</w:t>
-        </w:r>
-      </w:ins>
-      <w:del w:id="204" w:author="Volodymyr Bondariev" w:date="2025-05-22T12:24:00Z" w16du:dateUtc="2025-05-22T09:24:00Z">
-        <w:r>
-          <w:rPr>
-            <w:lang w:val="en-US"/>
-          </w:rPr>
-          <w:delText>)</w:delText>
-        </w:r>
-      </w:del>
+      <w:r>
+        <w:rPr>
+          <w:lang w:val="en-US"/>
+        </w:rPr>
+        <w:t xml:space="preserve"> V</w:t>
+      </w:r>
       <w:r>
         <w:t xml:space="preserve">. </w:t>
       </w:r>
@@ -2670,7 +1589,15 @@
         <w:t xml:space="preserve">-за опору повітря </w:t>
       </w:r>
       <w:r>
-        <w:t>куля також може  втрачати енергію</w:t>
+        <w:t xml:space="preserve">куля також </w:t>
+      </w:r>
+      <w:proofErr w:type="gramStart"/>
+      <w:r>
+        <w:t>може  втрачати</w:t>
+      </w:r>
+      <w:proofErr w:type="gramEnd"/>
+      <w:r>
+        <w:t xml:space="preserve"> енергію</w:t>
       </w:r>
       <w:r>
         <w:t xml:space="preserve">. </w:t>
@@ -2678,131 +1605,12 @@
       <w:r>
         <w:t>При повільному руху куль сила спротиву</w:t>
       </w:r>
-      <w:ins w:id="205" w:author="Volodymyr Bondariev" w:date="2025-05-22T08:31:00Z" w16du:dateUtc="2025-05-22T05:31:00Z">
-        <w:r>
-          <w:t xml:space="preserve"> пропорційна радіусу і швидкості кулі.</w:t>
-        </w:r>
-      </w:ins>
+      <w:r>
+        <w:t xml:space="preserve"> пропорційна радіусу і швидкості кулі.</w:t>
+      </w:r>
       <w:r>
         <w:t xml:space="preserve"> </w:t>
       </w:r>
-      <w:del w:id="206" w:author="Volodymyr Bondariev" w:date="2025-05-22T08:31:00Z" w16du:dateUtc="2025-05-22T05:31:00Z">
-        <w:r>
-          <w:delText xml:space="preserve">обчислюється за формулою Стокса </w:delText>
-        </w:r>
-      </w:del>
-      <m:oMath>
-        <m:r>
-          <w:del w:id="207" w:author="Volodymyr Bondariev" w:date="2025-05-22T08:31:00Z" w16du:dateUtc="2025-05-22T05:31:00Z">
-            <w:rPr>
-              <w:rFonts w:ascii="Cambria Math" w:hAnsi="Cambria Math"/>
-            </w:rPr>
-            <m:t>f</m:t>
-          </w:del>
-        </m:r>
-        <m:r>
-          <w:del w:id="208" w:author="Volodymyr Bondariev" w:date="2025-05-22T08:31:00Z" w16du:dateUtc="2025-05-22T05:31:00Z">
-            <w:rPr>
-              <w:rFonts w:ascii="Cambria Math" w:hAnsi="Cambria Math"/>
-              <w:lang w:val="en-US"/>
-            </w:rPr>
-            <m:t>=6π</m:t>
-          </w:del>
-        </m:r>
-        <m:r>
-          <w:del w:id="209" w:author="Volodymyr Bondariev" w:date="2025-05-22T08:31:00Z" w16du:dateUtc="2025-05-22T05:31:00Z">
-            <w:rPr>
-              <w:rFonts w:ascii="Cambria Math" w:hAnsi="Cambria Math"/>
-            </w:rPr>
-            <m:t>ηrv</m:t>
-          </w:del>
-        </m:r>
-      </m:oMath>
-      <w:del w:id="210" w:author="Volodymyr Bondariev" w:date="2025-05-22T08:31:00Z" w16du:dateUtc="2025-05-22T05:31:00Z">
-        <w:r>
-          <w:rPr>
-            <w:rFonts w:eastAsiaTheme="minorEastAsia"/>
-            <w:lang w:val="en-US"/>
-          </w:rPr>
-          <w:delText xml:space="preserve"> ,</w:delText>
-        </w:r>
-        <w:r>
-          <w:rPr>
-            <w:rFonts w:eastAsiaTheme="minorEastAsia"/>
-          </w:rPr>
-          <w:delText xml:space="preserve"> де </w:delText>
-        </w:r>
-        <w:r>
-          <w:rPr>
-            <w:rFonts w:eastAsiaTheme="minorEastAsia"/>
-            <w:lang w:val="en-US"/>
-          </w:rPr>
-          <w:delText xml:space="preserve">r – </w:delText>
-        </w:r>
-        <w:r>
-          <w:rPr>
-            <w:rFonts w:eastAsiaTheme="minorEastAsia"/>
-          </w:rPr>
-          <w:delText xml:space="preserve">радіус кулі, </w:delText>
-        </w:r>
-        <w:r>
-          <w:rPr>
-            <w:rFonts w:eastAsiaTheme="minorEastAsia"/>
-            <w:lang w:val="en-US"/>
-          </w:rPr>
-          <w:delText xml:space="preserve">v – </w:delText>
-        </w:r>
-        <w:r>
-          <w:rPr>
-            <w:rFonts w:eastAsiaTheme="minorEastAsia"/>
-          </w:rPr>
-          <w:delText xml:space="preserve">швидкість кулі, </w:delText>
-        </w:r>
-      </w:del>
-      <m:oMath>
-        <m:r>
-          <w:del w:id="211" w:author="Volodymyr Bondariev" w:date="2025-05-22T08:31:00Z" w16du:dateUtc="2025-05-22T05:31:00Z">
-            <w:rPr>
-              <w:rFonts w:ascii="Cambria Math" w:hAnsi="Cambria Math"/>
-            </w:rPr>
-            <m:t>η</m:t>
-          </w:del>
-        </m:r>
-      </m:oMath>
-      <w:del w:id="212" w:author="Volodymyr Bondariev" w:date="2025-05-22T08:31:00Z" w16du:dateUtc="2025-05-22T05:31:00Z">
-        <w:r>
-          <w:rPr>
-            <w:rFonts w:eastAsiaTheme="minorEastAsia"/>
-          </w:rPr>
-          <w:delText xml:space="preserve"> - </w:delText>
-        </w:r>
-        <w:r>
-          <w:rPr>
-            <w:rFonts w:eastAsiaTheme="minorEastAsia"/>
-          </w:rPr>
-          <w:delText>динамічна в'язкість середовища</w:delText>
-        </w:r>
-        <w:r>
-          <w:rPr>
-            <w:rFonts w:eastAsiaTheme="minorEastAsia"/>
-          </w:rPr>
-          <w:delText>.</w:delText>
-        </w:r>
-        <w:r>
-          <w:rPr>
-            <w:rFonts w:eastAsiaTheme="minorEastAsia"/>
-          </w:rPr>
-          <w:delText xml:space="preserve"> </w:delText>
-        </w:r>
-      </w:del>
-      <w:del w:id="213" w:author="Volodymyr Bondariev" w:date="2025-05-22T08:32:00Z" w16du:dateUtc="2025-05-22T05:32:00Z">
-        <w:r>
-          <w:rPr>
-            <w:rFonts w:eastAsiaTheme="minorEastAsia"/>
-          </w:rPr>
-          <w:delText>При</w:delText>
-        </w:r>
-      </w:del>
       <w:r>
         <w:rPr>
           <w:rFonts w:eastAsiaTheme="minorEastAsia"/>
@@ -2816,56 +1624,29 @@
         </w:rPr>
         <w:t xml:space="preserve">V = 0 </w:t>
       </w:r>
-      <w:ins w:id="214" w:author="Volodymyr Bondariev" w:date="2025-05-22T08:32:00Z" w16du:dateUtc="2025-05-22T05:32:00Z">
-        <w:r>
-          <w:rPr>
-            <w:rFonts w:eastAsiaTheme="minorEastAsia"/>
-          </w:rPr>
-          <w:t xml:space="preserve">означає, що </w:t>
-        </w:r>
-      </w:ins>
       <w:r>
         <w:rPr>
           <w:rFonts w:eastAsiaTheme="minorEastAsia"/>
         </w:rPr>
+        <w:t xml:space="preserve">означає, що </w:t>
+      </w:r>
+      <w:r>
+        <w:rPr>
+          <w:rFonts w:eastAsiaTheme="minorEastAsia"/>
+        </w:rPr>
         <w:t>спротиву повітря немає.</w:t>
       </w:r>
     </w:p>
     <w:p>
       <w:pPr>
         <w:pStyle w:val="ae"/>
-        <w:rPr>
-          <w:del w:id="215" w:author="Volodymyr Bondariev" w:date="2025-05-22T12:24:00Z" w16du:dateUtc="2025-05-22T09:24:00Z"/>
-          <w:lang w:val="en-US"/>
-        </w:rPr>
-        <w:pPrChange w:id="216" w:author="Volodymyr Bondariev" w:date="2025-05-22T08:34:00Z" w16du:dateUtc="2025-05-22T05:34:00Z">
-          <w:pPr>
-            <w:ind w:firstLine="720"/>
-          </w:pPr>
-        </w:pPrChange>
-      </w:pPr>
-      <w:del w:id="217" w:author="Volodymyr Bondariev" w:date="2025-05-22T12:23:00Z" w16du:dateUtc="2025-05-22T09:23:00Z">
-        <w:r>
-          <w:rPr>
-            <w:lang w:val="en-US"/>
-          </w:rPr>
-          <w:delText xml:space="preserve">K </w:delText>
-        </w:r>
-      </w:del>
-      <w:ins w:id="218" w:author="Volodymyr Bondariev" w:date="2025-05-22T12:23:00Z" w16du:dateUtc="2025-05-22T09:23:00Z">
-        <w:r>
-          <w:rPr>
-            <w:lang w:val="en-US"/>
-          </w:rPr>
-          <w:t>15</w:t>
-        </w:r>
-        <w:r>
-          <w:rPr>
-            <w:lang w:val="en-US"/>
-          </w:rPr>
-          <w:t xml:space="preserve"> </w:t>
-        </w:r>
-      </w:ins>
+      </w:pPr>
+      <w:r>
+        <w:rPr>
+          <w:lang w:val="en-US"/>
+        </w:rPr>
+        <w:t xml:space="preserve">15 </w:t>
+      </w:r>
       <w:r>
         <w:rPr>
           <w:lang w:val="en-US"/>
@@ -2875,38 +1656,12 @@
       <w:r>
         <w:t>модуль пружності матеріалу куль</w:t>
       </w:r>
-      <w:ins w:id="219" w:author="Volodymyr Bondariev" w:date="2025-05-22T12:24:00Z" w16du:dateUtc="2025-05-22T09:24:00Z">
-        <w:r>
-          <w:rPr>
-            <w:lang w:val="en-US"/>
-          </w:rPr>
-          <w:t xml:space="preserve"> K</w:t>
-        </w:r>
-      </w:ins>
-      <w:del w:id="220" w:author="Volodymyr Bondariev" w:date="2025-05-22T12:23:00Z" w16du:dateUtc="2025-05-22T09:23:00Z">
-        <w:r>
-          <w:rPr>
-            <w:lang w:val="en-US"/>
-          </w:rPr>
-          <w:delText xml:space="preserve"> (</w:delText>
-        </w:r>
-      </w:del>
-      <w:del w:id="221" w:author="Volodymyr Bondariev" w:date="2025-05-22T12:16:00Z" w16du:dateUtc="2025-05-22T09:16:00Z">
-        <w:r>
-          <w:rPr>
-            <w:lang w:val="en-US"/>
-          </w:rPr>
-          <w:delText>20</w:delText>
-        </w:r>
-      </w:del>
-      <w:del w:id="222" w:author="Volodymyr Bondariev" w:date="2025-05-22T12:23:00Z" w16du:dateUtc="2025-05-22T09:23:00Z">
-        <w:r>
-          <w:rPr>
-            <w:lang w:val="en-US"/>
-          </w:rPr>
-          <w:delText>)</w:delText>
-        </w:r>
-      </w:del>
+      <w:r>
+        <w:rPr>
+          <w:lang w:val="en-US"/>
+        </w:rPr>
+        <w:t xml:space="preserve"> K</w:t>
+      </w:r>
       <w:r>
         <w:t>.</w:t>
       </w:r>
@@ -3019,96 +1774,17 @@
       <w:r>
         <w:t xml:space="preserve"> занадто великі деформації призводять до руйнації моделі. </w:t>
       </w:r>
-      <w:del w:id="223" w:author="Volodymyr Bondariev" w:date="2025-05-22T08:33:00Z" w16du:dateUtc="2025-05-22T05:33:00Z">
-        <w:r>
-          <w:rPr>
-            <w:rFonts w:eastAsiaTheme="minorEastAsia"/>
-            <w:iCs/>
-          </w:rPr>
-          <w:delText xml:space="preserve">Збільшення </w:delText>
-        </w:r>
-        <w:r>
-          <w:delText>модуля пружності зменшує точність розрахунків, що за певною меж</w:delText>
-        </w:r>
-        <w:r>
-          <w:delText>е</w:delText>
-        </w:r>
-        <w:r>
-          <w:delText xml:space="preserve">ю буде маті ті самі наслідки </w:delText>
-        </w:r>
-        <w:r>
-          <w:delText>–</w:delText>
-        </w:r>
-        <w:r>
-          <w:delText xml:space="preserve"> руйн</w:delText>
-        </w:r>
-        <w:r>
-          <w:delText>а</w:delText>
-        </w:r>
-        <w:r>
-          <w:delText>ці</w:delText>
-        </w:r>
-        <w:r>
-          <w:delText>ю моделі.</w:delText>
-        </w:r>
-      </w:del>
-    </w:p>
-    <w:p>
-      <w:pPr>
-        <w:pStyle w:val="ae"/>
-      </w:pPr>
-      <w:moveFromRangeStart w:id="224" w:author="Volodymyr Bondariev" w:date="2025-05-22T12:16:00Z" w:name="move198808593"/>
-      <w:moveFrom w:id="225" w:author="Volodymyr Bondariev" w:date="2025-05-22T12:16:00Z" w16du:dateUtc="2025-05-22T09:16:00Z">
-        <w:r>
-          <w:rPr>
-            <w:lang w:val="en-US"/>
-          </w:rPr>
-          <w:t>g</w:t>
-        </w:r>
-        <w:r>
-          <w:t xml:space="preserve"> – прискорення сили тяжіння</w:t>
-        </w:r>
-        <w:r>
-          <w:rPr>
-            <w:lang w:val="en-US"/>
-          </w:rPr>
-          <w:t xml:space="preserve"> (16)</w:t>
-        </w:r>
-        <w:r>
-          <w:t>.</w:t>
-        </w:r>
-      </w:moveFrom>
-      <w:moveFromRangeEnd w:id="224"/>
-    </w:p>
-    <w:p>
-      <w:pPr>
-        <w:pStyle w:val="ae"/>
-        <w:rPr>
-          <w:ins w:id="226" w:author="Volodymyr Bondariev" w:date="2025-05-22T12:17:00Z" w16du:dateUtc="2025-05-22T09:17:00Z"/>
-        </w:rPr>
-      </w:pPr>
-      <w:del w:id="227" w:author="Volodymyr Bondariev" w:date="2025-05-22T12:23:00Z" w16du:dateUtc="2025-05-22T09:23:00Z">
-        <w:r>
-          <w:rPr>
-            <w:lang w:val="en-US"/>
-          </w:rPr>
-          <w:delText xml:space="preserve">T </w:delText>
-        </w:r>
-      </w:del>
-      <w:ins w:id="228" w:author="Volodymyr Bondariev" w:date="2025-05-22T12:23:00Z" w16du:dateUtc="2025-05-22T09:23:00Z">
-        <w:r>
-          <w:rPr>
-            <w:lang w:val="en-US"/>
-          </w:rPr>
-          <w:t>16</w:t>
-        </w:r>
-        <w:r>
-          <w:rPr>
-            <w:lang w:val="en-US"/>
-          </w:rPr>
-          <w:t xml:space="preserve"> </w:t>
-        </w:r>
-      </w:ins>
+    </w:p>
+    <w:p>
+      <w:pPr>
+        <w:pStyle w:val="ae"/>
+      </w:pPr>
+      <w:r>
+        <w:rPr>
+          <w:lang w:val="en-US"/>
+        </w:rPr>
+        <w:t xml:space="preserve">16 </w:t>
+      </w:r>
       <w:r>
         <w:rPr>
           <w:lang w:val="en-US"/>
@@ -3118,29 +1794,12 @@
       <w:r>
         <w:t>покажчик дискретного часу</w:t>
       </w:r>
-      <w:ins w:id="229" w:author="Volodymyr Bondariev" w:date="2025-05-22T12:24:00Z" w16du:dateUtc="2025-05-22T09:24:00Z">
-        <w:r>
-          <w:rPr>
-            <w:lang w:val="en-US"/>
-          </w:rPr>
-          <w:t xml:space="preserve"> T</w:t>
-        </w:r>
-      </w:ins>
-      <w:del w:id="230" w:author="Volodymyr Bondariev" w:date="2025-05-22T12:23:00Z" w16du:dateUtc="2025-05-22T09:23:00Z">
-        <w:r>
-          <w:delText xml:space="preserve"> (</w:delText>
-        </w:r>
-      </w:del>
-      <w:del w:id="231" w:author="Volodymyr Bondariev" w:date="2025-05-22T12:16:00Z" w16du:dateUtc="2025-05-22T09:16:00Z">
-        <w:r>
-          <w:delText>21</w:delText>
-        </w:r>
-      </w:del>
-      <w:del w:id="232" w:author="Volodymyr Bondariev" w:date="2025-05-22T12:23:00Z" w16du:dateUtc="2025-05-22T09:23:00Z">
-        <w:r>
-          <w:delText>)</w:delText>
-        </w:r>
-      </w:del>
+      <w:r>
+        <w:rPr>
+          <w:lang w:val="en-US"/>
+        </w:rPr>
+        <w:t xml:space="preserve"> T</w:t>
+      </w:r>
       <w:r>
         <w:t>.</w:t>
       </w:r>
@@ -3149,263 +1808,101 @@
       <w:pPr>
         <w:pStyle w:val="ae"/>
         <w:rPr>
-          <w:ins w:id="233" w:author="Volodymyr Bondariev" w:date="2025-05-22T12:25:00Z" w16du:dateUtc="2025-05-22T09:25:00Z"/>
-          <w:lang w:val="en-US"/>
-        </w:rPr>
-      </w:pPr>
-      <w:ins w:id="234" w:author="Volodymyr Bondariev" w:date="2025-05-22T12:24:00Z" w16du:dateUtc="2025-05-22T09:24:00Z">
-        <w:r>
-          <w:rPr>
-            <w:lang w:val="en-US"/>
-          </w:rPr>
-          <w:t>17</w:t>
-        </w:r>
-      </w:ins>
-      <w:ins w:id="235" w:author="Volodymyr Bondariev" w:date="2025-05-22T12:17:00Z" w16du:dateUtc="2025-05-22T09:17:00Z">
-        <w:r>
-          <w:rPr>
-            <w:lang w:val="en-US"/>
-          </w:rPr>
-          <w:t xml:space="preserve"> – </w:t>
-        </w:r>
-        <w:r>
-          <w:t>загальна енергія сцени</w:t>
-        </w:r>
-      </w:ins>
-      <w:ins w:id="236" w:author="Volodymyr Bondariev" w:date="2025-05-22T12:24:00Z" w16du:dateUtc="2025-05-22T09:24:00Z">
-        <w:r>
-          <w:rPr>
-            <w:lang w:val="en-US"/>
-          </w:rPr>
-          <w:t xml:space="preserve"> E</w:t>
-        </w:r>
-      </w:ins>
-      <w:ins w:id="237" w:author="Volodymyr Bondariev" w:date="2025-05-22T12:17:00Z" w16du:dateUtc="2025-05-22T09:17:00Z">
-        <w:r>
-          <w:t>.</w:t>
-        </w:r>
-      </w:ins>
-    </w:p>
-    <w:p>
-      <w:pPr>
-        <w:pStyle w:val="ae"/>
-        <w:rPr>
-          <w:ins w:id="238" w:author="Volodymyr Bondariev" w:date="2025-05-22T12:25:00Z" w16du:dateUtc="2025-05-22T09:25:00Z"/>
-        </w:rPr>
-      </w:pPr>
-      <w:ins w:id="239" w:author="Volodymyr Bondariev" w:date="2025-05-22T12:25:00Z" w16du:dateUtc="2025-05-22T09:25:00Z">
-        <w:r>
-          <w:rPr>
-            <w:lang w:val="en-US"/>
-          </w:rPr>
-          <w:t xml:space="preserve">18 – </w:t>
-        </w:r>
-        <w:r>
-          <w:t>кнопка збереження поточної сцени</w:t>
-        </w:r>
-      </w:ins>
-      <w:ins w:id="240" w:author="Volodymyr Bondariev" w:date="2025-05-22T12:27:00Z" w16du:dateUtc="2025-05-22T09:27:00Z">
-        <w:r>
-          <w:t>.</w:t>
-        </w:r>
-      </w:ins>
-    </w:p>
-    <w:p>
-      <w:pPr>
-        <w:pStyle w:val="ae"/>
-        <w:rPr>
-          <w:ins w:id="241" w:author="Volodymyr Bondariev" w:date="2025-05-22T12:25:00Z" w16du:dateUtc="2025-05-22T09:25:00Z"/>
-        </w:rPr>
-      </w:pPr>
-      <w:ins w:id="242" w:author="Volodymyr Bondariev" w:date="2025-05-22T12:25:00Z" w16du:dateUtc="2025-05-22T09:25:00Z">
-        <w:r>
-          <w:rPr>
-            <w:lang w:val="en-US"/>
-          </w:rPr>
-          <w:t>1</w:t>
-        </w:r>
-      </w:ins>
-      <w:ins w:id="243" w:author="Volodymyr Bondariev" w:date="2025-05-22T12:26:00Z" w16du:dateUtc="2025-05-22T09:26:00Z">
-        <w:r>
-          <w:t>9</w:t>
-        </w:r>
-      </w:ins>
-      <w:ins w:id="244" w:author="Volodymyr Bondariev" w:date="2025-05-22T12:25:00Z" w16du:dateUtc="2025-05-22T09:25:00Z">
-        <w:r>
-          <w:rPr>
-            <w:lang w:val="en-US"/>
-          </w:rPr>
-          <w:t xml:space="preserve"> –</w:t>
-        </w:r>
-      </w:ins>
-      <w:ins w:id="245" w:author="Volodymyr Bondariev" w:date="2025-05-22T12:26:00Z" w16du:dateUtc="2025-05-22T09:26:00Z">
-        <w:r>
-          <w:t xml:space="preserve"> </w:t>
-        </w:r>
-      </w:ins>
-      <w:ins w:id="246" w:author="Volodymyr Bondariev" w:date="2025-05-22T12:25:00Z" w16du:dateUtc="2025-05-22T09:25:00Z">
-        <w:r>
-          <w:t>збереж</w:t>
-        </w:r>
-      </w:ins>
-      <w:ins w:id="247" w:author="Volodymyr Bondariev" w:date="2025-05-22T12:26:00Z" w16du:dateUtc="2025-05-22T09:26:00Z">
-        <w:r>
-          <w:t>ена</w:t>
-        </w:r>
-      </w:ins>
-      <w:ins w:id="248" w:author="Volodymyr Bondariev" w:date="2025-05-22T12:25:00Z" w16du:dateUtc="2025-05-22T09:25:00Z">
-        <w:r>
-          <w:t xml:space="preserve"> сцен</w:t>
-        </w:r>
-      </w:ins>
-      <w:ins w:id="249" w:author="Volodymyr Bondariev" w:date="2025-05-22T12:26:00Z" w16du:dateUtc="2025-05-22T09:26:00Z">
-        <w:r>
-          <w:t xml:space="preserve">а </w:t>
-        </w:r>
-      </w:ins>
-      <w:ins w:id="250" w:author="Volodymyr Bondariev" w:date="2025-05-22T12:27:00Z" w16du:dateUtc="2025-05-22T09:27:00Z">
-        <w:r>
-          <w:t xml:space="preserve">в форматі </w:t>
-        </w:r>
-        <w:r>
-          <w:rPr>
-            <w:lang w:val="en-US"/>
-          </w:rPr>
-          <w:t>JSON</w:t>
-        </w:r>
-        <w:r>
-          <w:t>.</w:t>
-        </w:r>
-      </w:ins>
-    </w:p>
-    <w:p>
-      <w:pPr>
-        <w:pStyle w:val="ae"/>
-        <w:rPr>
-          <w:ins w:id="251" w:author="Volodymyr Bondariev" w:date="2025-05-22T12:25:00Z" w16du:dateUtc="2025-05-22T09:25:00Z"/>
-        </w:rPr>
-      </w:pPr>
-      <w:ins w:id="252" w:author="Volodymyr Bondariev" w:date="2025-05-22T12:26:00Z" w16du:dateUtc="2025-05-22T09:26:00Z">
-        <w:r>
-          <w:t>20</w:t>
-        </w:r>
-      </w:ins>
-      <w:ins w:id="253" w:author="Volodymyr Bondariev" w:date="2025-05-22T12:25:00Z" w16du:dateUtc="2025-05-22T09:25:00Z">
-        <w:r>
-          <w:rPr>
-            <w:lang w:val="en-US"/>
-          </w:rPr>
-          <w:t xml:space="preserve"> – </w:t>
-        </w:r>
-        <w:r>
-          <w:t xml:space="preserve">кнопка </w:t>
-        </w:r>
-        <w:r>
-          <w:t>від</w:t>
-        </w:r>
-      </w:ins>
-      <w:ins w:id="254" w:author="Volodymyr Bondariev" w:date="2025-05-22T12:26:00Z" w16du:dateUtc="2025-05-22T09:26:00Z">
-        <w:r>
-          <w:t>творення</w:t>
-        </w:r>
-      </w:ins>
-      <w:ins w:id="255" w:author="Volodymyr Bondariev" w:date="2025-05-22T12:25:00Z" w16du:dateUtc="2025-05-22T09:25:00Z">
-        <w:r>
-          <w:t xml:space="preserve"> </w:t>
-        </w:r>
-      </w:ins>
-      <w:ins w:id="256" w:author="Volodymyr Bondariev" w:date="2025-05-22T12:26:00Z" w16du:dateUtc="2025-05-22T09:26:00Z">
-        <w:r>
-          <w:t>збереже</w:t>
-        </w:r>
-      </w:ins>
-      <w:ins w:id="257" w:author="Volodymyr Bondariev" w:date="2025-05-22T12:25:00Z" w16du:dateUtc="2025-05-22T09:25:00Z">
-        <w:r>
-          <w:t>ної сцени</w:t>
-        </w:r>
-      </w:ins>
-      <w:ins w:id="258" w:author="Volodymyr Bondariev" w:date="2025-05-22T12:27:00Z" w16du:dateUtc="2025-05-22T09:27:00Z">
-        <w:r>
-          <w:t>.</w:t>
-        </w:r>
-      </w:ins>
-    </w:p>
-    <w:p>
-      <w:pPr>
-        <w:pStyle w:val="ae"/>
-      </w:pPr>
-    </w:p>
-    <w:p>
-      <w:pPr>
-        <w:pStyle w:val="ae"/>
-        <w:rPr>
-          <w:del w:id="259" w:author="Volodymyr Bondariev" w:date="2025-05-22T12:19:00Z" w16du:dateUtc="2025-05-22T09:19:00Z"/>
-        </w:rPr>
-      </w:pPr>
-    </w:p>
-    <w:p>
-      <w:pPr>
-        <w:pStyle w:val="ae"/>
-        <w:ind w:firstLine="0"/>
-        <w:rPr>
-          <w:del w:id="260" w:author="Volodymyr Bondariev" w:date="2025-05-22T12:19:00Z" w16du:dateUtc="2025-05-22T09:19:00Z"/>
-          <w:rPrChange w:id="261" w:author="Volodymyr Bondariev" w:date="2025-05-22T12:19:00Z" w16du:dateUtc="2025-05-22T09:19:00Z">
-            <w:rPr>
-              <w:del w:id="262" w:author="Volodymyr Bondariev" w:date="2025-05-22T12:19:00Z" w16du:dateUtc="2025-05-22T09:19:00Z"/>
-              <w:lang w:val="en-US"/>
-            </w:rPr>
-          </w:rPrChange>
-        </w:rPr>
-      </w:pPr>
-      <w:del w:id="263" w:author="Volodymyr Bondariev" w:date="2025-05-22T12:19:00Z" w16du:dateUtc="2025-05-22T09:19:00Z">
-        <w:r>
-          <w:rPr>
-            <w:noProof/>
-            <w:lang w:val="en-US"/>
-          </w:rPr>
-          <w:drawing>
-            <wp:inline distT="0" distB="0" distL="0" distR="0" wp14:anchorId="3E12CC24" wp14:editId="154636A8">
-              <wp:extent cx="6332855" cy="2576830"/>
-              <wp:effectExtent l="0" t="0" r="0" b="0"/>
-              <wp:docPr id="1063327544" name="Рисунок 1"/>
-              <wp:cNvGraphicFramePr>
-                <a:graphicFrameLocks xmlns:a="http://schemas.openxmlformats.org/drawingml/2006/main" noChangeAspect="1"/>
-              </wp:cNvGraphicFramePr>
-              <a:graphic xmlns:a="http://schemas.openxmlformats.org/drawingml/2006/main">
-                <a:graphicData uri="http://schemas.openxmlformats.org/drawingml/2006/picture">
-                  <pic:pic xmlns:pic="http://schemas.openxmlformats.org/drawingml/2006/picture">
-                    <pic:nvPicPr>
-                      <pic:cNvPr id="1063327544" name="Рисунок 1063327544"/>
-                      <pic:cNvPicPr/>
-                    </pic:nvPicPr>
-                    <pic:blipFill>
-                      <a:blip r:embed="rId7">
-                        <a:extLst>
-                          <a:ext uri="{28A0092B-C50C-407E-A947-70E740481C1C}">
-                            <a14:useLocalDpi xmlns:a14="http://schemas.microsoft.com/office/drawing/2010/main" val="0"/>
-                          </a:ext>
-                        </a:extLst>
-                      </a:blip>
-                      <a:stretch>
-                        <a:fillRect/>
-                      </a:stretch>
-                    </pic:blipFill>
-                    <pic:spPr>
-                      <a:xfrm>
-                        <a:off x="0" y="0"/>
-                        <a:ext cx="6332855" cy="2576830"/>
-                      </a:xfrm>
-                      <a:prstGeom prst="rect">
-                        <a:avLst/>
-                      </a:prstGeom>
-                    </pic:spPr>
-                  </pic:pic>
-                </a:graphicData>
-              </a:graphic>
-            </wp:inline>
-          </w:drawing>
-        </w:r>
-      </w:del>
+          <w:lang w:val="en-US"/>
+        </w:rPr>
+      </w:pPr>
+      <w:r>
+        <w:rPr>
+          <w:lang w:val="en-US"/>
+        </w:rPr>
+        <w:t>17</w:t>
+      </w:r>
+      <w:r>
+        <w:rPr>
+          <w:lang w:val="en-US"/>
+        </w:rPr>
+        <w:t xml:space="preserve"> – </w:t>
+      </w:r>
+      <w:r>
+        <w:t>загальна енергія сцени</w:t>
+      </w:r>
+      <w:r>
+        <w:rPr>
+          <w:lang w:val="en-US"/>
+        </w:rPr>
+        <w:t xml:space="preserve"> E</w:t>
+      </w:r>
+      <w:r>
+        <w:t>.</w:t>
+      </w:r>
+    </w:p>
+    <w:p>
+      <w:pPr>
+        <w:pStyle w:val="ae"/>
+      </w:pPr>
+      <w:r>
+        <w:rPr>
+          <w:lang w:val="en-US"/>
+        </w:rPr>
+        <w:t xml:space="preserve">18 – </w:t>
+      </w:r>
+      <w:r>
+        <w:t>кнопка збереження поточної сцени.</w:t>
+      </w:r>
+    </w:p>
+    <w:p>
+      <w:pPr>
+        <w:pStyle w:val="ae"/>
+      </w:pPr>
+      <w:r>
+        <w:rPr>
+          <w:lang w:val="en-US"/>
+        </w:rPr>
+        <w:t>1</w:t>
+      </w:r>
+      <w:r>
+        <w:t>9</w:t>
+      </w:r>
+      <w:r>
+        <w:rPr>
+          <w:lang w:val="en-US"/>
+        </w:rPr>
+        <w:t xml:space="preserve"> –</w:t>
+      </w:r>
+      <w:r>
+        <w:t xml:space="preserve"> збережена сцена в форматі </w:t>
+      </w:r>
+      <w:r>
+        <w:rPr>
+          <w:lang w:val="en-US"/>
+        </w:rPr>
+        <w:t>JSON</w:t>
+      </w:r>
+      <w:r>
+        <w:t>.</w:t>
+      </w:r>
+    </w:p>
+    <w:p>
+      <w:pPr>
+        <w:pStyle w:val="ae"/>
+      </w:pPr>
+      <w:r>
+        <w:t>20</w:t>
+      </w:r>
+      <w:r>
+        <w:rPr>
+          <w:lang w:val="en-US"/>
+        </w:rPr>
+        <w:t xml:space="preserve"> – </w:t>
+      </w:r>
+      <w:r>
+        <w:t>кнопка відтворення збереженої сцени.</w:t>
+      </w:r>
+    </w:p>
+    <w:p>
+      <w:pPr>
+        <w:pStyle w:val="ae"/>
+      </w:pPr>
     </w:p>
     <w:p>
       <w:pPr>
@@ -3422,16 +1919,9 @@
       <w:r>
         <w:t>Кнопка (</w:t>
       </w:r>
-      <w:del w:id="264" w:author="Volodymyr Bondariev" w:date="2025-05-22T12:19:00Z" w16du:dateUtc="2025-05-22T09:19:00Z">
-        <w:r>
-          <w:delText>5</w:delText>
-        </w:r>
-      </w:del>
-      <w:ins w:id="265" w:author="Volodymyr Bondariev" w:date="2025-05-22T12:19:00Z" w16du:dateUtc="2025-05-22T09:19:00Z">
-        <w:r>
-          <w:t>10</w:t>
-        </w:r>
-      </w:ins>
+      <w:r>
+        <w:t>10</w:t>
+      </w:r>
       <w:r>
         <w:t>) відкриває сторінку розробника задач. На ній він може додавати, редагувати і видаляти будь-яку зі своїх задач.</w:t>
       </w:r>
@@ -3451,11 +1941,6 @@
       <w:pPr>
         <w:pStyle w:val="ae"/>
       </w:pPr>
-      <w:del w:id="266" w:author="Volodymyr Bondariev" w:date="2025-05-22T12:20:00Z" w16du:dateUtc="2025-05-22T09:20:00Z">
-        <w:r>
-          <w:delText>Для того, щоб глобальні параметри були доступні при вирішенні задачі, умову задачі треба починати із зірочки.</w:delText>
-        </w:r>
-      </w:del>
     </w:p>
     <w:sectPr>
       <w:pgSz w:w="12240" w:h="15840"/>
@@ -3465,14 +1950,6 @@
     </w:sectPr>
   </w:body>
 </w:document>
-</file>
-
-<file path=word/people.xml><?xml version="1.0" encoding="utf-8"?>
-<w15:people xmlns:wpc="http://schemas.microsoft.com/office/word/2010/wordprocessingCanvas" xmlns:cx="http://schemas.microsoft.com/office/drawing/2014/chartex" xmlns:cx1="http://schemas.microsoft.com/office/drawing/2015/9/8/chartex" xmlns:cx2="http://schemas.microsoft.com/office/drawing/2015/10/21/chartex" xmlns:cx3="http://schemas.microsoft.com/office/drawing/2016/5/9/chartex" xmlns:cx4="http://schemas.microsoft.com/office/drawing/2016/5/10/chartex" xmlns:cx5="http://schemas.microsoft.com/office/drawing/2016/5/11/chartex" xmlns:cx6="http://schemas.microsoft.com/office/drawing/2016/5/12/chartex" xmlns:cx7="http://schemas.microsoft.com/office/drawing/2016/5/13/chartex" xmlns:cx8="http://schemas.microsoft.com/office/drawing/2016/5/14/chartex" xmlns:mc="http://schemas.openxmlformats.org/markup-compatibility/2006" xmlns:aink="http://schemas.microsoft.com/office/drawing/2016/ink" xmlns:am3d="http://schemas.microsoft.com/office/drawing/2017/model3d" xmlns:o="urn:schemas-microsoft-com:office:office" xmlns:oel="http://schemas.microsoft.com/office/2019/extlst" xmlns:r="http://schemas.openxmlformats.org/officeDocument/2006/relationships" xmlns:m="http://schemas.openxmlformats.org/officeDocument/2006/math" xmlns:v="urn:schemas-microsoft-com:vml" xmlns:wp14="http://schemas.microsoft.com/office/word/2010/wordprocessingDrawing" xmlns:wp="http://schemas.openxmlformats.org/drawingml/2006/wordprocessingDrawing" xmlns:w10="urn:schemas-microsoft-com:office:word" xmlns:w="http://schemas.openxmlformats.org/wordprocessingml/2006/main" xmlns:w14="http://schemas.microsoft.com/office/word/2010/wordml" xmlns:w15="http://schemas.microsoft.com/office/word/2012/wordml" xmlns:w16cex="http://schemas.microsoft.com/office/word/2018/wordml/cex" xmlns:w16cid="http://schemas.microsoft.com/office/word/2016/wordml/cid" xmlns:w16="http://schemas.microsoft.com/office/word/2018/wordml" xmlns:w16du="http://schemas.microsoft.com/office/word/2023/wordml/word16du" xmlns:w16sdtdh="http://schemas.microsoft.com/office/word/2020/wordml/sdtdatahash" xmlns:w16sdtfl="http://schemas.microsoft.com/office/word/2024/wordml/sdtformatlock" xmlns:w16se="http://schemas.microsoft.com/office/word/2015/wordml/symex" xmlns:wpg="http://schemas.microsoft.com/office/word/2010/wordprocessingGroup" xmlns:wpi="http://schemas.microsoft.com/office/word/2010/wordprocessingInk" xmlns:wne="http://schemas.microsoft.com/office/word/2006/wordml" xmlns:wps="http://schemas.microsoft.com/office/word/2010/wordprocessingShape" mc:Ignorable="w14 w15 w16se w16cid w16 w16cex w16sdtdh w16sdtfl w16du wp14">
-  <w15:person w15:author="Volodymyr Bondariev">
-    <w15:presenceInfo w15:providerId="Windows Live" w15:userId="02b099e88783afd4"/>
-  </w15:person>
-</w15:people>
 </file>
 
 <file path=word/styles.xml><?xml version="1.0" encoding="utf-8"?>
